--- a/src.document/Java常用类.docx
+++ b/src.document/Java常用类.docx
@@ -104,7 +104,15 @@
         <w:t>。</w:t>
       </w:r>
       <w:r>
-        <w:t>比较的是栈中的</w:t>
+        <w:t>比较的是</w:t>
+      </w:r>
+      <w:proofErr w:type="gramStart"/>
+      <w:r>
+        <w:t>栈</w:t>
+      </w:r>
+      <w:proofErr w:type="gramEnd"/>
+      <w:r>
+        <w:t>中的</w:t>
       </w:r>
       <w:r>
         <w:rPr>
@@ -398,10 +406,1496 @@
       <w:r>
         <w:t>String</w:t>
       </w:r>
-      <w:bookmarkStart w:id="0" w:name="_GoBack"/>
-      <w:bookmarkEnd w:id="0"/>
+    </w:p>
+    <w:p>
+      <w:pPr>
+        <w:pStyle w:val="3"/>
+      </w:pPr>
+      <w:r>
+        <w:rPr>
+          <w:rFonts w:hint="eastAsia"/>
+        </w:rPr>
+        <w:t>String</w:t>
+      </w:r>
+      <w:r>
+        <w:rPr>
+          <w:rFonts w:hint="eastAsia"/>
+        </w:rPr>
+        <w:t>对象</w:t>
+      </w:r>
+    </w:p>
+    <w:p>
+      <w:r>
+        <w:rPr>
+          <w:rFonts w:hint="eastAsia"/>
+        </w:rPr>
+        <w:t>1</w:t>
+      </w:r>
+      <w:r>
+        <w:rPr>
+          <w:rFonts w:hint="eastAsia"/>
+        </w:rPr>
+        <w:t>、</w:t>
+      </w:r>
+      <w:r>
+        <w:rPr>
+          <w:rFonts w:hint="eastAsia"/>
+        </w:rPr>
+        <w:t xml:space="preserve">String </w:t>
+      </w:r>
+      <w:r>
+        <w:rPr>
+          <w:rFonts w:hint="eastAsia"/>
+        </w:rPr>
+        <w:t>类是不可改变的，所以你一旦创建了</w:t>
+      </w:r>
+      <w:r>
+        <w:rPr>
+          <w:rFonts w:hint="eastAsia"/>
+        </w:rPr>
+        <w:t xml:space="preserve"> String </w:t>
+      </w:r>
+      <w:r>
+        <w:rPr>
+          <w:rFonts w:hint="eastAsia"/>
+        </w:rPr>
+        <w:t>对象，那它的值就无法改变了</w:t>
+      </w:r>
+      <w:r>
+        <w:rPr>
+          <w:rFonts w:hint="eastAsia"/>
+        </w:rPr>
+        <w:t>，</w:t>
+      </w:r>
+      <w:r>
+        <w:rPr>
+          <w:rFonts w:hint="eastAsia"/>
+        </w:rPr>
+        <w:t>相关</w:t>
+      </w:r>
+      <w:r>
+        <w:rPr>
+          <w:rFonts w:hint="eastAsia"/>
+        </w:rPr>
+        <w:lastRenderedPageBreak/>
+        <w:t>的任何</w:t>
+      </w:r>
+      <w:r>
+        <w:rPr>
+          <w:rFonts w:hint="eastAsia"/>
+        </w:rPr>
+        <w:t>change</w:t>
+      </w:r>
+      <w:r>
+        <w:rPr>
+          <w:rFonts w:hint="eastAsia"/>
+        </w:rPr>
+        <w:t>操作都会生成新的对象</w:t>
+      </w:r>
+      <w:r>
+        <w:rPr>
+          <w:rFonts w:hint="eastAsia"/>
+        </w:rPr>
+        <w:t>。</w:t>
+      </w:r>
+    </w:p>
+    <w:p>
+      <w:r>
+        <w:rPr>
+          <w:rFonts w:hint="eastAsia"/>
+        </w:rPr>
+        <w:t>2</w:t>
+      </w:r>
+      <w:r>
+        <w:rPr>
+          <w:rFonts w:hint="eastAsia"/>
+        </w:rPr>
+        <w:t>、</w:t>
+      </w:r>
+      <w:r>
+        <w:rPr>
+          <w:rFonts w:hint="eastAsia"/>
+        </w:rPr>
+        <w:t>String</w:t>
+      </w:r>
+      <w:r>
+        <w:rPr>
+          <w:rFonts w:hint="eastAsia"/>
+        </w:rPr>
+        <w:t>类是</w:t>
+      </w:r>
+      <w:r>
+        <w:rPr>
+          <w:rFonts w:hint="eastAsia"/>
+        </w:rPr>
+        <w:t>final</w:t>
+      </w:r>
+      <w:r>
+        <w:rPr>
+          <w:rFonts w:hint="eastAsia"/>
+        </w:rPr>
+        <w:t>类，也即意味着</w:t>
+      </w:r>
+      <w:r>
+        <w:rPr>
+          <w:rFonts w:hint="eastAsia"/>
+        </w:rPr>
+        <w:t>String</w:t>
+      </w:r>
+      <w:r>
+        <w:rPr>
+          <w:rFonts w:hint="eastAsia"/>
+        </w:rPr>
+        <w:t>类不能被继承，并且它的成员方法都默认为</w:t>
+      </w:r>
+      <w:r>
+        <w:rPr>
+          <w:rFonts w:hint="eastAsia"/>
+        </w:rPr>
+        <w:t>final</w:t>
+      </w:r>
+      <w:r>
+        <w:rPr>
+          <w:rFonts w:hint="eastAsia"/>
+        </w:rPr>
+        <w:t>方法。</w:t>
+      </w:r>
+    </w:p>
+    <w:p>
+      <w:r>
+        <w:rPr>
+          <w:rFonts w:hint="eastAsia"/>
+        </w:rPr>
+        <w:t>3</w:t>
+      </w:r>
+      <w:r>
+        <w:rPr>
+          <w:rFonts w:hint="eastAsia"/>
+        </w:rPr>
+        <w:t>、</w:t>
+      </w:r>
+      <w:r>
+        <w:rPr>
+          <w:rFonts w:hint="eastAsia"/>
+        </w:rPr>
+        <w:t>String</w:t>
+      </w:r>
+      <w:r>
+        <w:rPr>
+          <w:rFonts w:hint="eastAsia"/>
+        </w:rPr>
+        <w:t>类其实是通过</w:t>
+      </w:r>
+      <w:r>
+        <w:rPr>
+          <w:rFonts w:hint="eastAsia"/>
+        </w:rPr>
+        <w:t>char</w:t>
+      </w:r>
+      <w:r>
+        <w:rPr>
+          <w:rFonts w:hint="eastAsia"/>
+        </w:rPr>
+        <w:t>数组来保存字符串的。</w:t>
+      </w:r>
+    </w:p>
+    <w:p>
+      <w:r>
+        <w:rPr>
+          <w:rFonts w:hint="eastAsia"/>
+        </w:rPr>
+        <w:t>4</w:t>
+      </w:r>
+      <w:r>
+        <w:rPr>
+          <w:rFonts w:hint="eastAsia"/>
+        </w:rPr>
+        <w:t>、</w:t>
+      </w:r>
+      <w:r>
+        <w:rPr>
+          <w:rFonts w:hint="eastAsia"/>
+        </w:rPr>
+        <w:t>每当我们创建字符串常量时，</w:t>
+      </w:r>
+      <w:r>
+        <w:rPr>
+          <w:rFonts w:hint="eastAsia"/>
+        </w:rPr>
+        <w:t>JVM</w:t>
+      </w:r>
+      <w:r>
+        <w:rPr>
+          <w:rFonts w:hint="eastAsia"/>
+        </w:rPr>
+        <w:t>会首先检查字符串常量池，如果该字符串已经存在常量池中，那么就直接返回常量池中的实例引用。如果字符串不存在常量池中，就会实例化该字符串并且将其放到常量池中</w:t>
+      </w:r>
+      <w:r>
+        <w:rPr>
+          <w:rFonts w:hint="eastAsia"/>
+        </w:rPr>
+        <w:t>。</w:t>
+      </w:r>
+    </w:p>
+    <w:p>
+      <w:r>
+        <w:rPr>
+          <w:rFonts w:hint="eastAsia"/>
+        </w:rPr>
+        <w:t>Java</w:t>
+      </w:r>
+      <w:r>
+        <w:rPr>
+          <w:rFonts w:hint="eastAsia"/>
+        </w:rPr>
+        <w:t>中的常量池，实际上分为两种形态：静态常量池和运行时常量池。</w:t>
+      </w:r>
+    </w:p>
+    <w:p>
+      <w:r>
+        <w:rPr>
+          <w:rFonts w:hint="eastAsia"/>
+        </w:rPr>
+        <w:t>所谓静态常量池，即</w:t>
+      </w:r>
+      <w:r>
+        <w:rPr>
+          <w:rFonts w:hint="eastAsia"/>
+        </w:rPr>
+        <w:t>*.class</w:t>
+      </w:r>
+      <w:r>
+        <w:rPr>
+          <w:rFonts w:hint="eastAsia"/>
+        </w:rPr>
+        <w:t>文件中的常量池，</w:t>
+      </w:r>
+      <w:r>
+        <w:rPr>
+          <w:rFonts w:hint="eastAsia"/>
+        </w:rPr>
+        <w:t>class</w:t>
+      </w:r>
+      <w:r>
+        <w:rPr>
+          <w:rFonts w:hint="eastAsia"/>
+        </w:rPr>
+        <w:t>文件中的常量池不仅仅包含字符串</w:t>
+      </w:r>
+      <w:r>
+        <w:rPr>
+          <w:rFonts w:hint="eastAsia"/>
+        </w:rPr>
+        <w:t>(</w:t>
+      </w:r>
+      <w:r>
+        <w:rPr>
+          <w:rFonts w:hint="eastAsia"/>
+        </w:rPr>
+        <w:t>数字</w:t>
+      </w:r>
+      <w:r>
+        <w:rPr>
+          <w:rFonts w:hint="eastAsia"/>
+        </w:rPr>
+        <w:t>)</w:t>
+      </w:r>
+      <w:r>
+        <w:rPr>
+          <w:rFonts w:hint="eastAsia"/>
+        </w:rPr>
+        <w:t>字面量，还包含类、方法的信息，占用</w:t>
+      </w:r>
+      <w:r>
+        <w:rPr>
+          <w:rFonts w:hint="eastAsia"/>
+        </w:rPr>
+        <w:t>class</w:t>
+      </w:r>
+      <w:r>
+        <w:rPr>
+          <w:rFonts w:hint="eastAsia"/>
+        </w:rPr>
+        <w:t>文件绝大部分空间。</w:t>
+      </w:r>
+    </w:p>
+    <w:p>
+      <w:r>
+        <w:rPr>
+          <w:rFonts w:hint="eastAsia"/>
+        </w:rPr>
+        <w:t>而运行时常量池，则是</w:t>
+      </w:r>
+      <w:r>
+        <w:rPr>
+          <w:rFonts w:hint="eastAsia"/>
+        </w:rPr>
+        <w:t>jvm</w:t>
+      </w:r>
+      <w:r>
+        <w:rPr>
+          <w:rFonts w:hint="eastAsia"/>
+        </w:rPr>
+        <w:t>虚拟机在完成类装载操作后，将</w:t>
+      </w:r>
+      <w:r>
+        <w:rPr>
+          <w:rFonts w:hint="eastAsia"/>
+        </w:rPr>
+        <w:t>class</w:t>
+      </w:r>
+      <w:r>
+        <w:rPr>
+          <w:rFonts w:hint="eastAsia"/>
+        </w:rPr>
+        <w:t>文件中的常量池载入到内存中，并保存在方法区中，我们常说的常量池，就是指</w:t>
+      </w:r>
+      <w:r>
+        <w:rPr>
+          <w:rFonts w:hint="eastAsia"/>
+          <w:b/>
+        </w:rPr>
+        <w:t>方法区</w:t>
+      </w:r>
+      <w:r>
+        <w:rPr>
+          <w:rFonts w:hint="eastAsia"/>
+        </w:rPr>
+        <w:t>中的运行时常量池。</w:t>
+      </w:r>
+    </w:p>
+    <w:p>
+      <w:r>
+        <w:rPr>
+          <w:rFonts w:hint="eastAsia"/>
+        </w:rPr>
+        <w:t>实例：</w:t>
+      </w:r>
+    </w:p>
+    <w:p>
+      <w:r>
+        <w:t>String a = "chenssy";</w:t>
+      </w:r>
+    </w:p>
+    <w:p>
+      <w:r>
+        <w:t>String b = "chenssy";</w:t>
+      </w:r>
+    </w:p>
+    <w:p>
+      <w:r>
+        <w:rPr>
+          <w:rFonts w:hint="eastAsia"/>
+        </w:rPr>
+        <w:t>a</w:t>
+      </w:r>
+      <w:r>
+        <w:rPr>
+          <w:rFonts w:hint="eastAsia"/>
+        </w:rPr>
+        <w:t>、</w:t>
+      </w:r>
+      <w:r>
+        <w:rPr>
+          <w:rFonts w:hint="eastAsia"/>
+        </w:rPr>
+        <w:t>b</w:t>
+      </w:r>
+      <w:r>
+        <w:rPr>
+          <w:rFonts w:hint="eastAsia"/>
+        </w:rPr>
+        <w:t>和字面上的</w:t>
+      </w:r>
+      <w:r>
+        <w:rPr>
+          <w:rFonts w:hint="eastAsia"/>
+        </w:rPr>
+        <w:t>chenssy</w:t>
+      </w:r>
+      <w:r>
+        <w:rPr>
+          <w:rFonts w:hint="eastAsia"/>
+        </w:rPr>
+        <w:t>都是指向</w:t>
+      </w:r>
+      <w:r>
+        <w:rPr>
+          <w:rFonts w:hint="eastAsia"/>
+        </w:rPr>
+        <w:t>JVM</w:t>
+      </w:r>
+      <w:r>
+        <w:rPr>
+          <w:rFonts w:hint="eastAsia"/>
+        </w:rPr>
+        <w:t>字符串常量池中的</w:t>
+      </w:r>
+      <w:r>
+        <w:rPr>
+          <w:rFonts w:hint="eastAsia"/>
+        </w:rPr>
+        <w:t>"chenssy"</w:t>
+      </w:r>
+      <w:r>
+        <w:rPr>
+          <w:rFonts w:hint="eastAsia"/>
+        </w:rPr>
+        <w:t>对象，他们指向同一个对象。</w:t>
+      </w:r>
     </w:p>
     <w:p/>
+    <w:p>
+      <w:r>
+        <w:t>String c = new String("chenssy");</w:t>
+      </w:r>
+    </w:p>
+    <w:p>
+      <w:r>
+        <w:rPr>
+          <w:rFonts w:hint="eastAsia"/>
+        </w:rPr>
+        <w:t>new</w:t>
+      </w:r>
+      <w:r>
+        <w:rPr>
+          <w:rFonts w:hint="eastAsia"/>
+        </w:rPr>
+        <w:t>关键字一定会产生一个对象</w:t>
+      </w:r>
+      <w:r>
+        <w:rPr>
+          <w:rFonts w:hint="eastAsia"/>
+        </w:rPr>
+        <w:t>chenssy</w:t>
+      </w:r>
+      <w:r>
+        <w:rPr>
+          <w:rFonts w:hint="eastAsia"/>
+        </w:rPr>
+        <w:t>（注意这个</w:t>
+      </w:r>
+      <w:r>
+        <w:rPr>
+          <w:rFonts w:hint="eastAsia"/>
+        </w:rPr>
+        <w:t>chenssy</w:t>
+      </w:r>
+      <w:r>
+        <w:rPr>
+          <w:rFonts w:hint="eastAsia"/>
+        </w:rPr>
+        <w:t>和上面的</w:t>
+      </w:r>
+      <w:r>
+        <w:rPr>
+          <w:rFonts w:hint="eastAsia"/>
+        </w:rPr>
+        <w:t>chenssy</w:t>
+      </w:r>
+      <w:r>
+        <w:rPr>
+          <w:rFonts w:hint="eastAsia"/>
+        </w:rPr>
+        <w:t>不同），同时这个对象是存储在堆中。所以上面应该产生了两个对象：保存在栈中的</w:t>
+      </w:r>
+      <w:r>
+        <w:rPr>
+          <w:rFonts w:hint="eastAsia"/>
+        </w:rPr>
+        <w:t>c</w:t>
+      </w:r>
+      <w:r>
+        <w:rPr>
+          <w:rFonts w:hint="eastAsia"/>
+        </w:rPr>
+        <w:t>和保存堆中</w:t>
+      </w:r>
+      <w:r>
+        <w:rPr>
+          <w:rFonts w:hint="eastAsia"/>
+        </w:rPr>
+        <w:t>chenssy</w:t>
+      </w:r>
+      <w:r>
+        <w:rPr>
+          <w:rFonts w:hint="eastAsia"/>
+        </w:rPr>
+        <w:t>。但是在</w:t>
+      </w:r>
+      <w:r>
+        <w:rPr>
+          <w:rFonts w:hint="eastAsia"/>
+        </w:rPr>
+        <w:t>Java</w:t>
+      </w:r>
+      <w:r>
+        <w:rPr>
+          <w:rFonts w:hint="eastAsia"/>
+        </w:rPr>
+        <w:t>中根本就不存在两个完全一模一样的字符串对象。故堆中的</w:t>
+      </w:r>
+      <w:r>
+        <w:rPr>
+          <w:rFonts w:hint="eastAsia"/>
+        </w:rPr>
+        <w:t>chenssy</w:t>
+      </w:r>
+      <w:r>
+        <w:rPr>
+          <w:rFonts w:hint="eastAsia"/>
+        </w:rPr>
+        <w:t>应该是引用字符串常量池中</w:t>
+      </w:r>
+      <w:r>
+        <w:rPr>
+          <w:rFonts w:hint="eastAsia"/>
+        </w:rPr>
+        <w:t>chenssy</w:t>
+      </w:r>
+      <w:r>
+        <w:rPr>
+          <w:rFonts w:hint="eastAsia"/>
+        </w:rPr>
+        <w:t>。所以</w:t>
+      </w:r>
+      <w:r>
+        <w:rPr>
+          <w:rFonts w:hint="eastAsia"/>
+        </w:rPr>
+        <w:t>c</w:t>
+      </w:r>
+      <w:r>
+        <w:rPr>
+          <w:rFonts w:hint="eastAsia"/>
+        </w:rPr>
+        <w:t>、</w:t>
+      </w:r>
+      <w:r>
+        <w:rPr>
+          <w:rFonts w:hint="eastAsia"/>
+        </w:rPr>
+        <w:t>chenssy</w:t>
+      </w:r>
+      <w:r>
+        <w:rPr>
+          <w:rFonts w:hint="eastAsia"/>
+        </w:rPr>
+        <w:t>、池</w:t>
+      </w:r>
+      <w:r>
+        <w:rPr>
+          <w:rFonts w:hint="eastAsia"/>
+        </w:rPr>
+        <w:t>chenssy</w:t>
+      </w:r>
+      <w:r>
+        <w:rPr>
+          <w:rFonts w:hint="eastAsia"/>
+        </w:rPr>
+        <w:t>的关系应该是：</w:t>
+      </w:r>
+      <w:r>
+        <w:rPr>
+          <w:rFonts w:hint="eastAsia"/>
+        </w:rPr>
+        <w:t>c---&gt;chenssy---&gt;</w:t>
+      </w:r>
+      <w:r>
+        <w:rPr>
+          <w:rFonts w:hint="eastAsia"/>
+        </w:rPr>
+        <w:t>池</w:t>
+      </w:r>
+      <w:r>
+        <w:rPr>
+          <w:rFonts w:hint="eastAsia"/>
+        </w:rPr>
+        <w:t>chenssy</w:t>
+      </w:r>
+      <w:r>
+        <w:rPr>
+          <w:rFonts w:hint="eastAsia"/>
+        </w:rPr>
+        <w:t>。整个关系如下：</w:t>
+      </w:r>
+    </w:p>
+    <w:p>
+      <w:r>
+        <w:rPr>
+          <w:noProof/>
+        </w:rPr>
+        <w:drawing>
+          <wp:inline distT="0" distB="0" distL="0" distR="0">
+            <wp:extent cx="5274310" cy="3157051"/>
+            <wp:effectExtent l="0" t="0" r="2540" b="5715"/>
+            <wp:docPr id="2" name="图片 2" descr="https://images2015.cnblogs.com/blog/249993/201611/249993-20161107151613077-1171623003.png"/>
+            <wp:cNvGraphicFramePr>
+              <a:graphicFrameLocks xmlns:a="http://schemas.openxmlformats.org/drawingml/2006/main" noChangeAspect="1"/>
+            </wp:cNvGraphicFramePr>
+            <a:graphic xmlns:a="http://schemas.openxmlformats.org/drawingml/2006/main">
+              <a:graphicData uri="http://schemas.openxmlformats.org/drawingml/2006/picture">
+                <pic:pic xmlns:pic="http://schemas.openxmlformats.org/drawingml/2006/picture">
+                  <pic:nvPicPr>
+                    <pic:cNvPr id="0" name="Picture 1" descr="https://images2015.cnblogs.com/blog/249993/201611/249993-20161107151613077-1171623003.png"/>
+                    <pic:cNvPicPr>
+                      <a:picLocks noChangeAspect="1" noChangeArrowheads="1"/>
+                    </pic:cNvPicPr>
+                  </pic:nvPicPr>
+                  <pic:blipFill>
+                    <a:blip r:embed="rId8">
+                      <a:extLst>
+                        <a:ext uri="{28A0092B-C50C-407E-A947-70E740481C1C}">
+                          <a14:useLocalDpi xmlns:a14="http://schemas.microsoft.com/office/drawing/2010/main" val="0"/>
+                        </a:ext>
+                      </a:extLst>
+                    </a:blip>
+                    <a:srcRect/>
+                    <a:stretch>
+                      <a:fillRect/>
+                    </a:stretch>
+                  </pic:blipFill>
+                  <pic:spPr bwMode="auto">
+                    <a:xfrm>
+                      <a:off x="0" y="0"/>
+                      <a:ext cx="5274310" cy="3157051"/>
+                    </a:xfrm>
+                    <a:prstGeom prst="rect">
+                      <a:avLst/>
+                    </a:prstGeom>
+                    <a:noFill/>
+                    <a:ln>
+                      <a:noFill/>
+                    </a:ln>
+                  </pic:spPr>
+                </pic:pic>
+              </a:graphicData>
+            </a:graphic>
+          </wp:inline>
+        </w:drawing>
+      </w:r>
+    </w:p>
+    <w:p>
+      <w:pPr>
+        <w:pStyle w:val="3"/>
+      </w:pPr>
+      <w:r>
+        <w:t>String</w:t>
+      </w:r>
+      <w:r>
+        <w:t>方法</w:t>
+      </w:r>
+    </w:p>
+    <w:p>
+      <w:r>
+        <w:rPr>
+          <w:rFonts w:hint="eastAsia"/>
+        </w:rPr>
+        <w:t>（</w:t>
+      </w:r>
+      <w:r>
+        <w:rPr>
+          <w:rFonts w:hint="eastAsia"/>
+        </w:rPr>
+        <w:t>1</w:t>
+      </w:r>
+      <w:r>
+        <w:rPr>
+          <w:rFonts w:hint="eastAsia"/>
+        </w:rPr>
+        <w:t>）对于</w:t>
+      </w:r>
+      <w:r>
+        <w:rPr>
+          <w:rFonts w:hint="eastAsia"/>
+        </w:rPr>
+        <w:t>==</w:t>
+      </w:r>
+      <w:r>
+        <w:rPr>
+          <w:rFonts w:hint="eastAsia"/>
+        </w:rPr>
+        <w:t>，如果作用于基本数据类型的变量（</w:t>
+      </w:r>
+      <w:r>
+        <w:rPr>
+          <w:rFonts w:hint="eastAsia"/>
+        </w:rPr>
+        <w:t xml:space="preserve">byte,short,char,int,long,float,double,boolean </w:t>
+      </w:r>
+      <w:r>
+        <w:rPr>
+          <w:rFonts w:hint="eastAsia"/>
+        </w:rPr>
+        <w:t>），</w:t>
+      </w:r>
+      <w:r>
+        <w:rPr>
+          <w:rFonts w:hint="eastAsia"/>
+        </w:rPr>
+        <w:lastRenderedPageBreak/>
+        <w:t>则直接比较其存储的</w:t>
+      </w:r>
+      <w:r>
+        <w:rPr>
+          <w:rFonts w:hint="eastAsia"/>
+        </w:rPr>
+        <w:t>"</w:t>
+      </w:r>
+      <w:r>
+        <w:rPr>
+          <w:rFonts w:hint="eastAsia"/>
+        </w:rPr>
+        <w:t>值</w:t>
+      </w:r>
+      <w:r>
+        <w:rPr>
+          <w:rFonts w:hint="eastAsia"/>
+        </w:rPr>
+        <w:t>"</w:t>
+      </w:r>
+      <w:r>
+        <w:rPr>
+          <w:rFonts w:hint="eastAsia"/>
+        </w:rPr>
+        <w:t>是否相等；如果作用于引用类型的变量（</w:t>
+      </w:r>
+      <w:r>
+        <w:rPr>
+          <w:rFonts w:hint="eastAsia"/>
+        </w:rPr>
+        <w:t>String</w:t>
+      </w:r>
+      <w:r>
+        <w:rPr>
+          <w:rFonts w:hint="eastAsia"/>
+        </w:rPr>
+        <w:t>），则比较的是所指向的对象的地址（即是否指向同一个对象）。</w:t>
+      </w:r>
+    </w:p>
+    <w:p>
+      <w:r>
+        <w:rPr>
+          <w:rFonts w:hint="eastAsia"/>
+        </w:rPr>
+        <w:t>（</w:t>
+      </w:r>
+      <w:r>
+        <w:rPr>
+          <w:rFonts w:hint="eastAsia"/>
+        </w:rPr>
+        <w:t>2</w:t>
+      </w:r>
+      <w:r>
+        <w:rPr>
+          <w:rFonts w:hint="eastAsia"/>
+        </w:rPr>
+        <w:t>）</w:t>
+      </w:r>
+      <w:r>
+        <w:rPr>
+          <w:rFonts w:hint="eastAsia"/>
+        </w:rPr>
+        <w:t>equals</w:t>
+      </w:r>
+      <w:r>
+        <w:rPr>
+          <w:rFonts w:hint="eastAsia"/>
+        </w:rPr>
+        <w:t>方法是基类</w:t>
+      </w:r>
+      <w:r>
+        <w:rPr>
+          <w:rFonts w:hint="eastAsia"/>
+        </w:rPr>
+        <w:t>Object</w:t>
+      </w:r>
+      <w:r>
+        <w:rPr>
+          <w:rFonts w:hint="eastAsia"/>
+        </w:rPr>
+        <w:t>中的方法，因此对于所有的继承于</w:t>
+      </w:r>
+      <w:r>
+        <w:rPr>
+          <w:rFonts w:hint="eastAsia"/>
+        </w:rPr>
+        <w:t>Object</w:t>
+      </w:r>
+      <w:r>
+        <w:rPr>
+          <w:rFonts w:hint="eastAsia"/>
+        </w:rPr>
+        <w:t>的类都会有该方法。在</w:t>
+      </w:r>
+      <w:r>
+        <w:rPr>
+          <w:rFonts w:hint="eastAsia"/>
+        </w:rPr>
+        <w:t>Object</w:t>
+      </w:r>
+      <w:r>
+        <w:rPr>
+          <w:rFonts w:hint="eastAsia"/>
+        </w:rPr>
+        <w:t>类中，</w:t>
+      </w:r>
+      <w:r>
+        <w:rPr>
+          <w:rFonts w:hint="eastAsia"/>
+        </w:rPr>
+        <w:t>equals</w:t>
+      </w:r>
+      <w:r>
+        <w:rPr>
+          <w:rFonts w:hint="eastAsia"/>
+        </w:rPr>
+        <w:t>方法是用来比较两个对象的引用是否相等，即是否指向同一个对象。</w:t>
+      </w:r>
+    </w:p>
+    <w:p>
+      <w:r>
+        <w:rPr>
+          <w:rFonts w:hint="eastAsia"/>
+        </w:rPr>
+        <w:t>（</w:t>
+      </w:r>
+      <w:r>
+        <w:rPr>
+          <w:rFonts w:hint="eastAsia"/>
+        </w:rPr>
+        <w:t>3</w:t>
+      </w:r>
+      <w:r>
+        <w:rPr>
+          <w:rFonts w:hint="eastAsia"/>
+        </w:rPr>
+        <w:t>）对于</w:t>
+      </w:r>
+      <w:r>
+        <w:rPr>
+          <w:rFonts w:hint="eastAsia"/>
+        </w:rPr>
+        <w:t>equals</w:t>
+      </w:r>
+      <w:r>
+        <w:rPr>
+          <w:rFonts w:hint="eastAsia"/>
+        </w:rPr>
+        <w:t>方法，注意：</w:t>
+      </w:r>
+      <w:r>
+        <w:rPr>
+          <w:rFonts w:hint="eastAsia"/>
+        </w:rPr>
+        <w:t>equals</w:t>
+      </w:r>
+      <w:r>
+        <w:rPr>
+          <w:rFonts w:hint="eastAsia"/>
+        </w:rPr>
+        <w:t>方法不能作用于基本数据类型的变量。如果没有对</w:t>
+      </w:r>
+      <w:r>
+        <w:rPr>
+          <w:rFonts w:hint="eastAsia"/>
+        </w:rPr>
+        <w:t>equals</w:t>
+      </w:r>
+      <w:r>
+        <w:rPr>
+          <w:rFonts w:hint="eastAsia"/>
+        </w:rPr>
+        <w:t>方法进行重写，则比较的是引用类型的变量所指向的对象的地址；而</w:t>
+      </w:r>
+      <w:r>
+        <w:rPr>
+          <w:rFonts w:hint="eastAsia"/>
+        </w:rPr>
+        <w:t>String</w:t>
+      </w:r>
+      <w:r>
+        <w:rPr>
+          <w:rFonts w:hint="eastAsia"/>
+        </w:rPr>
+        <w:t>类对</w:t>
+      </w:r>
+      <w:r>
+        <w:rPr>
+          <w:rFonts w:hint="eastAsia"/>
+        </w:rPr>
+        <w:t>equals</w:t>
+      </w:r>
+      <w:r>
+        <w:rPr>
+          <w:rFonts w:hint="eastAsia"/>
+        </w:rPr>
+        <w:t>方法进行了重写，用来比较指向的字符串对象所存储的字符串是否相等。其他的一些类诸如</w:t>
+      </w:r>
+      <w:r>
+        <w:rPr>
+          <w:rFonts w:hint="eastAsia"/>
+        </w:rPr>
+        <w:t>Double</w:t>
+      </w:r>
+      <w:r>
+        <w:rPr>
+          <w:rFonts w:hint="eastAsia"/>
+        </w:rPr>
+        <w:t>，</w:t>
+      </w:r>
+      <w:r>
+        <w:rPr>
+          <w:rFonts w:hint="eastAsia"/>
+        </w:rPr>
+        <w:t>Date</w:t>
+      </w:r>
+      <w:r>
+        <w:rPr>
+          <w:rFonts w:hint="eastAsia"/>
+        </w:rPr>
+        <w:t>，</w:t>
+      </w:r>
+      <w:r>
+        <w:rPr>
+          <w:rFonts w:hint="eastAsia"/>
+        </w:rPr>
+        <w:t>Integer</w:t>
+      </w:r>
+      <w:r>
+        <w:rPr>
+          <w:rFonts w:hint="eastAsia"/>
+        </w:rPr>
+        <w:t>等，都对</w:t>
+      </w:r>
+      <w:r>
+        <w:rPr>
+          <w:rFonts w:hint="eastAsia"/>
+        </w:rPr>
+        <w:t>equals</w:t>
+      </w:r>
+      <w:r>
+        <w:rPr>
+          <w:rFonts w:hint="eastAsia"/>
+        </w:rPr>
+        <w:t>方法进行了重写用来比较指向的对象所存储的内容是否相等。</w:t>
+      </w:r>
+    </w:p>
+    <w:p>
+      <w:r>
+        <w:rPr>
+          <w:rFonts w:hint="eastAsia"/>
+        </w:rPr>
+        <w:t>（</w:t>
+      </w:r>
+      <w:r>
+        <w:rPr>
+          <w:rFonts w:hint="eastAsia"/>
+        </w:rPr>
+        <w:t>4</w:t>
+      </w:r>
+      <w:r>
+        <w:rPr>
+          <w:rFonts w:hint="eastAsia"/>
+        </w:rPr>
+        <w:t>）</w:t>
+      </w:r>
+      <w:r>
+        <w:rPr>
+          <w:rFonts w:hint="eastAsia"/>
+        </w:rPr>
+        <w:t>String</w:t>
+      </w:r>
+      <w:r>
+        <w:rPr>
+          <w:rFonts w:hint="eastAsia"/>
+        </w:rPr>
+        <w:t>中</w:t>
+      </w:r>
+      <w:r>
+        <w:rPr>
+          <w:rFonts w:hint="eastAsia"/>
+        </w:rPr>
+        <w:t>hashCode</w:t>
+      </w:r>
+      <w:r>
+        <w:rPr>
+          <w:rFonts w:hint="eastAsia"/>
+        </w:rPr>
+        <w:t>方法的实现源码</w:t>
+      </w:r>
+      <w:r>
+        <w:rPr>
+          <w:rFonts w:hint="eastAsia"/>
+        </w:rPr>
+        <w:t>。</w:t>
+      </w:r>
+    </w:p>
+    <w:p>
+      <w:r>
+        <w:t>public int hashCode() {</w:t>
+      </w:r>
+    </w:p>
+    <w:p>
+      <w:r>
+        <w:t xml:space="preserve">    int h = hash;</w:t>
+      </w:r>
+    </w:p>
+    <w:p>
+      <w:r>
+        <w:t xml:space="preserve">    if (h == 0 &amp;&amp; value.length &gt; 0) {</w:t>
+      </w:r>
+    </w:p>
+    <w:p>
+      <w:r>
+        <w:t xml:space="preserve">        char val[] = value;</w:t>
+      </w:r>
+    </w:p>
+    <w:p/>
+    <w:p>
+      <w:r>
+        <w:t xml:space="preserve">        for (int i = 0; i &lt; value.length; i++) {</w:t>
+      </w:r>
+    </w:p>
+    <w:p>
+      <w:r>
+        <w:t xml:space="preserve">            h = 31 * h + val[i];</w:t>
+      </w:r>
+    </w:p>
+    <w:p>
+      <w:r>
+        <w:t xml:space="preserve">        }</w:t>
+      </w:r>
+    </w:p>
+    <w:p>
+      <w:r>
+        <w:t xml:space="preserve">        hash = h;</w:t>
+      </w:r>
+    </w:p>
+    <w:p>
+      <w:r>
+        <w:t xml:space="preserve">    }</w:t>
+      </w:r>
+    </w:p>
+    <w:p>
+      <w:r>
+        <w:t xml:space="preserve">    return h;</w:t>
+      </w:r>
+    </w:p>
+    <w:p>
+      <w:r>
+        <w:t>}</w:t>
+      </w:r>
+    </w:p>
+    <w:p>
+      <w:r>
+        <w:rPr>
+          <w:rFonts w:hint="eastAsia"/>
+        </w:rPr>
+        <w:t>String</w:t>
+      </w:r>
+      <w:r>
+        <w:rPr>
+          <w:rFonts w:hint="eastAsia"/>
+        </w:rPr>
+        <w:t>类中的</w:t>
+      </w:r>
+      <w:r>
+        <w:rPr>
+          <w:rFonts w:hint="eastAsia"/>
+        </w:rPr>
+        <w:t>hashCode</w:t>
+      </w:r>
+      <w:r>
+        <w:rPr>
+          <w:rFonts w:hint="eastAsia"/>
+        </w:rPr>
+        <w:t>计算方法还是比较简单的，就是以</w:t>
+      </w:r>
+      <w:r>
+        <w:rPr>
+          <w:rFonts w:hint="eastAsia"/>
+        </w:rPr>
+        <w:t>31</w:t>
+      </w:r>
+      <w:r>
+        <w:rPr>
+          <w:rFonts w:hint="eastAsia"/>
+        </w:rPr>
+        <w:t>为权，每一位为字符的</w:t>
+      </w:r>
+      <w:r>
+        <w:rPr>
+          <w:rFonts w:hint="eastAsia"/>
+        </w:rPr>
+        <w:t>ASCII</w:t>
+      </w:r>
+      <w:r>
+        <w:rPr>
+          <w:rFonts w:hint="eastAsia"/>
+        </w:rPr>
+        <w:t>值进行运算，用自然溢出来等效取模。</w:t>
+      </w:r>
+    </w:p>
+    <w:p>
+      <w:r>
+        <w:rPr>
+          <w:rFonts w:hint="eastAsia"/>
+        </w:rPr>
+        <w:t>哈希计算公式可以计为</w:t>
+      </w:r>
+      <w:r>
+        <w:rPr>
+          <w:rFonts w:hint="eastAsia"/>
+        </w:rPr>
+        <w:t>s[0]*31^(n-1) + s[1]*31^(n-2) + ... + s[n-1]</w:t>
+      </w:r>
+    </w:p>
+    <w:p>
+      <w:r>
+        <w:rPr>
+          <w:rFonts w:hint="eastAsia"/>
+        </w:rPr>
+        <w:t>关于为什么取</w:t>
+      </w:r>
+      <w:r>
+        <w:rPr>
+          <w:rFonts w:hint="eastAsia"/>
+        </w:rPr>
+        <w:t>31</w:t>
+      </w:r>
+      <w:r>
+        <w:rPr>
+          <w:rFonts w:hint="eastAsia"/>
+        </w:rPr>
+        <w:t>为权，可以参考</w:t>
+      </w:r>
+      <w:r>
+        <w:rPr>
+          <w:rFonts w:hint="eastAsia"/>
+        </w:rPr>
+        <w:t>StackOverflow</w:t>
+      </w:r>
+      <w:r>
+        <w:rPr>
+          <w:rFonts w:hint="eastAsia"/>
+        </w:rPr>
+        <w:t>上的这个问题</w:t>
+      </w:r>
+    </w:p>
+    <w:p>
+      <w:r>
+        <w:rPr>
+          <w:rFonts w:hint="eastAsia"/>
+        </w:rPr>
+        <w:t>主要是因为</w:t>
+      </w:r>
+      <w:r>
+        <w:rPr>
+          <w:rFonts w:hint="eastAsia"/>
+        </w:rPr>
+        <w:t>31</w:t>
+      </w:r>
+      <w:r>
+        <w:rPr>
+          <w:rFonts w:hint="eastAsia"/>
+        </w:rPr>
+        <w:t>是一个奇质数，所以</w:t>
+      </w:r>
+      <w:r>
+        <w:rPr>
+          <w:rFonts w:hint="eastAsia"/>
+        </w:rPr>
+        <w:t>31*i=32*i-i=(i&lt;&lt;5)-i</w:t>
+      </w:r>
+      <w:r>
+        <w:rPr>
+          <w:rFonts w:hint="eastAsia"/>
+        </w:rPr>
+        <w:t>，这种位移与减法结合的计算相比一般的运算快很多。</w:t>
+      </w:r>
+    </w:p>
+    <w:p/>
+    <w:p>
+      <w:r>
+        <w:rPr>
+          <w:rFonts w:hint="eastAsia"/>
+        </w:rPr>
+        <w:t>String</w:t>
+      </w:r>
+      <w:r>
+        <w:rPr>
+          <w:rFonts w:hint="eastAsia"/>
+        </w:rPr>
+        <w:t>、</w:t>
+      </w:r>
+      <w:r>
+        <w:rPr>
+          <w:rFonts w:hint="eastAsia"/>
+        </w:rPr>
+        <w:t>StringBuffer</w:t>
+      </w:r>
+      <w:r>
+        <w:rPr>
+          <w:rFonts w:hint="eastAsia"/>
+        </w:rPr>
+        <w:t>、</w:t>
+      </w:r>
+      <w:r>
+        <w:rPr>
+          <w:rFonts w:hint="eastAsia"/>
+        </w:rPr>
+        <w:t>StringBuilder</w:t>
+      </w:r>
+      <w:r>
+        <w:rPr>
+          <w:rFonts w:hint="eastAsia"/>
+        </w:rPr>
+        <w:t>的区别</w:t>
+      </w:r>
+    </w:p>
+    <w:p>
+      <w:r>
+        <w:rPr>
+          <w:rFonts w:hint="eastAsia"/>
+        </w:rPr>
+        <w:t>（</w:t>
+      </w:r>
+      <w:r>
+        <w:rPr>
+          <w:rFonts w:hint="eastAsia"/>
+        </w:rPr>
+        <w:t>1</w:t>
+      </w:r>
+      <w:r>
+        <w:rPr>
+          <w:rFonts w:hint="eastAsia"/>
+        </w:rPr>
+        <w:t>）可变与不可变：</w:t>
+      </w:r>
+      <w:r>
+        <w:rPr>
+          <w:rFonts w:hint="eastAsia"/>
+        </w:rPr>
+        <w:t>String</w:t>
+      </w:r>
+      <w:r>
+        <w:rPr>
+          <w:rFonts w:hint="eastAsia"/>
+        </w:rPr>
+        <w:t>是不可变字符串对象，</w:t>
+      </w:r>
+      <w:r>
+        <w:rPr>
+          <w:rFonts w:hint="eastAsia"/>
+        </w:rPr>
+        <w:t>StringBuilder</w:t>
+      </w:r>
+      <w:r>
+        <w:rPr>
+          <w:rFonts w:hint="eastAsia"/>
+        </w:rPr>
+        <w:t>和</w:t>
+      </w:r>
+      <w:r>
+        <w:rPr>
+          <w:rFonts w:hint="eastAsia"/>
+        </w:rPr>
+        <w:t>StringBuffer</w:t>
+      </w:r>
+      <w:r>
+        <w:rPr>
+          <w:rFonts w:hint="eastAsia"/>
+        </w:rPr>
+        <w:t>是可变字符串对象（其内部的字符数组长度可变）。</w:t>
+      </w:r>
+    </w:p>
+    <w:p>
+      <w:r>
+        <w:rPr>
+          <w:rFonts w:hint="eastAsia"/>
+        </w:rPr>
+        <w:t>（</w:t>
+      </w:r>
+      <w:r>
+        <w:rPr>
+          <w:rFonts w:hint="eastAsia"/>
+        </w:rPr>
+        <w:t>2</w:t>
+      </w:r>
+      <w:r>
+        <w:rPr>
+          <w:rFonts w:hint="eastAsia"/>
+        </w:rPr>
+        <w:t>）是否多线程安全：</w:t>
+      </w:r>
+      <w:r>
+        <w:rPr>
+          <w:rFonts w:hint="eastAsia"/>
+        </w:rPr>
+        <w:t>String</w:t>
+      </w:r>
+      <w:r>
+        <w:rPr>
+          <w:rFonts w:hint="eastAsia"/>
+        </w:rPr>
+        <w:t>中的对象是不可变的，也就可以理解为常量，显然线程安全。</w:t>
+      </w:r>
+      <w:r>
+        <w:rPr>
+          <w:rFonts w:hint="eastAsia"/>
+        </w:rPr>
+        <w:t xml:space="preserve">StringBuffer </w:t>
+      </w:r>
+      <w:r>
+        <w:rPr>
+          <w:rFonts w:hint="eastAsia"/>
+        </w:rPr>
+        <w:t>与</w:t>
+      </w:r>
+      <w:r>
+        <w:rPr>
+          <w:rFonts w:hint="eastAsia"/>
+        </w:rPr>
+        <w:t xml:space="preserve"> StringBuilder </w:t>
+      </w:r>
+      <w:r>
+        <w:rPr>
+          <w:rFonts w:hint="eastAsia"/>
+        </w:rPr>
+        <w:t>中的方法和功能完全是等价的，只是</w:t>
+      </w:r>
+      <w:r>
+        <w:rPr>
+          <w:rFonts w:hint="eastAsia"/>
+        </w:rPr>
+        <w:t xml:space="preserve">StringBuffer </w:t>
+      </w:r>
+      <w:r>
+        <w:rPr>
+          <w:rFonts w:hint="eastAsia"/>
+        </w:rPr>
+        <w:t>中的方法大都采用了</w:t>
+      </w:r>
+      <w:r>
+        <w:rPr>
+          <w:rFonts w:hint="eastAsia"/>
+        </w:rPr>
+        <w:t xml:space="preserve">synchronized </w:t>
+      </w:r>
+      <w:r>
+        <w:rPr>
+          <w:rFonts w:hint="eastAsia"/>
+        </w:rPr>
+        <w:t>关键字进行修饰，因此是线程安全的，而</w:t>
+      </w:r>
+      <w:r>
+        <w:rPr>
+          <w:rFonts w:hint="eastAsia"/>
+        </w:rPr>
+        <w:t xml:space="preserve"> StringBuilder </w:t>
+      </w:r>
+      <w:r>
+        <w:rPr>
+          <w:rFonts w:hint="eastAsia"/>
+        </w:rPr>
+        <w:t>没有这个修饰，可以被认为是非线程安全的。</w:t>
+      </w:r>
+    </w:p>
+    <w:p>
+      <w:r>
+        <w:rPr>
+          <w:rFonts w:hint="eastAsia"/>
+        </w:rPr>
+        <w:t>（</w:t>
+      </w:r>
+      <w:r>
+        <w:rPr>
+          <w:rFonts w:hint="eastAsia"/>
+        </w:rPr>
+        <w:t>3</w:t>
+      </w:r>
+      <w:r>
+        <w:rPr>
+          <w:rFonts w:hint="eastAsia"/>
+        </w:rPr>
+        <w:t>）</w:t>
+      </w:r>
+      <w:r>
+        <w:rPr>
+          <w:rFonts w:hint="eastAsia"/>
+        </w:rPr>
+        <w:t>String</w:t>
+      </w:r>
+      <w:r>
+        <w:rPr>
+          <w:rFonts w:hint="eastAsia"/>
+        </w:rPr>
+        <w:t>、</w:t>
+      </w:r>
+      <w:r>
+        <w:rPr>
+          <w:rFonts w:hint="eastAsia"/>
+        </w:rPr>
+        <w:t>StringBuilder</w:t>
+      </w:r>
+      <w:r>
+        <w:rPr>
+          <w:rFonts w:hint="eastAsia"/>
+        </w:rPr>
+        <w:t>、</w:t>
+      </w:r>
+      <w:r>
+        <w:rPr>
+          <w:rFonts w:hint="eastAsia"/>
+        </w:rPr>
+        <w:t>StringBuffer</w:t>
+      </w:r>
+      <w:r>
+        <w:rPr>
+          <w:rFonts w:hint="eastAsia"/>
+        </w:rPr>
+        <w:t>三者的执行效率：</w:t>
+      </w:r>
+    </w:p>
+    <w:p>
+      <w:r>
+        <w:rPr>
+          <w:rFonts w:hint="eastAsia"/>
+        </w:rPr>
+        <w:t xml:space="preserve">StringBuilder &gt; StringBuffer &gt; String </w:t>
+      </w:r>
+      <w:r>
+        <w:rPr>
+          <w:rFonts w:hint="eastAsia"/>
+        </w:rPr>
+        <w:t>当然这个是相对的，不一定在所有情况下都是这样。比如</w:t>
+      </w:r>
+      <w:r>
+        <w:rPr>
+          <w:rFonts w:hint="eastAsia"/>
+        </w:rPr>
+        <w:t>String str = "hello"+ "world"</w:t>
+      </w:r>
+      <w:r>
+        <w:rPr>
+          <w:rFonts w:hint="eastAsia"/>
+        </w:rPr>
+        <w:t>的效率就比</w:t>
+      </w:r>
+      <w:r>
+        <w:rPr>
+          <w:rFonts w:hint="eastAsia"/>
+        </w:rPr>
+        <w:t xml:space="preserve"> StringBuilder st  = new StringBuilder().append("hello").append("world")</w:t>
+      </w:r>
+      <w:r>
+        <w:rPr>
+          <w:rFonts w:hint="eastAsia"/>
+        </w:rPr>
+        <w:t>要高。因此，这三个类是各有利弊，应当根据不同的情况来进行选择使用：</w:t>
+      </w:r>
+    </w:p>
     <w:p>
       <w:pPr>
         <w:pStyle w:val="1"/>
@@ -438,7 +1932,7 @@
                     </pic:cNvPicPr>
                   </pic:nvPicPr>
                   <pic:blipFill>
-                    <a:blip r:embed="rId6">
+                    <a:blip r:embed="rId9">
                       <a:extLst>
                         <a:ext uri="{28A0092B-C50C-407E-A947-70E740481C1C}">
                           <a14:useLocalDpi xmlns:a14="http://schemas.microsoft.com/office/drawing/2010/main" val="0"/>
@@ -988,174 +2482,177 @@
       </w:r>
     </w:p>
     <w:p>
-      <w:r>
-        <w:rPr>
-          <w:rFonts w:hint="eastAsia"/>
-        </w:rPr>
-        <w:t>其底层其实是包装了</w:t>
-      </w:r>
-      <w:r>
-        <w:rPr>
-          <w:rFonts w:hint="eastAsia"/>
-        </w:rPr>
-        <w:t>HashMap</w:t>
-      </w:r>
-      <w:r>
-        <w:rPr>
-          <w:rFonts w:hint="eastAsia"/>
-        </w:rPr>
-        <w:t>去</w:t>
-      </w:r>
-      <w:r>
-        <w:rPr>
-          <w:rFonts w:hint="eastAsia"/>
-        </w:rPr>
-        <w:t>实现</w:t>
-      </w:r>
-      <w:r>
-        <w:rPr>
-          <w:rFonts w:hint="eastAsia"/>
-        </w:rPr>
-        <w:t>。</w:t>
-      </w:r>
-      <w:r>
-        <w:rPr>
-          <w:rFonts w:hint="eastAsia"/>
-        </w:rPr>
-        <w:t>Set</w:t>
-      </w:r>
-      <w:r>
-        <w:rPr>
-          <w:rFonts w:hint="eastAsia"/>
-        </w:rPr>
-        <w:t>集合是不允许重复元素的</w:t>
-      </w:r>
-      <w:r>
-        <w:rPr>
-          <w:rFonts w:hint="eastAsia"/>
-        </w:rPr>
-        <w:t>，</w:t>
-      </w:r>
-      <w:r>
-        <w:rPr>
-          <w:rFonts w:hint="eastAsia"/>
-        </w:rPr>
-        <w:t>HashSet</w:t>
-      </w:r>
-      <w:r>
-        <w:rPr>
-          <w:rFonts w:hint="eastAsia"/>
-        </w:rPr>
-        <w:t>需要同时通过</w:t>
-      </w:r>
-      <w:r>
-        <w:rPr>
-          <w:rFonts w:hint="eastAsia"/>
-        </w:rPr>
-        <w:t>equals</w:t>
-      </w:r>
-      <w:r>
-        <w:rPr>
-          <w:rFonts w:hint="eastAsia"/>
-        </w:rPr>
-        <w:t>和</w:t>
-      </w:r>
-      <w:r>
-        <w:rPr>
-          <w:rFonts w:hint="eastAsia"/>
-        </w:rPr>
-        <w:t>HashCode</w:t>
-      </w:r>
-      <w:r>
-        <w:rPr>
-          <w:rFonts w:hint="eastAsia"/>
-        </w:rPr>
-        <w:t>来判断两个元素是否相等，具体规则是，如果两个元素通过</w:t>
-      </w:r>
-      <w:r>
-        <w:rPr>
-          <w:rFonts w:hint="eastAsia"/>
-        </w:rPr>
-        <w:t>equals</w:t>
-      </w:r>
-      <w:r>
-        <w:rPr>
-          <w:rFonts w:hint="eastAsia"/>
-        </w:rPr>
-        <w:t>为</w:t>
-      </w:r>
-      <w:r>
-        <w:rPr>
-          <w:rFonts w:hint="eastAsia"/>
-        </w:rPr>
-        <w:t>true</w:t>
-      </w:r>
-      <w:r>
-        <w:rPr>
-          <w:rFonts w:hint="eastAsia"/>
-        </w:rPr>
-        <w:t>，并且两个元素的</w:t>
-      </w:r>
-      <w:r>
-        <w:rPr>
-          <w:rFonts w:hint="eastAsia"/>
-        </w:rPr>
-        <w:t>hashCode</w:t>
-      </w:r>
-      <w:r>
-        <w:rPr>
-          <w:rFonts w:hint="eastAsia"/>
-        </w:rPr>
-        <w:t>相等，则这两个元素相等（即重复）。所以如果要重写保存在</w:t>
-      </w:r>
-      <w:r>
-        <w:rPr>
-          <w:rFonts w:hint="eastAsia"/>
-        </w:rPr>
-        <w:t>HashSet</w:t>
-      </w:r>
-      <w:r>
-        <w:rPr>
-          <w:rFonts w:hint="eastAsia"/>
-        </w:rPr>
-        <w:t>中的对象的</w:t>
-      </w:r>
-      <w:r>
-        <w:rPr>
-          <w:rFonts w:hint="eastAsia"/>
-        </w:rPr>
-        <w:t>equals</w:t>
-      </w:r>
-      <w:r>
-        <w:rPr>
-          <w:rFonts w:hint="eastAsia"/>
-        </w:rPr>
-        <w:t>方法，也要重写</w:t>
-      </w:r>
-      <w:r>
-        <w:rPr>
-          <w:rFonts w:hint="eastAsia"/>
-        </w:rPr>
-        <w:t>hashCode</w:t>
-      </w:r>
-      <w:r>
-        <w:rPr>
-          <w:rFonts w:hint="eastAsia"/>
-        </w:rPr>
-        <w:t>方法</w:t>
-      </w:r>
-      <w:r>
-        <w:rPr>
-          <w:rFonts w:hint="eastAsia"/>
-        </w:rPr>
-        <w:t>。</w:t>
-      </w:r>
-    </w:p>
-    <w:p>
       <w:pPr>
         <w:ind w:firstLine="420"/>
       </w:pPr>
       <w:r>
+        <w:rPr>
+          <w:rFonts w:hint="eastAsia"/>
+        </w:rPr>
+        <w:t>其底层其实是包装了</w:t>
+      </w:r>
+      <w:r>
+        <w:rPr>
+          <w:rFonts w:hint="eastAsia"/>
+        </w:rPr>
+        <w:t>HashMap</w:t>
+      </w:r>
+      <w:r>
+        <w:rPr>
+          <w:rFonts w:hint="eastAsia"/>
+        </w:rPr>
+        <w:t>去</w:t>
+      </w:r>
+      <w:r>
+        <w:rPr>
+          <w:rFonts w:hint="eastAsia"/>
+        </w:rPr>
+        <w:t>实现</w:t>
+      </w:r>
+      <w:r>
+        <w:rPr>
+          <w:rFonts w:hint="eastAsia"/>
+        </w:rPr>
+        <w:t>。</w:t>
+      </w:r>
+      <w:r>
+        <w:rPr>
+          <w:rFonts w:hint="eastAsia"/>
+        </w:rPr>
+        <w:t>Set</w:t>
+      </w:r>
+      <w:r>
+        <w:rPr>
+          <w:rFonts w:hint="eastAsia"/>
+        </w:rPr>
+        <w:t>集合是不允许重复元素的</w:t>
+      </w:r>
+      <w:r>
+        <w:rPr>
+          <w:rFonts w:hint="eastAsia"/>
+        </w:rPr>
+        <w:t>，</w:t>
+      </w:r>
+      <w:r>
+        <w:rPr>
+          <w:rFonts w:hint="eastAsia"/>
+        </w:rPr>
+        <w:t>HashSet</w:t>
+      </w:r>
+      <w:r>
+        <w:rPr>
+          <w:rFonts w:hint="eastAsia"/>
+        </w:rPr>
+        <w:t>需要同时通过</w:t>
+      </w:r>
+      <w:r>
+        <w:rPr>
+          <w:rFonts w:hint="eastAsia"/>
+        </w:rPr>
+        <w:t>equals</w:t>
+      </w:r>
+      <w:r>
+        <w:rPr>
+          <w:rFonts w:hint="eastAsia"/>
+        </w:rPr>
+        <w:t>和</w:t>
+      </w:r>
+      <w:r>
+        <w:rPr>
+          <w:rFonts w:hint="eastAsia"/>
+        </w:rPr>
+        <w:t>HashCode</w:t>
+      </w:r>
+      <w:r>
+        <w:rPr>
+          <w:rFonts w:hint="eastAsia"/>
+        </w:rPr>
+        <w:t>来判断两个元素是否相等，具体规则是，如果两个元素通过</w:t>
+      </w:r>
+      <w:r>
+        <w:rPr>
+          <w:rFonts w:hint="eastAsia"/>
+        </w:rPr>
+        <w:t>equals</w:t>
+      </w:r>
+      <w:r>
+        <w:rPr>
+          <w:rFonts w:hint="eastAsia"/>
+        </w:rPr>
+        <w:t>为</w:t>
+      </w:r>
+      <w:r>
+        <w:rPr>
+          <w:rFonts w:hint="eastAsia"/>
+        </w:rPr>
+        <w:t>true</w:t>
+      </w:r>
+      <w:r>
+        <w:rPr>
+          <w:rFonts w:hint="eastAsia"/>
+        </w:rPr>
+        <w:t>，并且两个元素的</w:t>
+      </w:r>
+      <w:r>
+        <w:rPr>
+          <w:rFonts w:hint="eastAsia"/>
+        </w:rPr>
+        <w:t>hashCode</w:t>
+      </w:r>
+      <w:r>
+        <w:rPr>
+          <w:rFonts w:hint="eastAsia"/>
+        </w:rPr>
+        <w:t>相等，则这两个元素相等（即重复）。所以如果要重写保存在</w:t>
+      </w:r>
+      <w:r>
+        <w:rPr>
+          <w:rFonts w:hint="eastAsia"/>
+        </w:rPr>
+        <w:t>HashSet</w:t>
+      </w:r>
+      <w:r>
+        <w:rPr>
+          <w:rFonts w:hint="eastAsia"/>
+        </w:rPr>
+        <w:t>中的对象的</w:t>
+      </w:r>
+      <w:r>
+        <w:rPr>
+          <w:rFonts w:hint="eastAsia"/>
+        </w:rPr>
+        <w:t>equals</w:t>
+      </w:r>
+      <w:r>
+        <w:rPr>
+          <w:rFonts w:hint="eastAsia"/>
+        </w:rPr>
+        <w:t>方法，也要重写</w:t>
+      </w:r>
+      <w:r>
+        <w:rPr>
+          <w:rFonts w:hint="eastAsia"/>
+        </w:rPr>
+        <w:t>hashCode</w:t>
+      </w:r>
+      <w:r>
+        <w:rPr>
+          <w:rFonts w:hint="eastAsia"/>
+        </w:rPr>
+        <w:t>方法</w:t>
+      </w:r>
+      <w:r>
+        <w:rPr>
+          <w:rFonts w:hint="eastAsia"/>
+        </w:rPr>
+        <w:t>。</w:t>
+      </w:r>
+    </w:p>
+    <w:p>
+      <w:pPr>
+        <w:ind w:firstLine="420"/>
+      </w:pPr>
+      <w:r>
         <w:t>HashSet hs = new HashSet();  </w:t>
       </w:r>
     </w:p>
@@ -1190,369 +2687,372 @@
       </w:r>
     </w:p>
     <w:p>
-      <w:r>
-        <w:rPr>
-          <w:rFonts w:hint="eastAsia"/>
-        </w:rPr>
-        <w:t>TreeSet</w:t>
-      </w:r>
-      <w:r>
-        <w:rPr>
-          <w:rFonts w:hint="eastAsia"/>
-        </w:rPr>
-        <w:t>实现了</w:t>
-      </w:r>
-      <w:r>
-        <w:rPr>
-          <w:rFonts w:hint="eastAsia"/>
-        </w:rPr>
-        <w:t>SortedSet</w:t>
-      </w:r>
-      <w:r>
-        <w:rPr>
-          <w:rFonts w:hint="eastAsia"/>
-        </w:rPr>
-        <w:t>接口，顾名思义这是一种排序的</w:t>
-      </w:r>
-      <w:r>
-        <w:rPr>
-          <w:rFonts w:hint="eastAsia"/>
-        </w:rPr>
-        <w:t>Set</w:t>
-      </w:r>
-      <w:r>
-        <w:rPr>
-          <w:rFonts w:hint="eastAsia"/>
-        </w:rPr>
-        <w:t>集合</w:t>
-      </w:r>
-      <w:r>
-        <w:rPr>
-          <w:rFonts w:hint="eastAsia"/>
-        </w:rPr>
-        <w:t>，</w:t>
-      </w:r>
-      <w:r>
-        <w:rPr>
-          <w:rFonts w:hint="eastAsia"/>
-        </w:rPr>
-        <w:t>本质上是一个红黑树原理。红黑树算法的规则</w:t>
-      </w:r>
-      <w:r>
-        <w:rPr>
-          <w:rFonts w:hint="eastAsia"/>
-        </w:rPr>
-        <w:t xml:space="preserve">: </w:t>
-      </w:r>
-      <w:r>
-        <w:rPr>
-          <w:rFonts w:hint="eastAsia"/>
-        </w:rPr>
-        <w:t>左小右大。正因为它是排序了的，所以相对</w:t>
-      </w:r>
-      <w:r>
-        <w:rPr>
-          <w:rFonts w:hint="eastAsia"/>
-        </w:rPr>
-        <w:t>HashSet</w:t>
-      </w:r>
-      <w:r>
-        <w:rPr>
-          <w:rFonts w:hint="eastAsia"/>
-        </w:rPr>
-        <w:t>来说，</w:t>
-      </w:r>
-      <w:r>
-        <w:rPr>
-          <w:rFonts w:hint="eastAsia"/>
-        </w:rPr>
-        <w:t>TreeSet</w:t>
-      </w:r>
-      <w:r>
-        <w:rPr>
-          <w:rFonts w:hint="eastAsia"/>
-        </w:rPr>
-        <w:t>提供了一些额外的按排序位置访问元素的方法，例如</w:t>
-      </w:r>
-      <w:r>
-        <w:rPr>
-          <w:rFonts w:hint="eastAsia"/>
-        </w:rPr>
-        <w:t>first(), last(), lower(), higher(),</w:t>
-      </w:r>
-      <w:r>
-        <w:rPr>
-          <w:rFonts w:hint="eastAsia"/>
-        </w:rPr>
-        <w:t xml:space="preserve"> subSet(), headSet(), tailSet()</w:t>
-      </w:r>
-      <w:r>
-        <w:rPr>
-          <w:rFonts w:hint="eastAsia"/>
-        </w:rPr>
-        <w:t>。</w:t>
-      </w:r>
-    </w:p>
-    <w:p>
-      <w:r>
-        <w:rPr>
-          <w:rFonts w:hint="eastAsia"/>
-        </w:rPr>
-        <w:lastRenderedPageBreak/>
-        <w:t>TreeSet</w:t>
-      </w:r>
-      <w:r>
-        <w:rPr>
-          <w:rFonts w:hint="eastAsia"/>
-        </w:rPr>
-        <w:t>集合排序的两种方式：</w:t>
-      </w:r>
-      <w:r>
-        <w:rPr>
-          <w:rFonts w:hint="eastAsia"/>
-        </w:rPr>
-        <w:t>1</w:t>
-      </w:r>
-      <w:r>
-        <w:rPr>
-          <w:rFonts w:hint="eastAsia"/>
-        </w:rPr>
-        <w:t>、</w:t>
-      </w:r>
-      <w:r>
-        <w:rPr>
-          <w:rFonts w:hint="eastAsia"/>
-        </w:rPr>
-        <w:t>让</w:t>
-      </w:r>
-      <w:r>
-        <w:rPr>
-          <w:rFonts w:hint="eastAsia"/>
-        </w:rPr>
-        <w:t>元素自身具备比较性，需要元素实现</w:t>
-      </w:r>
-      <w:r>
-        <w:rPr>
-          <w:rFonts w:hint="eastAsia"/>
-        </w:rPr>
-        <w:t>Comparable</w:t>
-      </w:r>
-      <w:r>
-        <w:rPr>
-          <w:rFonts w:hint="eastAsia"/>
-        </w:rPr>
-        <w:t>接口，重写</w:t>
-      </w:r>
-      <w:r>
-        <w:rPr>
-          <w:rFonts w:hint="eastAsia"/>
-        </w:rPr>
-        <w:t>compareTo</w:t>
-      </w:r>
-      <w:r>
-        <w:rPr>
-          <w:rFonts w:hint="eastAsia"/>
-        </w:rPr>
-        <w:t>方法，也就是让元素自身具备比较性，这种方式叫做元素的自然排序也叫做默认排序。</w:t>
-      </w:r>
-      <w:r>
-        <w:rPr>
-          <w:rFonts w:hint="eastAsia"/>
-        </w:rPr>
-        <w:t>2</w:t>
-      </w:r>
-      <w:r>
-        <w:rPr>
-          <w:rFonts w:hint="eastAsia"/>
-        </w:rPr>
-        <w:t>、</w:t>
-      </w:r>
-      <w:r>
-        <w:rPr>
-          <w:rFonts w:hint="eastAsia"/>
-        </w:rPr>
-        <w:t>让容器自身具备比较性</w:t>
-      </w:r>
-      <w:r>
-        <w:rPr>
-          <w:rFonts w:hint="eastAsia"/>
-        </w:rPr>
-        <w:t>，</w:t>
-      </w:r>
-      <w:r>
-        <w:rPr>
-          <w:rFonts w:hint="eastAsia"/>
-        </w:rPr>
-        <w:t>定义一个类实现</w:t>
-      </w:r>
-      <w:r>
-        <w:rPr>
-          <w:rFonts w:hint="eastAsia"/>
-        </w:rPr>
-        <w:t xml:space="preserve">Comparator </w:t>
-      </w:r>
-      <w:r>
-        <w:rPr>
-          <w:rFonts w:hint="eastAsia"/>
-        </w:rPr>
-        <w:t>接口，覆盖</w:t>
-      </w:r>
-      <w:r>
-        <w:rPr>
-          <w:rFonts w:hint="eastAsia"/>
-        </w:rPr>
-        <w:t>compare</w:t>
-      </w:r>
-      <w:r>
-        <w:rPr>
-          <w:rFonts w:hint="eastAsia"/>
-        </w:rPr>
-        <w:t>方法</w:t>
-      </w:r>
-      <w:r>
-        <w:rPr>
-          <w:rFonts w:hint="eastAsia"/>
-        </w:rPr>
-        <w:t>，当</w:t>
-      </w:r>
-      <w:r>
-        <w:rPr>
-          <w:rFonts w:hint="eastAsia"/>
-        </w:rPr>
-        <w:t>Comparable</w:t>
-      </w:r>
-      <w:r>
-        <w:rPr>
-          <w:rFonts w:hint="eastAsia"/>
-        </w:rPr>
-        <w:t>比较方式，及</w:t>
-      </w:r>
-      <w:r>
-        <w:rPr>
-          <w:rFonts w:hint="eastAsia"/>
-        </w:rPr>
-        <w:t>Comparator</w:t>
-      </w:r>
-      <w:r>
-        <w:rPr>
-          <w:rFonts w:hint="eastAsia"/>
-        </w:rPr>
-        <w:t>比较方式同时存在，以</w:t>
-      </w:r>
-      <w:r>
-        <w:rPr>
-          <w:rFonts w:hint="eastAsia"/>
-        </w:rPr>
-        <w:t>Comparator</w:t>
-      </w:r>
-      <w:r>
-        <w:rPr>
-          <w:rFonts w:hint="eastAsia"/>
-        </w:rPr>
-        <w:t>比较方式为主</w:t>
-      </w:r>
-      <w:r>
-        <w:rPr>
-          <w:rFonts w:hint="eastAsia"/>
-        </w:rPr>
-        <w:t>。通过</w:t>
-      </w:r>
-      <w:r>
-        <w:rPr>
-          <w:rFonts w:hint="eastAsia"/>
-        </w:rPr>
-        <w:t>compareTo</w:t>
-      </w:r>
-      <w:r>
-        <w:rPr>
-          <w:rFonts w:hint="eastAsia"/>
-        </w:rPr>
-        <w:t>或者</w:t>
-      </w:r>
-      <w:r>
-        <w:rPr>
-          <w:rFonts w:hint="eastAsia"/>
-        </w:rPr>
-        <w:t>compare</w:t>
-      </w:r>
-      <w:r>
-        <w:rPr>
-          <w:rFonts w:hint="eastAsia"/>
-        </w:rPr>
-        <w:t>方法中的来保证元素的唯一性。添加的元素必须要实现</w:t>
-      </w:r>
-      <w:r>
-        <w:rPr>
-          <w:rFonts w:hint="eastAsia"/>
-        </w:rPr>
-        <w:t>Comparable</w:t>
-      </w:r>
-      <w:r>
-        <w:rPr>
-          <w:rFonts w:hint="eastAsia"/>
-        </w:rPr>
-        <w:t>或</w:t>
-      </w:r>
-      <w:r>
-        <w:rPr>
-          <w:rFonts w:hint="eastAsia"/>
-        </w:rPr>
-        <w:t>Comparator</w:t>
-      </w:r>
-      <w:r>
-        <w:rPr>
-          <w:rFonts w:hint="eastAsia"/>
-        </w:rPr>
-        <w:t>接口。当</w:t>
-      </w:r>
-      <w:r>
-        <w:rPr>
-          <w:rFonts w:hint="eastAsia"/>
-        </w:rPr>
-        <w:t>compareTo()</w:t>
-      </w:r>
-      <w:r>
-        <w:rPr>
-          <w:rFonts w:hint="eastAsia"/>
-        </w:rPr>
-        <w:t>或</w:t>
-      </w:r>
-      <w:r>
-        <w:rPr>
-          <w:rFonts w:hint="eastAsia"/>
-        </w:rPr>
-        <w:t>compare</w:t>
-      </w:r>
-      <w:r>
-        <w:rPr>
-          <w:rFonts w:hint="eastAsia"/>
-        </w:rPr>
-        <w:t>()</w:t>
-      </w:r>
-      <w:r>
-        <w:rPr>
-          <w:rFonts w:hint="eastAsia"/>
-        </w:rPr>
-        <w:t>函数返回值为</w:t>
-      </w:r>
-      <w:r>
-        <w:rPr>
-          <w:rFonts w:hint="eastAsia"/>
-        </w:rPr>
-        <w:t>0</w:t>
-      </w:r>
-      <w:r>
-        <w:rPr>
-          <w:rFonts w:hint="eastAsia"/>
-        </w:rPr>
-        <w:t>时，说明两个对象相等，此时该对象不会添加进来。</w:t>
-      </w:r>
-    </w:p>
-    <w:p>
       <w:pPr>
         <w:ind w:firstLine="420"/>
       </w:pPr>
       <w:r>
+        <w:rPr>
+          <w:rFonts w:hint="eastAsia"/>
+        </w:rPr>
+        <w:t>TreeSet</w:t>
+      </w:r>
+      <w:r>
+        <w:rPr>
+          <w:rFonts w:hint="eastAsia"/>
+        </w:rPr>
+        <w:t>实现了</w:t>
+      </w:r>
+      <w:r>
+        <w:rPr>
+          <w:rFonts w:hint="eastAsia"/>
+        </w:rPr>
+        <w:t>SortedSet</w:t>
+      </w:r>
+      <w:r>
+        <w:rPr>
+          <w:rFonts w:hint="eastAsia"/>
+        </w:rPr>
+        <w:t>接口，顾名思义这是一种排序的</w:t>
+      </w:r>
+      <w:r>
+        <w:rPr>
+          <w:rFonts w:hint="eastAsia"/>
+        </w:rPr>
+        <w:t>Set</w:t>
+      </w:r>
+      <w:r>
+        <w:rPr>
+          <w:rFonts w:hint="eastAsia"/>
+        </w:rPr>
+        <w:t>集合</w:t>
+      </w:r>
+      <w:r>
+        <w:rPr>
+          <w:rFonts w:hint="eastAsia"/>
+        </w:rPr>
+        <w:t>，</w:t>
+      </w:r>
+      <w:r>
+        <w:rPr>
+          <w:rFonts w:hint="eastAsia"/>
+        </w:rPr>
+        <w:t>本质上是一个红黑树原理。红黑树算法的规则</w:t>
+      </w:r>
+      <w:r>
+        <w:rPr>
+          <w:rFonts w:hint="eastAsia"/>
+        </w:rPr>
+        <w:t xml:space="preserve">: </w:t>
+      </w:r>
+      <w:r>
+        <w:rPr>
+          <w:rFonts w:hint="eastAsia"/>
+        </w:rPr>
+        <w:t>左小右大。正因为它是排序了的，所以相对</w:t>
+      </w:r>
+      <w:r>
+        <w:rPr>
+          <w:rFonts w:hint="eastAsia"/>
+        </w:rPr>
+        <w:t>HashSet</w:t>
+      </w:r>
+      <w:r>
+        <w:rPr>
+          <w:rFonts w:hint="eastAsia"/>
+        </w:rPr>
+        <w:t>来说，</w:t>
+      </w:r>
+      <w:r>
+        <w:rPr>
+          <w:rFonts w:hint="eastAsia"/>
+        </w:rPr>
+        <w:t>TreeSet</w:t>
+      </w:r>
+      <w:r>
+        <w:rPr>
+          <w:rFonts w:hint="eastAsia"/>
+        </w:rPr>
+        <w:t>提供了一些额外的按排序位置访问元素的方法，例如</w:t>
+      </w:r>
+      <w:r>
+        <w:rPr>
+          <w:rFonts w:hint="eastAsia"/>
+        </w:rPr>
+        <w:t>first(), last(), lower(), higher(),</w:t>
+      </w:r>
+      <w:r>
+        <w:rPr>
+          <w:rFonts w:hint="eastAsia"/>
+        </w:rPr>
+        <w:t xml:space="preserve"> subSet(), headSet(), tailSet()</w:t>
+      </w:r>
+      <w:r>
+        <w:rPr>
+          <w:rFonts w:hint="eastAsia"/>
+        </w:rPr>
+        <w:t>。</w:t>
+      </w:r>
+    </w:p>
+    <w:p>
+      <w:r>
+        <w:rPr>
+          <w:rFonts w:hint="eastAsia"/>
+        </w:rPr>
+        <w:lastRenderedPageBreak/>
+        <w:t>TreeSet</w:t>
+      </w:r>
+      <w:r>
+        <w:rPr>
+          <w:rFonts w:hint="eastAsia"/>
+        </w:rPr>
+        <w:t>集合排序的两种方式：</w:t>
+      </w:r>
+      <w:r>
+        <w:rPr>
+          <w:rFonts w:hint="eastAsia"/>
+        </w:rPr>
+        <w:t>1</w:t>
+      </w:r>
+      <w:r>
+        <w:rPr>
+          <w:rFonts w:hint="eastAsia"/>
+        </w:rPr>
+        <w:t>、</w:t>
+      </w:r>
+      <w:r>
+        <w:rPr>
+          <w:rFonts w:hint="eastAsia"/>
+        </w:rPr>
+        <w:t>让</w:t>
+      </w:r>
+      <w:r>
+        <w:rPr>
+          <w:rFonts w:hint="eastAsia"/>
+        </w:rPr>
+        <w:t>元素自身具备比较性，需要元素实现</w:t>
+      </w:r>
+      <w:r>
+        <w:rPr>
+          <w:rFonts w:hint="eastAsia"/>
+        </w:rPr>
+        <w:t>Comparable</w:t>
+      </w:r>
+      <w:r>
+        <w:rPr>
+          <w:rFonts w:hint="eastAsia"/>
+        </w:rPr>
+        <w:t>接口，重写</w:t>
+      </w:r>
+      <w:r>
+        <w:rPr>
+          <w:rFonts w:hint="eastAsia"/>
+        </w:rPr>
+        <w:t>compareTo</w:t>
+      </w:r>
+      <w:r>
+        <w:rPr>
+          <w:rFonts w:hint="eastAsia"/>
+        </w:rPr>
+        <w:t>方法，也就是让元素自身具备比较性，这种方式叫做元素的自然排序也叫做默认排序。</w:t>
+      </w:r>
+      <w:r>
+        <w:rPr>
+          <w:rFonts w:hint="eastAsia"/>
+        </w:rPr>
+        <w:t>2</w:t>
+      </w:r>
+      <w:r>
+        <w:rPr>
+          <w:rFonts w:hint="eastAsia"/>
+        </w:rPr>
+        <w:t>、</w:t>
+      </w:r>
+      <w:r>
+        <w:rPr>
+          <w:rFonts w:hint="eastAsia"/>
+        </w:rPr>
+        <w:t>让容器自身具备比较性</w:t>
+      </w:r>
+      <w:r>
+        <w:rPr>
+          <w:rFonts w:hint="eastAsia"/>
+        </w:rPr>
+        <w:t>，</w:t>
+      </w:r>
+      <w:r>
+        <w:rPr>
+          <w:rFonts w:hint="eastAsia"/>
+        </w:rPr>
+        <w:t>定义一个类实现</w:t>
+      </w:r>
+      <w:r>
+        <w:rPr>
+          <w:rFonts w:hint="eastAsia"/>
+        </w:rPr>
+        <w:t xml:space="preserve">Comparator </w:t>
+      </w:r>
+      <w:r>
+        <w:rPr>
+          <w:rFonts w:hint="eastAsia"/>
+        </w:rPr>
+        <w:t>接口，覆盖</w:t>
+      </w:r>
+      <w:r>
+        <w:rPr>
+          <w:rFonts w:hint="eastAsia"/>
+        </w:rPr>
+        <w:t>compare</w:t>
+      </w:r>
+      <w:r>
+        <w:rPr>
+          <w:rFonts w:hint="eastAsia"/>
+        </w:rPr>
+        <w:t>方法</w:t>
+      </w:r>
+      <w:r>
+        <w:rPr>
+          <w:rFonts w:hint="eastAsia"/>
+        </w:rPr>
+        <w:t>，当</w:t>
+      </w:r>
+      <w:r>
+        <w:rPr>
+          <w:rFonts w:hint="eastAsia"/>
+        </w:rPr>
+        <w:t>Comparable</w:t>
+      </w:r>
+      <w:r>
+        <w:rPr>
+          <w:rFonts w:hint="eastAsia"/>
+        </w:rPr>
+        <w:t>比较方式，及</w:t>
+      </w:r>
+      <w:r>
+        <w:rPr>
+          <w:rFonts w:hint="eastAsia"/>
+        </w:rPr>
+        <w:t>Comparator</w:t>
+      </w:r>
+      <w:r>
+        <w:rPr>
+          <w:rFonts w:hint="eastAsia"/>
+        </w:rPr>
+        <w:t>比较方式同时存在，以</w:t>
+      </w:r>
+      <w:r>
+        <w:rPr>
+          <w:rFonts w:hint="eastAsia"/>
+        </w:rPr>
+        <w:t>Comparator</w:t>
+      </w:r>
+      <w:r>
+        <w:rPr>
+          <w:rFonts w:hint="eastAsia"/>
+        </w:rPr>
+        <w:t>比较方式为主</w:t>
+      </w:r>
+      <w:r>
+        <w:rPr>
+          <w:rFonts w:hint="eastAsia"/>
+        </w:rPr>
+        <w:t>。通过</w:t>
+      </w:r>
+      <w:r>
+        <w:rPr>
+          <w:rFonts w:hint="eastAsia"/>
+        </w:rPr>
+        <w:t>compareTo</w:t>
+      </w:r>
+      <w:r>
+        <w:rPr>
+          <w:rFonts w:hint="eastAsia"/>
+        </w:rPr>
+        <w:t>或者</w:t>
+      </w:r>
+      <w:r>
+        <w:rPr>
+          <w:rFonts w:hint="eastAsia"/>
+        </w:rPr>
+        <w:t>compare</w:t>
+      </w:r>
+      <w:r>
+        <w:rPr>
+          <w:rFonts w:hint="eastAsia"/>
+        </w:rPr>
+        <w:t>方法中的来保证元素的唯一性。添加的元素必须要实现</w:t>
+      </w:r>
+      <w:r>
+        <w:rPr>
+          <w:rFonts w:hint="eastAsia"/>
+        </w:rPr>
+        <w:t>Comparable</w:t>
+      </w:r>
+      <w:r>
+        <w:rPr>
+          <w:rFonts w:hint="eastAsia"/>
+        </w:rPr>
+        <w:t>或</w:t>
+      </w:r>
+      <w:r>
+        <w:rPr>
+          <w:rFonts w:hint="eastAsia"/>
+        </w:rPr>
+        <w:t>Comparator</w:t>
+      </w:r>
+      <w:r>
+        <w:rPr>
+          <w:rFonts w:hint="eastAsia"/>
+        </w:rPr>
+        <w:t>接口。当</w:t>
+      </w:r>
+      <w:r>
+        <w:rPr>
+          <w:rFonts w:hint="eastAsia"/>
+        </w:rPr>
+        <w:t>compareTo()</w:t>
+      </w:r>
+      <w:r>
+        <w:rPr>
+          <w:rFonts w:hint="eastAsia"/>
+        </w:rPr>
+        <w:t>或</w:t>
+      </w:r>
+      <w:r>
+        <w:rPr>
+          <w:rFonts w:hint="eastAsia"/>
+        </w:rPr>
+        <w:t>compare</w:t>
+      </w:r>
+      <w:r>
+        <w:rPr>
+          <w:rFonts w:hint="eastAsia"/>
+        </w:rPr>
+        <w:t>()</w:t>
+      </w:r>
+      <w:r>
+        <w:rPr>
+          <w:rFonts w:hint="eastAsia"/>
+        </w:rPr>
+        <w:t>函数返回值为</w:t>
+      </w:r>
+      <w:r>
+        <w:rPr>
+          <w:rFonts w:hint="eastAsia"/>
+        </w:rPr>
+        <w:t>0</w:t>
+      </w:r>
+      <w:r>
+        <w:rPr>
+          <w:rFonts w:hint="eastAsia"/>
+        </w:rPr>
+        <w:t>时，说明两个对象相等，此时该对象不会添加进来。</w:t>
+      </w:r>
+    </w:p>
+    <w:p>
+      <w:pPr>
+        <w:ind w:firstLine="420"/>
+      </w:pPr>
+      <w:r>
         <w:t xml:space="preserve">TreeSet ts = new TreeSet();  </w:t>
       </w:r>
     </w:p>
@@ -1575,6 +3075,9 @@
       </w:r>
     </w:p>
     <w:p>
+      <w:pPr>
+        <w:ind w:firstLine="420"/>
+      </w:pPr>
       <w:r>
         <w:rPr>
           <w:rFonts w:hint="eastAsia"/>
@@ -1728,6 +3231,9 @@
       </w:r>
     </w:p>
     <w:p>
+      <w:pPr>
+        <w:ind w:firstLine="420"/>
+      </w:pPr>
       <w:r>
         <w:rPr>
           <w:rFonts w:hint="eastAsia"/>
@@ -1775,6 +3281,61 @@
           <w:rFonts w:hint="eastAsia"/>
         </w:rPr>
         <w:t>集合进行遍历，得到相应的值。</w:t>
+      </w:r>
+    </w:p>
+    <w:p>
+      <w:r>
+        <w:rPr>
+          <w:noProof/>
+        </w:rPr>
+        <w:drawing>
+          <wp:inline distT="0" distB="0" distL="0" distR="0">
+            <wp:extent cx="5274310" cy="3200326"/>
+            <wp:effectExtent l="0" t="0" r="2540" b="635"/>
+            <wp:docPr id="4" name="图片 4" descr="java.util.map类图"/>
+            <wp:cNvGraphicFramePr>
+              <a:graphicFrameLocks xmlns:a="http://schemas.openxmlformats.org/drawingml/2006/main" noChangeAspect="1"/>
+            </wp:cNvGraphicFramePr>
+            <a:graphic xmlns:a="http://schemas.openxmlformats.org/drawingml/2006/main">
+              <a:graphicData uri="http://schemas.openxmlformats.org/drawingml/2006/picture">
+                <pic:pic xmlns:pic="http://schemas.openxmlformats.org/drawingml/2006/picture">
+                  <pic:nvPicPr>
+                    <pic:cNvPr id="0" name="Picture 5" descr="java.util.map类图"/>
+                    <pic:cNvPicPr>
+                      <a:picLocks noChangeAspect="1" noChangeArrowheads="1"/>
+                    </pic:cNvPicPr>
+                  </pic:nvPicPr>
+                  <pic:blipFill>
+                    <a:blip r:embed="rId10">
+                      <a:extLst>
+                        <a:ext uri="{28A0092B-C50C-407E-A947-70E740481C1C}">
+                          <a14:useLocalDpi xmlns:a14="http://schemas.microsoft.com/office/drawing/2010/main" val="0"/>
+                        </a:ext>
+                      </a:extLst>
+                    </a:blip>
+                    <a:srcRect/>
+                    <a:stretch>
+                      <a:fillRect/>
+                    </a:stretch>
+                  </pic:blipFill>
+                  <pic:spPr bwMode="auto">
+                    <a:xfrm>
+                      <a:off x="0" y="0"/>
+                      <a:ext cx="5274310" cy="3200326"/>
+                    </a:xfrm>
+                    <a:prstGeom prst="rect">
+                      <a:avLst/>
+                    </a:prstGeom>
+                    <a:noFill/>
+                    <a:ln>
+                      <a:noFill/>
+                    </a:ln>
+                  </pic:spPr>
+                </pic:pic>
+              </a:graphicData>
+            </a:graphic>
+          </wp:inline>
+        </w:drawing>
       </w:r>
     </w:p>
     <w:p>
@@ -1782,10 +3343,2397 @@
         <w:pStyle w:val="3"/>
       </w:pPr>
       <w:r>
+        <w:lastRenderedPageBreak/>
         <w:t>HashMap</w:t>
       </w:r>
     </w:p>
     <w:p>
+      <w:pPr>
+        <w:ind w:firstLine="420"/>
+      </w:pPr>
+      <w:r>
+        <w:rPr>
+          <w:rFonts w:hint="eastAsia"/>
+        </w:rPr>
+        <w:t>它根据键的</w:t>
+      </w:r>
+      <w:r>
+        <w:rPr>
+          <w:rFonts w:hint="eastAsia"/>
+        </w:rPr>
+        <w:t>hashCode</w:t>
+      </w:r>
+      <w:r>
+        <w:rPr>
+          <w:rFonts w:hint="eastAsia"/>
+        </w:rPr>
+        <w:t>值存储数据，大多数情况下可以直接定位到它的值，因而具有很快的访问速度，但遍历顺序却是不确定的。</w:t>
+      </w:r>
+      <w:r>
+        <w:rPr>
+          <w:rFonts w:hint="eastAsia"/>
+        </w:rPr>
+        <w:t xml:space="preserve"> HashMap</w:t>
+      </w:r>
+      <w:r>
+        <w:rPr>
+          <w:rFonts w:hint="eastAsia"/>
+        </w:rPr>
+        <w:t>最多只允许一条记录的键为</w:t>
+      </w:r>
+      <w:r>
+        <w:rPr>
+          <w:rFonts w:hint="eastAsia"/>
+        </w:rPr>
+        <w:t>null</w:t>
+      </w:r>
+      <w:r>
+        <w:rPr>
+          <w:rFonts w:hint="eastAsia"/>
+        </w:rPr>
+        <w:t>，允许多条记录的值为</w:t>
+      </w:r>
+      <w:r>
+        <w:rPr>
+          <w:rFonts w:hint="eastAsia"/>
+        </w:rPr>
+        <w:t>null</w:t>
+      </w:r>
+      <w:r>
+        <w:rPr>
+          <w:rFonts w:hint="eastAsia"/>
+        </w:rPr>
+        <w:t>。</w:t>
+      </w:r>
+      <w:r>
+        <w:rPr>
+          <w:rFonts w:hint="eastAsia"/>
+        </w:rPr>
+        <w:t>HashMap</w:t>
+      </w:r>
+      <w:r>
+        <w:rPr>
+          <w:rFonts w:hint="eastAsia"/>
+        </w:rPr>
+        <w:t>非线程安全，即任一时刻可以有多个线程同时写</w:t>
+      </w:r>
+      <w:r>
+        <w:rPr>
+          <w:rFonts w:hint="eastAsia"/>
+        </w:rPr>
+        <w:t>HashMap</w:t>
+      </w:r>
+      <w:r>
+        <w:rPr>
+          <w:rFonts w:hint="eastAsia"/>
+        </w:rPr>
+        <w:t>，可能会导致数据的不一致。如果需要满足线程安全，可以用</w:t>
+      </w:r>
+      <w:r>
+        <w:rPr>
+          <w:rFonts w:hint="eastAsia"/>
+        </w:rPr>
+        <w:t xml:space="preserve"> Collections</w:t>
+      </w:r>
+      <w:r>
+        <w:rPr>
+          <w:rFonts w:hint="eastAsia"/>
+        </w:rPr>
+        <w:t>的</w:t>
+      </w:r>
+      <w:r>
+        <w:rPr>
+          <w:rFonts w:hint="eastAsia"/>
+        </w:rPr>
+        <w:t>synchronizedMap</w:t>
+      </w:r>
+      <w:r>
+        <w:rPr>
+          <w:rFonts w:hint="eastAsia"/>
+        </w:rPr>
+        <w:t>方法使</w:t>
+      </w:r>
+      <w:r>
+        <w:rPr>
+          <w:rFonts w:hint="eastAsia"/>
+        </w:rPr>
+        <w:t>HashMap</w:t>
+      </w:r>
+      <w:r>
+        <w:rPr>
+          <w:rFonts w:hint="eastAsia"/>
+        </w:rPr>
+        <w:t>具有线程安全的能力，或者使用</w:t>
+      </w:r>
+      <w:r>
+        <w:rPr>
+          <w:rFonts w:hint="eastAsia"/>
+        </w:rPr>
+        <w:t>ConcurrentHashMap</w:t>
+      </w:r>
+      <w:r>
+        <w:rPr>
+          <w:rFonts w:hint="eastAsia"/>
+        </w:rPr>
+        <w:t>。</w:t>
+      </w:r>
+    </w:p>
+    <w:p>
+      <w:r>
+        <w:rPr>
+          <w:rFonts w:hint="eastAsia"/>
+        </w:rPr>
+        <w:t>从结构实现来讲，</w:t>
+      </w:r>
+      <w:r>
+        <w:rPr>
+          <w:rFonts w:hint="eastAsia"/>
+        </w:rPr>
+        <w:t>HashMap</w:t>
+      </w:r>
+      <w:r>
+        <w:rPr>
+          <w:rFonts w:hint="eastAsia"/>
+        </w:rPr>
+        <w:t>是数组</w:t>
+      </w:r>
+      <w:r>
+        <w:rPr>
+          <w:rFonts w:hint="eastAsia"/>
+        </w:rPr>
+        <w:t>+</w:t>
+      </w:r>
+      <w:r>
+        <w:rPr>
+          <w:rFonts w:hint="eastAsia"/>
+        </w:rPr>
+        <w:t>链表</w:t>
+      </w:r>
+      <w:r>
+        <w:rPr>
+          <w:rFonts w:hint="eastAsia"/>
+        </w:rPr>
+        <w:t>+</w:t>
+      </w:r>
+      <w:r>
+        <w:rPr>
+          <w:rFonts w:hint="eastAsia"/>
+        </w:rPr>
+        <w:t>红黑树（</w:t>
+      </w:r>
+      <w:r>
+        <w:rPr>
+          <w:rFonts w:hint="eastAsia"/>
+        </w:rPr>
+        <w:t>JDK1.8</w:t>
+      </w:r>
+      <w:r>
+        <w:rPr>
+          <w:rFonts w:hint="eastAsia"/>
+        </w:rPr>
+        <w:t>增加了红黑树部分）实现的</w:t>
+      </w:r>
+    </w:p>
+    <w:p>
+      <w:r>
+        <w:rPr>
+          <w:noProof/>
+        </w:rPr>
+        <w:drawing>
+          <wp:inline distT="0" distB="0" distL="0" distR="0">
+            <wp:extent cx="5274310" cy="3994898"/>
+            <wp:effectExtent l="0" t="0" r="2540" b="5715"/>
+            <wp:docPr id="3" name="图片 3" descr="hashMap内存结构图"/>
+            <wp:cNvGraphicFramePr>
+              <a:graphicFrameLocks xmlns:a="http://schemas.openxmlformats.org/drawingml/2006/main" noChangeAspect="1"/>
+            </wp:cNvGraphicFramePr>
+            <a:graphic xmlns:a="http://schemas.openxmlformats.org/drawingml/2006/main">
+              <a:graphicData uri="http://schemas.openxmlformats.org/drawingml/2006/picture">
+                <pic:pic xmlns:pic="http://schemas.openxmlformats.org/drawingml/2006/picture">
+                  <pic:nvPicPr>
+                    <pic:cNvPr id="0" name="Picture 3" descr="hashMap内存结构图"/>
+                    <pic:cNvPicPr>
+                      <a:picLocks noChangeAspect="1" noChangeArrowheads="1"/>
+                    </pic:cNvPicPr>
+                  </pic:nvPicPr>
+                  <pic:blipFill>
+                    <a:blip r:embed="rId11">
+                      <a:extLst>
+                        <a:ext uri="{28A0092B-C50C-407E-A947-70E740481C1C}">
+                          <a14:useLocalDpi xmlns:a14="http://schemas.microsoft.com/office/drawing/2010/main" val="0"/>
+                        </a:ext>
+                      </a:extLst>
+                    </a:blip>
+                    <a:srcRect/>
+                    <a:stretch>
+                      <a:fillRect/>
+                    </a:stretch>
+                  </pic:blipFill>
+                  <pic:spPr bwMode="auto">
+                    <a:xfrm>
+                      <a:off x="0" y="0"/>
+                      <a:ext cx="5274310" cy="3994898"/>
+                    </a:xfrm>
+                    <a:prstGeom prst="rect">
+                      <a:avLst/>
+                    </a:prstGeom>
+                    <a:noFill/>
+                    <a:ln>
+                      <a:noFill/>
+                    </a:ln>
+                  </pic:spPr>
+                </pic:pic>
+              </a:graphicData>
+            </a:graphic>
+          </wp:inline>
+        </w:drawing>
+      </w:r>
+    </w:p>
+    <w:p>
+      <w:r>
+        <w:t xml:space="preserve">(1) </w:t>
+      </w:r>
+      <w:r>
+        <w:rPr>
+          <w:rFonts w:hint="eastAsia"/>
+        </w:rPr>
+        <w:t>HashMap</w:t>
+      </w:r>
+      <w:r>
+        <w:rPr>
+          <w:rFonts w:hint="eastAsia"/>
+        </w:rPr>
+        <w:t>类中有一个非常重要的字段，就是</w:t>
+      </w:r>
+      <w:r>
+        <w:rPr>
+          <w:rFonts w:hint="eastAsia"/>
+        </w:rPr>
+        <w:t xml:space="preserve"> Node[] table</w:t>
+      </w:r>
+      <w:r>
+        <w:rPr>
+          <w:rFonts w:hint="eastAsia"/>
+        </w:rPr>
+        <w:t>，即哈希桶数组，明显它是一个</w:t>
+      </w:r>
+      <w:r>
+        <w:rPr>
+          <w:rFonts w:hint="eastAsia"/>
+        </w:rPr>
+        <w:t>Node</w:t>
+      </w:r>
+      <w:r>
+        <w:rPr>
+          <w:rFonts w:hint="eastAsia"/>
+        </w:rPr>
+        <w:t>的数组。我们来看</w:t>
+      </w:r>
+      <w:r>
+        <w:rPr>
+          <w:rFonts w:hint="eastAsia"/>
+        </w:rPr>
+        <w:t>Node[JDK1.8]</w:t>
+      </w:r>
+      <w:r>
+        <w:rPr>
+          <w:rFonts w:hint="eastAsia"/>
+        </w:rPr>
+        <w:t>是何物。</w:t>
+      </w:r>
+    </w:p>
+    <w:p>
+      <w:r>
+        <w:t>static class Node&lt;K,V&gt; implements Map.Entry&lt;K,V&gt; {</w:t>
+      </w:r>
+    </w:p>
+    <w:p>
+      <w:r>
+        <w:rPr>
+          <w:rFonts w:hint="eastAsia"/>
+        </w:rPr>
+        <w:t xml:space="preserve">        final int hash;    //</w:t>
+      </w:r>
+      <w:r>
+        <w:rPr>
+          <w:rFonts w:hint="eastAsia"/>
+        </w:rPr>
+        <w:t>用来定位数组索引位置</w:t>
+      </w:r>
+    </w:p>
+    <w:p>
+      <w:r>
+        <w:t xml:space="preserve">        final K key;</w:t>
+      </w:r>
+    </w:p>
+    <w:p>
+      <w:r>
+        <w:t xml:space="preserve">        V value;</w:t>
+      </w:r>
+    </w:p>
+    <w:p>
+      <w:r>
+        <w:rPr>
+          <w:rFonts w:hint="eastAsia"/>
+        </w:rPr>
+        <w:t xml:space="preserve">        Node&lt;K,V&gt; next;   //</w:t>
+      </w:r>
+      <w:r>
+        <w:rPr>
+          <w:rFonts w:hint="eastAsia"/>
+        </w:rPr>
+        <w:t>链表的下一个</w:t>
+      </w:r>
+      <w:r>
+        <w:rPr>
+          <w:rFonts w:hint="eastAsia"/>
+        </w:rPr>
+        <w:t>node</w:t>
+      </w:r>
+    </w:p>
+    <w:p>
+      <w:r>
+        <w:t xml:space="preserve">        Node(int hash, K key, V value, Node&lt;K,V&gt; next) { ... }</w:t>
+      </w:r>
+    </w:p>
+    <w:p>
+      <w:r>
+        <w:t xml:space="preserve">        public final K getKey(){ ... }</w:t>
+      </w:r>
+    </w:p>
+    <w:p>
+      <w:r>
+        <w:t xml:space="preserve">        public final V getValue() { ... }</w:t>
+      </w:r>
+    </w:p>
+    <w:p>
+      <w:r>
+        <w:t xml:space="preserve">        public final String toString() { ... }</w:t>
+      </w:r>
+    </w:p>
+    <w:p>
+      <w:r>
+        <w:t xml:space="preserve">        public final int hashCode() { ... }</w:t>
+      </w:r>
+    </w:p>
+    <w:p>
+      <w:r>
+        <w:t xml:space="preserve">        public final V setValue(V newValue) { ... }</w:t>
+      </w:r>
+    </w:p>
+    <w:p>
+      <w:r>
+        <w:t xml:space="preserve">        public final boolean equals(Object o) { ... }</w:t>
+      </w:r>
+    </w:p>
+    <w:p>
+      <w:r>
+        <w:lastRenderedPageBreak/>
+        <w:t>}</w:t>
+      </w:r>
+    </w:p>
+    <w:p>
+      <w:r>
+        <w:rPr>
+          <w:rFonts w:hint="eastAsia"/>
+        </w:rPr>
+        <w:t>Node</w:t>
+      </w:r>
+      <w:r>
+        <w:rPr>
+          <w:rFonts w:hint="eastAsia"/>
+        </w:rPr>
+        <w:t>是</w:t>
+      </w:r>
+      <w:r>
+        <w:rPr>
+          <w:rFonts w:hint="eastAsia"/>
+        </w:rPr>
+        <w:t>HashMap</w:t>
+      </w:r>
+      <w:r>
+        <w:rPr>
+          <w:rFonts w:hint="eastAsia"/>
+        </w:rPr>
+        <w:t>的一个内部类，实现了</w:t>
+      </w:r>
+      <w:r>
+        <w:rPr>
+          <w:rFonts w:hint="eastAsia"/>
+        </w:rPr>
+        <w:t>Map.Entry</w:t>
+      </w:r>
+      <w:r>
+        <w:rPr>
+          <w:rFonts w:hint="eastAsia"/>
+        </w:rPr>
+        <w:t>接口，本质是就是一个映射</w:t>
+      </w:r>
+      <w:r>
+        <w:rPr>
+          <w:rFonts w:hint="eastAsia"/>
+        </w:rPr>
+        <w:t>(</w:t>
+      </w:r>
+      <w:r>
+        <w:rPr>
+          <w:rFonts w:hint="eastAsia"/>
+        </w:rPr>
+        <w:t>键值对</w:t>
+      </w:r>
+      <w:r>
+        <w:rPr>
+          <w:rFonts w:hint="eastAsia"/>
+        </w:rPr>
+        <w:t>)</w:t>
+      </w:r>
+      <w:r>
+        <w:rPr>
+          <w:rFonts w:hint="eastAsia"/>
+        </w:rPr>
+        <w:t>。上图中的每个黑色圆点就是一个</w:t>
+      </w:r>
+      <w:r>
+        <w:rPr>
+          <w:rFonts w:hint="eastAsia"/>
+        </w:rPr>
+        <w:t>Node</w:t>
+      </w:r>
+      <w:r>
+        <w:rPr>
+          <w:rFonts w:hint="eastAsia"/>
+        </w:rPr>
+        <w:t>对象。</w:t>
+      </w:r>
+    </w:p>
+    <w:p>
+      <w:r>
+        <w:rPr>
+          <w:rFonts w:hint="eastAsia"/>
+        </w:rPr>
+        <w:t>Entry</w:t>
+      </w:r>
+      <w:r>
+        <w:rPr>
+          <w:rFonts w:hint="eastAsia"/>
+        </w:rPr>
+        <w:t>是</w:t>
+      </w:r>
+      <w:r>
+        <w:rPr>
+          <w:rFonts w:hint="eastAsia"/>
+        </w:rPr>
+        <w:t>HashMap</w:t>
+      </w:r>
+      <w:r>
+        <w:rPr>
+          <w:rFonts w:hint="eastAsia"/>
+        </w:rPr>
+        <w:t>的内部类</w:t>
+      </w:r>
+      <w:r>
+        <w:rPr>
+          <w:rFonts w:hint="eastAsia"/>
+        </w:rPr>
+        <w:t xml:space="preserve"> </w:t>
+      </w:r>
+      <w:r>
+        <w:rPr>
+          <w:rFonts w:hint="eastAsia"/>
+        </w:rPr>
+        <w:t>包含四个值（</w:t>
+      </w:r>
+      <w:r>
+        <w:rPr>
+          <w:rFonts w:hint="eastAsia"/>
+        </w:rPr>
+        <w:t>next</w:t>
+      </w:r>
+      <w:r>
+        <w:rPr>
+          <w:rFonts w:hint="eastAsia"/>
+        </w:rPr>
+        <w:t>，</w:t>
+      </w:r>
+      <w:r>
+        <w:rPr>
+          <w:rFonts w:hint="eastAsia"/>
+        </w:rPr>
+        <w:t>key</w:t>
+      </w:r>
+      <w:r>
+        <w:rPr>
+          <w:rFonts w:hint="eastAsia"/>
+        </w:rPr>
+        <w:t>，</w:t>
+      </w:r>
+      <w:r>
+        <w:rPr>
+          <w:rFonts w:hint="eastAsia"/>
+        </w:rPr>
+        <w:t>value</w:t>
+      </w:r>
+      <w:r>
+        <w:rPr>
+          <w:rFonts w:hint="eastAsia"/>
+        </w:rPr>
+        <w:t>，</w:t>
+      </w:r>
+      <w:r>
+        <w:rPr>
+          <w:rFonts w:hint="eastAsia"/>
+        </w:rPr>
+        <w:t>hash</w:t>
+      </w:r>
+      <w:r>
+        <w:rPr>
+          <w:rFonts w:hint="eastAsia"/>
+        </w:rPr>
+        <w:t>），其中</w:t>
+      </w:r>
+      <w:r>
+        <w:rPr>
+          <w:rFonts w:hint="eastAsia"/>
+        </w:rPr>
+        <w:t>next</w:t>
+      </w:r>
+      <w:r>
+        <w:rPr>
+          <w:rFonts w:hint="eastAsia"/>
+        </w:rPr>
+        <w:t>是一个指向</w:t>
+      </w:r>
+      <w:r>
+        <w:rPr>
+          <w:rFonts w:hint="eastAsia"/>
+        </w:rPr>
+        <w:t xml:space="preserve"> Entry</w:t>
+      </w:r>
+      <w:r>
+        <w:rPr>
+          <w:rFonts w:hint="eastAsia"/>
+        </w:rPr>
+        <w:t>的指针，</w:t>
+      </w:r>
+      <w:r>
+        <w:rPr>
+          <w:rFonts w:hint="eastAsia"/>
+        </w:rPr>
+        <w:t>key</w:t>
+      </w:r>
+      <w:r>
+        <w:rPr>
+          <w:rFonts w:hint="eastAsia"/>
+        </w:rPr>
+        <w:t>相当于上面节点的值</w:t>
+      </w:r>
+      <w:r>
+        <w:rPr>
+          <w:rFonts w:hint="eastAsia"/>
+        </w:rPr>
+        <w:t xml:space="preserve"> value</w:t>
+      </w:r>
+      <w:r>
+        <w:rPr>
+          <w:rFonts w:hint="eastAsia"/>
+        </w:rPr>
+        <w:t>对应要保存的值，</w:t>
+      </w:r>
+      <w:r>
+        <w:rPr>
+          <w:rFonts w:hint="eastAsia"/>
+        </w:rPr>
+        <w:t>hash</w:t>
+      </w:r>
+      <w:r>
+        <w:rPr>
+          <w:rFonts w:hint="eastAsia"/>
+        </w:rPr>
+        <w:t>值由</w:t>
+      </w:r>
+      <w:r>
+        <w:rPr>
+          <w:rFonts w:hint="eastAsia"/>
+        </w:rPr>
+        <w:t>key</w:t>
+      </w:r>
+      <w:r>
+        <w:rPr>
+          <w:rFonts w:hint="eastAsia"/>
+        </w:rPr>
+        <w:t>产生，</w:t>
+      </w:r>
+      <w:r>
+        <w:rPr>
+          <w:rFonts w:hint="eastAsia"/>
+        </w:rPr>
+        <w:t>hashmap</w:t>
+      </w:r>
+      <w:r>
+        <w:rPr>
+          <w:rFonts w:hint="eastAsia"/>
+        </w:rPr>
+        <w:t>中要找到某个元素，需要根据</w:t>
+      </w:r>
+      <w:r>
+        <w:rPr>
+          <w:rFonts w:hint="eastAsia"/>
+        </w:rPr>
+        <w:t>hash</w:t>
+      </w:r>
+      <w:r>
+        <w:rPr>
+          <w:rFonts w:hint="eastAsia"/>
+        </w:rPr>
+        <w:t>值来求得对应数组中的位置，然后在由</w:t>
+      </w:r>
+      <w:r>
+        <w:rPr>
+          <w:rFonts w:hint="eastAsia"/>
+        </w:rPr>
+        <w:t>key</w:t>
+      </w:r>
+      <w:r>
+        <w:rPr>
+          <w:rFonts w:hint="eastAsia"/>
+        </w:rPr>
+        <w:t>来在链表中找</w:t>
+      </w:r>
+      <w:r>
+        <w:rPr>
+          <w:rFonts w:hint="eastAsia"/>
+        </w:rPr>
+        <w:t>Entry</w:t>
+      </w:r>
+      <w:r>
+        <w:rPr>
+          <w:rFonts w:hint="eastAsia"/>
+        </w:rPr>
+        <w:t>的位置。</w:t>
+      </w:r>
+    </w:p>
+    <w:p>
+      <w:r>
+        <w:rPr>
+          <w:rFonts w:hint="eastAsia"/>
+        </w:rPr>
+        <w:t>(2) HashMap</w:t>
+      </w:r>
+      <w:r>
+        <w:rPr>
+          <w:rFonts w:hint="eastAsia"/>
+        </w:rPr>
+        <w:t>就是使用哈希表来存储的。哈希表为解决冲突，可以采用开放地址法和链地址法等来解决问题，</w:t>
+      </w:r>
+      <w:r>
+        <w:rPr>
+          <w:rFonts w:hint="eastAsia"/>
+        </w:rPr>
+        <w:t>Java</w:t>
+      </w:r>
+      <w:r>
+        <w:rPr>
+          <w:rFonts w:hint="eastAsia"/>
+        </w:rPr>
+        <w:t>中</w:t>
+      </w:r>
+      <w:r>
+        <w:rPr>
+          <w:rFonts w:hint="eastAsia"/>
+        </w:rPr>
+        <w:t>HashMap</w:t>
+      </w:r>
+      <w:r>
+        <w:rPr>
+          <w:rFonts w:hint="eastAsia"/>
+        </w:rPr>
+        <w:t>采用了链地址法。链地址法，简单来说，就是数组加链表的结合。在每个数组元素上都一个链表结构，当数据被</w:t>
+      </w:r>
+      <w:r>
+        <w:rPr>
+          <w:rFonts w:hint="eastAsia"/>
+        </w:rPr>
+        <w:t>Hash</w:t>
+      </w:r>
+      <w:r>
+        <w:rPr>
+          <w:rFonts w:hint="eastAsia"/>
+        </w:rPr>
+        <w:t>后，得到数组下标，把数据放在对应下标元素的链表上。</w:t>
+      </w:r>
+    </w:p>
+    <w:p>
+      <w:r>
+        <w:rPr>
+          <w:rFonts w:hint="eastAsia"/>
+        </w:rPr>
+        <w:t>在</w:t>
+      </w:r>
+      <w:r>
+        <w:rPr>
+          <w:rFonts w:hint="eastAsia"/>
+        </w:rPr>
+        <w:t>JDK1.8</w:t>
+      </w:r>
+      <w:r>
+        <w:rPr>
+          <w:rFonts w:hint="eastAsia"/>
+        </w:rPr>
+        <w:t>版本中，对数据结构做了进一步的优化，引入了红黑树。而当链表长度太长（默认超过</w:t>
+      </w:r>
+      <w:r>
+        <w:rPr>
+          <w:rFonts w:hint="eastAsia"/>
+        </w:rPr>
+        <w:t>8</w:t>
+      </w:r>
+      <w:r>
+        <w:rPr>
+          <w:rFonts w:hint="eastAsia"/>
+        </w:rPr>
+        <w:t>）时，链表就转换为红黑树，利用红黑树快速增删改查的特点提高</w:t>
+      </w:r>
+      <w:r>
+        <w:rPr>
+          <w:rFonts w:hint="eastAsia"/>
+        </w:rPr>
+        <w:t>HashMap</w:t>
+      </w:r>
+      <w:r>
+        <w:rPr>
+          <w:rFonts w:hint="eastAsia"/>
+        </w:rPr>
+        <w:t>的性能，其中会用到红黑树的插入、删除、查找等算法。</w:t>
+      </w:r>
+    </w:p>
+    <w:p>
+      <w:pPr>
+        <w:pStyle w:val="4"/>
+      </w:pPr>
+      <w:r>
+        <w:rPr>
+          <w:rFonts w:hint="eastAsia"/>
+        </w:rPr>
+        <w:t>构造函数</w:t>
+      </w:r>
+    </w:p>
+    <w:p>
+      <w:r>
+        <w:t>HashMap(int initialCapacity, float loadFactor)</w:t>
+      </w:r>
+    </w:p>
+    <w:p>
+      <w:r>
+        <w:rPr>
+          <w:rFonts w:hint="eastAsia"/>
+        </w:rPr>
+        <w:t>①填装因子</w:t>
+      </w:r>
+      <w:r>
+        <w:rPr>
+          <w:rFonts w:hint="eastAsia"/>
+        </w:rPr>
+        <w:t xml:space="preserve">:loadFactor </w:t>
+      </w:r>
+      <w:r>
+        <w:rPr>
+          <w:rFonts w:hint="eastAsia"/>
+        </w:rPr>
+        <w:t>表示填装因子的大小，简单的介绍一下填装因子：假设数组大小为</w:t>
+      </w:r>
+      <w:r>
+        <w:rPr>
+          <w:rFonts w:hint="eastAsia"/>
+        </w:rPr>
+        <w:t>20</w:t>
+      </w:r>
+      <w:r>
+        <w:rPr>
+          <w:rFonts w:hint="eastAsia"/>
+        </w:rPr>
+        <w:t>，每个放到数组中的元素</w:t>
+      </w:r>
+      <w:r>
+        <w:rPr>
+          <w:rFonts w:hint="eastAsia"/>
+        </w:rPr>
+        <w:t>mod 17</w:t>
+      </w:r>
+      <w:r>
+        <w:rPr>
+          <w:rFonts w:hint="eastAsia"/>
+        </w:rPr>
+        <w:t>，所有元素取模后放的位置是（</w:t>
+      </w:r>
+      <w:r>
+        <w:rPr>
+          <w:rFonts w:hint="eastAsia"/>
+        </w:rPr>
+        <w:t>0</w:t>
+      </w:r>
+      <w:r>
+        <w:rPr>
+          <w:rFonts w:hint="eastAsia"/>
+        </w:rPr>
+        <w:t>–</w:t>
+      </w:r>
+      <w:r>
+        <w:rPr>
+          <w:rFonts w:hint="eastAsia"/>
+        </w:rPr>
+        <w:t>16</w:t>
+      </w:r>
+      <w:r>
+        <w:rPr>
+          <w:rFonts w:hint="eastAsia"/>
+        </w:rPr>
+        <w:t>）</w:t>
+      </w:r>
+      <w:r>
+        <w:rPr>
+          <w:rFonts w:hint="eastAsia"/>
+        </w:rPr>
+        <w:t xml:space="preserve"> </w:t>
+      </w:r>
+      <w:r>
+        <w:rPr>
+          <w:rFonts w:hint="eastAsia"/>
+        </w:rPr>
+        <w:t>此时填装因子的大小为</w:t>
+      </w:r>
+      <w:r>
+        <w:rPr>
+          <w:rFonts w:hint="eastAsia"/>
+        </w:rPr>
+        <w:t xml:space="preserve"> 17/20 ,</w:t>
+      </w:r>
+      <w:r>
+        <w:rPr>
+          <w:rFonts w:hint="eastAsia"/>
+        </w:rPr>
+        <w:t>装填因子就为</w:t>
+      </w:r>
+      <w:r>
+        <w:rPr>
+          <w:rFonts w:hint="eastAsia"/>
+        </w:rPr>
+        <w:t>0.85</w:t>
+      </w:r>
+      <w:r>
+        <w:rPr>
+          <w:rFonts w:hint="eastAsia"/>
+        </w:rPr>
+        <w:t>啦，你装填因子越小，说明你备用的内存空间越多，装填因子的选定，可以影响冲突的产生，装填因子越小，冲突越小。</w:t>
+      </w:r>
+    </w:p>
+    <w:p>
+      <w:r>
+        <w:rPr>
+          <w:rFonts w:hint="eastAsia"/>
+        </w:rPr>
+        <w:t>②</w:t>
+      </w:r>
+      <w:r>
+        <w:t>initialCapacity</w:t>
+      </w:r>
+      <w:r>
+        <w:rPr>
+          <w:rFonts w:hint="eastAsia"/>
+        </w:rPr>
+        <w:t>初始化</w:t>
+      </w:r>
+      <w:r>
+        <w:rPr>
+          <w:rFonts w:hint="eastAsia"/>
+        </w:rPr>
+        <w:t>hashmap</w:t>
+      </w:r>
+      <w:r>
+        <w:rPr>
+          <w:rFonts w:hint="eastAsia"/>
+        </w:rPr>
+        <w:t>中</w:t>
+      </w:r>
+      <w:r>
+        <w:rPr>
+          <w:rFonts w:hint="eastAsia"/>
+        </w:rPr>
+        <w:t>table</w:t>
+      </w:r>
+      <w:r>
+        <w:rPr>
+          <w:rFonts w:hint="eastAsia"/>
+        </w:rPr>
+        <w:t>表的大小</w:t>
+      </w:r>
+      <w:r>
+        <w:rPr>
+          <w:rFonts w:hint="eastAsia"/>
+        </w:rPr>
+        <w:t>。</w:t>
+      </w:r>
+      <w:r>
+        <w:rPr>
+          <w:rFonts w:hint="eastAsia"/>
+        </w:rPr>
+        <w:t>哈希桶数组</w:t>
+      </w:r>
+      <w:r>
+        <w:rPr>
+          <w:rFonts w:hint="eastAsia"/>
+        </w:rPr>
+        <w:t>table</w:t>
+      </w:r>
+      <w:r>
+        <w:rPr>
+          <w:rFonts w:hint="eastAsia"/>
+        </w:rPr>
+        <w:t>的长度</w:t>
+      </w:r>
+      <w:r>
+        <w:rPr>
+          <w:rFonts w:hint="eastAsia"/>
+        </w:rPr>
+        <w:t>length</w:t>
+      </w:r>
+      <w:r>
+        <w:rPr>
+          <w:rFonts w:hint="eastAsia"/>
+        </w:rPr>
+        <w:t>大小必须为</w:t>
+      </w:r>
+      <w:r>
+        <w:rPr>
+          <w:rFonts w:hint="eastAsia"/>
+        </w:rPr>
+        <w:t>2</w:t>
+      </w:r>
+      <w:r>
+        <w:rPr>
+          <w:rFonts w:hint="eastAsia"/>
+        </w:rPr>
+        <w:t>的</w:t>
+      </w:r>
+      <w:r>
+        <w:rPr>
+          <w:rFonts w:hint="eastAsia"/>
+        </w:rPr>
+        <w:t>n</w:t>
+      </w:r>
+      <w:r>
+        <w:rPr>
+          <w:rFonts w:hint="eastAsia"/>
+        </w:rPr>
+        <w:t>次方</w:t>
+      </w:r>
+    </w:p>
+    <w:p>
+      <w:r>
+        <w:rPr>
+          <w:rFonts w:hint="eastAsia"/>
+        </w:rPr>
+        <w:t>③如果用户直接使用</w:t>
+      </w:r>
+      <w:r>
+        <w:rPr>
+          <w:rFonts w:hint="eastAsia"/>
+        </w:rPr>
+        <w:t>HashMap</w:t>
+      </w:r>
+      <w:r>
+        <w:rPr>
+          <w:rFonts w:hint="eastAsia"/>
+        </w:rPr>
+        <w:t>（）构造函数来</w:t>
+      </w:r>
+      <w:r>
+        <w:rPr>
+          <w:rFonts w:hint="eastAsia"/>
+        </w:rPr>
+        <w:t>new</w:t>
+      </w:r>
+      <w:r>
+        <w:rPr>
+          <w:rFonts w:hint="eastAsia"/>
+        </w:rPr>
+        <w:t>一个</w:t>
+      </w:r>
+      <w:r>
+        <w:rPr>
+          <w:rFonts w:hint="eastAsia"/>
+        </w:rPr>
+        <w:t xml:space="preserve">HashMap </w:t>
+      </w:r>
+      <w:r>
+        <w:rPr>
+          <w:rFonts w:hint="eastAsia"/>
+        </w:rPr>
+        <w:t>会生成一个大小为</w:t>
+      </w:r>
+      <w:r>
+        <w:rPr>
+          <w:rFonts w:hint="eastAsia"/>
+        </w:rPr>
+        <w:t>16</w:t>
+      </w:r>
+      <w:r>
+        <w:rPr>
+          <w:rFonts w:hint="eastAsia"/>
+        </w:rPr>
+        <w:t>，填装因子为</w:t>
+      </w:r>
+      <w:r>
+        <w:rPr>
+          <w:rFonts w:hint="eastAsia"/>
+        </w:rPr>
+        <w:t>0.75</w:t>
+      </w:r>
+      <w:r>
+        <w:rPr>
+          <w:rFonts w:hint="eastAsia"/>
+        </w:rPr>
+        <w:t>的</w:t>
+      </w:r>
+      <w:r>
+        <w:rPr>
+          <w:rFonts w:hint="eastAsia"/>
+        </w:rPr>
+        <w:t xml:space="preserve"> HashMap</w:t>
+      </w:r>
+      <w:r>
+        <w:rPr>
+          <w:rFonts w:hint="eastAsia"/>
+        </w:rPr>
+        <w:t>。</w:t>
+      </w:r>
+    </w:p>
+    <w:p>
+      <w:pPr>
+        <w:pStyle w:val="4"/>
+      </w:pPr>
+      <w:r>
+        <w:rPr>
+          <w:rFonts w:hint="eastAsia"/>
+        </w:rPr>
+        <w:t>p</w:t>
+      </w:r>
+      <w:r>
+        <w:t>ut</w:t>
+      </w:r>
+      <w:r>
+        <w:rPr>
+          <w:rFonts w:hint="eastAsia"/>
+        </w:rPr>
+        <w:t>方法：</w:t>
+      </w:r>
+    </w:p>
+    <w:p>
+      <w:r>
+        <w:rPr>
+          <w:rFonts w:hint="eastAsia"/>
+        </w:rPr>
+        <w:t>调用</w:t>
+      </w:r>
+      <w:r>
+        <w:rPr>
+          <w:rFonts w:hint="eastAsia"/>
+        </w:rPr>
+        <w:t>key</w:t>
+      </w:r>
+      <w:r>
+        <w:rPr>
+          <w:rFonts w:hint="eastAsia"/>
+        </w:rPr>
+        <w:t>的</w:t>
+      </w:r>
+      <w:r>
+        <w:rPr>
+          <w:rFonts w:hint="eastAsia"/>
+        </w:rPr>
+        <w:t>hashCode()</w:t>
+      </w:r>
+      <w:r>
+        <w:rPr>
+          <w:rFonts w:hint="eastAsia"/>
+        </w:rPr>
+        <w:t>方法得到其</w:t>
+      </w:r>
+      <w:r>
+        <w:rPr>
+          <w:rFonts w:hint="eastAsia"/>
+        </w:rPr>
+        <w:t xml:space="preserve">hashCode </w:t>
+      </w:r>
+      <w:r>
+        <w:rPr>
+          <w:rFonts w:hint="eastAsia"/>
+        </w:rPr>
+        <w:t>值</w:t>
+      </w:r>
+      <w:r>
+        <w:rPr>
+          <w:rFonts w:hint="eastAsia"/>
+        </w:rPr>
+        <w:t>，</w:t>
+      </w:r>
+      <w:r>
+        <w:rPr>
+          <w:rFonts w:hint="eastAsia"/>
+        </w:rPr>
+        <w:t>hash</w:t>
+      </w:r>
+      <w:r>
+        <w:rPr>
+          <w:rFonts w:hint="eastAsia"/>
+        </w:rPr>
+        <w:t>值</w:t>
+      </w:r>
+      <w:r>
+        <w:rPr>
+          <w:rFonts w:hint="eastAsia"/>
+        </w:rPr>
+        <w:t>高</w:t>
+      </w:r>
+      <w:r>
+        <w:rPr>
+          <w:rFonts w:hint="eastAsia"/>
+        </w:rPr>
+        <w:t>16</w:t>
+      </w:r>
+      <w:r>
+        <w:rPr>
+          <w:rFonts w:hint="eastAsia"/>
+        </w:rPr>
+        <w:t>位异或低</w:t>
+      </w:r>
+      <w:r>
+        <w:rPr>
+          <w:rFonts w:hint="eastAsia"/>
+        </w:rPr>
+        <w:t>16</w:t>
+      </w:r>
+      <w:r>
+        <w:rPr>
+          <w:rFonts w:hint="eastAsia"/>
+        </w:rPr>
+        <w:t>位</w:t>
+      </w:r>
+      <w:r>
+        <w:t>(h = k.hashCode()) ^ (h &gt;&gt;&gt; 16)</w:t>
+      </w:r>
+      <w:r>
+        <w:rPr>
+          <w:rFonts w:hint="eastAsia"/>
+        </w:rPr>
+        <w:t>，</w:t>
+      </w:r>
+      <w:r>
+        <w:t>再</w:t>
+      </w:r>
+      <w:r>
+        <w:rPr>
+          <w:rFonts w:hint="eastAsia"/>
+        </w:rPr>
+        <w:t>对</w:t>
+      </w:r>
+      <w:r>
+        <w:rPr>
+          <w:rFonts w:hint="eastAsia"/>
+        </w:rPr>
+        <w:t>length</w:t>
+      </w:r>
+      <w:r>
+        <w:rPr>
+          <w:rFonts w:hint="eastAsia"/>
+        </w:rPr>
+        <w:t>取模</w:t>
+      </w:r>
+      <w:r>
+        <w:t>h&amp; (length-1)</w:t>
+      </w:r>
+      <w:r>
+        <w:rPr>
+          <w:rFonts w:hint="eastAsia"/>
+        </w:rPr>
+        <w:t>，</w:t>
+      </w:r>
+      <w:r>
+        <w:t>相当于</w:t>
+      </w:r>
+      <w:r>
+        <w:t>h%length</w:t>
+      </w:r>
+      <w:r>
+        <w:rPr>
+          <w:rFonts w:hint="eastAsia"/>
+        </w:rPr>
+        <w:t>，</w:t>
+      </w:r>
+      <w:r>
+        <w:t>得到数组索引</w:t>
+      </w:r>
+      <w:r>
+        <w:t>(</w:t>
+      </w:r>
+      <w:r>
+        <w:rPr>
+          <w:rFonts w:hint="eastAsia"/>
+        </w:rPr>
+        <w:t>key</w:t>
+      </w:r>
+      <w:r>
+        <w:rPr>
+          <w:rFonts w:hint="eastAsia"/>
+        </w:rPr>
+        <w:t>可以为</w:t>
+      </w:r>
+      <w:r>
+        <w:rPr>
+          <w:rFonts w:hint="eastAsia"/>
+        </w:rPr>
+        <w:t xml:space="preserve"> null </w:t>
+      </w:r>
+      <w:r>
+        <w:rPr>
+          <w:rFonts w:hint="eastAsia"/>
+        </w:rPr>
+        <w:t>，此时</w:t>
+      </w:r>
+      <w:r>
+        <w:rPr>
+          <w:rFonts w:hint="eastAsia"/>
+        </w:rPr>
+        <w:t>hash=0</w:t>
+      </w:r>
+      <w:r>
+        <w:t>)</w:t>
+      </w:r>
+    </w:p>
+    <w:p>
+      <w:r>
+        <w:rPr>
+          <w:noProof/>
+        </w:rPr>
+        <w:lastRenderedPageBreak/>
+        <w:drawing>
+          <wp:inline distT="0" distB="0" distL="0" distR="0">
+            <wp:extent cx="5274310" cy="4180106"/>
+            <wp:effectExtent l="0" t="0" r="2540" b="0"/>
+            <wp:docPr id="5" name="图片 5" descr="hashMap put方法执行流程图"/>
+            <wp:cNvGraphicFramePr>
+              <a:graphicFrameLocks xmlns:a="http://schemas.openxmlformats.org/drawingml/2006/main" noChangeAspect="1"/>
+            </wp:cNvGraphicFramePr>
+            <a:graphic xmlns:a="http://schemas.openxmlformats.org/drawingml/2006/main">
+              <a:graphicData uri="http://schemas.openxmlformats.org/drawingml/2006/picture">
+                <pic:pic xmlns:pic="http://schemas.openxmlformats.org/drawingml/2006/picture">
+                  <pic:nvPicPr>
+                    <pic:cNvPr id="0" name="Picture 7" descr="hashMap put方法执行流程图"/>
+                    <pic:cNvPicPr>
+                      <a:picLocks noChangeAspect="1" noChangeArrowheads="1"/>
+                    </pic:cNvPicPr>
+                  </pic:nvPicPr>
+                  <pic:blipFill>
+                    <a:blip r:embed="rId12" cstate="print">
+                      <a:extLst>
+                        <a:ext uri="{28A0092B-C50C-407E-A947-70E740481C1C}">
+                          <a14:useLocalDpi xmlns:a14="http://schemas.microsoft.com/office/drawing/2010/main" val="0"/>
+                        </a:ext>
+                      </a:extLst>
+                    </a:blip>
+                    <a:srcRect/>
+                    <a:stretch>
+                      <a:fillRect/>
+                    </a:stretch>
+                  </pic:blipFill>
+                  <pic:spPr bwMode="auto">
+                    <a:xfrm>
+                      <a:off x="0" y="0"/>
+                      <a:ext cx="5274310" cy="4180106"/>
+                    </a:xfrm>
+                    <a:prstGeom prst="rect">
+                      <a:avLst/>
+                    </a:prstGeom>
+                    <a:noFill/>
+                    <a:ln>
+                      <a:noFill/>
+                    </a:ln>
+                  </pic:spPr>
+                </pic:pic>
+              </a:graphicData>
+            </a:graphic>
+          </wp:inline>
+        </w:drawing>
+      </w:r>
+    </w:p>
+    <w:p>
+      <w:r>
+        <w:rPr>
+          <w:rFonts w:hint="eastAsia"/>
+        </w:rPr>
+        <w:t>①</w:t>
+      </w:r>
+      <w:r>
+        <w:rPr>
+          <w:rFonts w:hint="eastAsia"/>
+        </w:rPr>
+        <w:t>.</w:t>
+      </w:r>
+      <w:r>
+        <w:rPr>
+          <w:rFonts w:hint="eastAsia"/>
+        </w:rPr>
+        <w:t>判断键值对数组</w:t>
+      </w:r>
+      <w:r>
+        <w:rPr>
+          <w:rFonts w:hint="eastAsia"/>
+        </w:rPr>
+        <w:t>table[i]</w:t>
+      </w:r>
+      <w:r>
+        <w:rPr>
+          <w:rFonts w:hint="eastAsia"/>
+        </w:rPr>
+        <w:t>是否为空或为</w:t>
+      </w:r>
+      <w:r>
+        <w:rPr>
+          <w:rFonts w:hint="eastAsia"/>
+        </w:rPr>
+        <w:t>null</w:t>
+      </w:r>
+      <w:r>
+        <w:rPr>
+          <w:rFonts w:hint="eastAsia"/>
+        </w:rPr>
+        <w:t>，否则执行</w:t>
+      </w:r>
+      <w:r>
+        <w:rPr>
+          <w:rFonts w:hint="eastAsia"/>
+        </w:rPr>
+        <w:t>resize()</w:t>
+      </w:r>
+      <w:r>
+        <w:rPr>
+          <w:rFonts w:hint="eastAsia"/>
+        </w:rPr>
+        <w:t>进行扩容；</w:t>
+      </w:r>
+    </w:p>
+    <w:p>
+      <w:r>
+        <w:rPr>
+          <w:rFonts w:hint="eastAsia"/>
+        </w:rPr>
+        <w:t>②</w:t>
+      </w:r>
+      <w:r>
+        <w:rPr>
+          <w:rFonts w:hint="eastAsia"/>
+        </w:rPr>
+        <w:t>.</w:t>
+      </w:r>
+      <w:r>
+        <w:rPr>
+          <w:rFonts w:hint="eastAsia"/>
+        </w:rPr>
+        <w:t xml:space="preserve"> </w:t>
+      </w:r>
+      <w:r>
+        <w:rPr>
+          <w:rFonts w:hint="eastAsia"/>
+        </w:rPr>
+        <w:t>调用</w:t>
+      </w:r>
+      <w:r>
+        <w:rPr>
+          <w:rFonts w:hint="eastAsia"/>
+        </w:rPr>
+        <w:t>key</w:t>
+      </w:r>
+      <w:r>
+        <w:rPr>
+          <w:rFonts w:hint="eastAsia"/>
+        </w:rPr>
+        <w:t>的</w:t>
+      </w:r>
+      <w:r>
+        <w:rPr>
+          <w:rFonts w:hint="eastAsia"/>
+        </w:rPr>
+        <w:t>hashCode()</w:t>
+      </w:r>
+      <w:r>
+        <w:rPr>
+          <w:rFonts w:hint="eastAsia"/>
+        </w:rPr>
+        <w:t>方法得到其</w:t>
+      </w:r>
+      <w:r>
+        <w:rPr>
+          <w:rFonts w:hint="eastAsia"/>
+        </w:rPr>
+        <w:t xml:space="preserve">hashCode </w:t>
+      </w:r>
+      <w:r>
+        <w:rPr>
+          <w:rFonts w:hint="eastAsia"/>
+        </w:rPr>
+        <w:t>值</w:t>
+      </w:r>
+      <w:r>
+        <w:rPr>
+          <w:rFonts w:hint="eastAsia"/>
+        </w:rPr>
+        <w:t>，</w:t>
+      </w:r>
+      <w:r>
+        <w:rPr>
+          <w:rFonts w:hint="eastAsia"/>
+        </w:rPr>
+        <w:t>hash</w:t>
+      </w:r>
+      <w:r>
+        <w:rPr>
+          <w:rFonts w:hint="eastAsia"/>
+        </w:rPr>
+        <w:t>值</w:t>
+      </w:r>
+      <w:r>
+        <w:rPr>
+          <w:rFonts w:hint="eastAsia"/>
+        </w:rPr>
+        <w:t>高</w:t>
+      </w:r>
+      <w:r>
+        <w:rPr>
+          <w:rFonts w:hint="eastAsia"/>
+        </w:rPr>
+        <w:t>16</w:t>
+      </w:r>
+      <w:r>
+        <w:rPr>
+          <w:rFonts w:hint="eastAsia"/>
+        </w:rPr>
+        <w:t>位异或低</w:t>
+      </w:r>
+      <w:r>
+        <w:rPr>
+          <w:rFonts w:hint="eastAsia"/>
+        </w:rPr>
+        <w:t>16</w:t>
+      </w:r>
+      <w:r>
+        <w:rPr>
+          <w:rFonts w:hint="eastAsia"/>
+        </w:rPr>
+        <w:t>位</w:t>
+      </w:r>
+      <w:r>
+        <w:t>(h = k.hashCode()) ^ (h &gt;&gt;&gt; 16)</w:t>
+      </w:r>
+      <w:r>
+        <w:rPr>
+          <w:rFonts w:hint="eastAsia"/>
+        </w:rPr>
+        <w:t>，</w:t>
+      </w:r>
+      <w:r>
+        <w:t>再</w:t>
+      </w:r>
+      <w:r>
+        <w:rPr>
+          <w:rFonts w:hint="eastAsia"/>
+        </w:rPr>
+        <w:t>对</w:t>
+      </w:r>
+      <w:r>
+        <w:rPr>
+          <w:rFonts w:hint="eastAsia"/>
+        </w:rPr>
+        <w:t>length</w:t>
+      </w:r>
+      <w:r>
+        <w:rPr>
+          <w:rFonts w:hint="eastAsia"/>
+        </w:rPr>
+        <w:t>取模</w:t>
+      </w:r>
+      <w:r>
+        <w:t>h&amp; (length-1)</w:t>
+      </w:r>
+      <w:r>
+        <w:rPr>
+          <w:rFonts w:hint="eastAsia"/>
+        </w:rPr>
+        <w:t>，</w:t>
+      </w:r>
+      <w:r>
+        <w:t>相当于</w:t>
+      </w:r>
+      <w:r>
+        <w:t>h%length</w:t>
+      </w:r>
+      <w:r>
+        <w:rPr>
+          <w:rFonts w:hint="eastAsia"/>
+        </w:rPr>
+        <w:t>，</w:t>
+      </w:r>
+      <w:r>
+        <w:t>得到数组索引</w:t>
+      </w:r>
+      <w:r>
+        <w:t>(</w:t>
+      </w:r>
+      <w:r>
+        <w:rPr>
+          <w:rFonts w:hint="eastAsia"/>
+        </w:rPr>
+        <w:t>key</w:t>
+      </w:r>
+      <w:r>
+        <w:rPr>
+          <w:rFonts w:hint="eastAsia"/>
+        </w:rPr>
+        <w:t>可以为</w:t>
+      </w:r>
+      <w:r>
+        <w:rPr>
+          <w:rFonts w:hint="eastAsia"/>
+        </w:rPr>
+        <w:t xml:space="preserve"> null </w:t>
+      </w:r>
+      <w:r>
+        <w:rPr>
+          <w:rFonts w:hint="eastAsia"/>
+        </w:rPr>
+        <w:t>，此时</w:t>
+      </w:r>
+      <w:r>
+        <w:rPr>
+          <w:rFonts w:hint="eastAsia"/>
+        </w:rPr>
+        <w:t>hash=0</w:t>
+      </w:r>
+      <w:r>
+        <w:t>)</w:t>
+      </w:r>
+      <w:r>
+        <w:rPr>
+          <w:rFonts w:hint="eastAsia"/>
+        </w:rPr>
+        <w:t>，得到插入的数组索引</w:t>
+      </w:r>
+      <w:r>
+        <w:rPr>
+          <w:rFonts w:hint="eastAsia"/>
+        </w:rPr>
+        <w:t>i</w:t>
+      </w:r>
+      <w:r>
+        <w:rPr>
+          <w:rFonts w:hint="eastAsia"/>
+        </w:rPr>
+        <w:t>，如果</w:t>
+      </w:r>
+      <w:r>
+        <w:rPr>
+          <w:rFonts w:hint="eastAsia"/>
+        </w:rPr>
+        <w:t>table[i]==null</w:t>
+      </w:r>
+      <w:r>
+        <w:rPr>
+          <w:rFonts w:hint="eastAsia"/>
+        </w:rPr>
+        <w:t>，直接新建节点添加，转向⑥，如果</w:t>
+      </w:r>
+      <w:r>
+        <w:rPr>
+          <w:rFonts w:hint="eastAsia"/>
+        </w:rPr>
+        <w:t>table[i]</w:t>
+      </w:r>
+      <w:r>
+        <w:rPr>
+          <w:rFonts w:hint="eastAsia"/>
+        </w:rPr>
+        <w:t>不为空，转向③；</w:t>
+      </w:r>
+    </w:p>
+    <w:p>
+      <w:r>
+        <w:rPr>
+          <w:rFonts w:hint="eastAsia"/>
+        </w:rPr>
+        <w:t>③</w:t>
+      </w:r>
+      <w:r>
+        <w:rPr>
+          <w:rFonts w:hint="eastAsia"/>
+        </w:rPr>
+        <w:t>.</w:t>
+      </w:r>
+      <w:r>
+        <w:rPr>
+          <w:rFonts w:hint="eastAsia"/>
+        </w:rPr>
+        <w:t>判断</w:t>
+      </w:r>
+      <w:r>
+        <w:rPr>
+          <w:rFonts w:hint="eastAsia"/>
+        </w:rPr>
+        <w:t>table[i]</w:t>
+      </w:r>
+      <w:r>
+        <w:rPr>
+          <w:rFonts w:hint="eastAsia"/>
+        </w:rPr>
+        <w:t>的首个元素是否和</w:t>
+      </w:r>
+      <w:r>
+        <w:rPr>
+          <w:rFonts w:hint="eastAsia"/>
+        </w:rPr>
+        <w:t>key</w:t>
+      </w:r>
+      <w:r>
+        <w:rPr>
+          <w:rFonts w:hint="eastAsia"/>
+        </w:rPr>
+        <w:t>一样，如果相同直接覆盖</w:t>
+      </w:r>
+      <w:r>
+        <w:rPr>
+          <w:rFonts w:hint="eastAsia"/>
+        </w:rPr>
+        <w:t>value</w:t>
+      </w:r>
+      <w:r>
+        <w:rPr>
+          <w:rFonts w:hint="eastAsia"/>
+        </w:rPr>
+        <w:t>，否则转向④，这里的相同指的是</w:t>
+      </w:r>
+      <w:r>
+        <w:rPr>
+          <w:rFonts w:hint="eastAsia"/>
+        </w:rPr>
+        <w:t>hashCode</w:t>
+      </w:r>
+      <w:r>
+        <w:rPr>
+          <w:rFonts w:hint="eastAsia"/>
+        </w:rPr>
+        <w:t>以及</w:t>
+      </w:r>
+      <w:r>
+        <w:rPr>
+          <w:rFonts w:hint="eastAsia"/>
+        </w:rPr>
+        <w:t>equals</w:t>
+      </w:r>
+      <w:r>
+        <w:rPr>
+          <w:rFonts w:hint="eastAsia"/>
+        </w:rPr>
+        <w:t>；</w:t>
+      </w:r>
+    </w:p>
+    <w:p>
+      <w:r>
+        <w:rPr>
+          <w:rFonts w:hint="eastAsia"/>
+        </w:rPr>
+        <w:t>④</w:t>
+      </w:r>
+      <w:r>
+        <w:rPr>
+          <w:rFonts w:hint="eastAsia"/>
+        </w:rPr>
+        <w:t>.</w:t>
+      </w:r>
+      <w:r>
+        <w:rPr>
+          <w:rFonts w:hint="eastAsia"/>
+        </w:rPr>
+        <w:t>判断</w:t>
+      </w:r>
+      <w:r>
+        <w:rPr>
+          <w:rFonts w:hint="eastAsia"/>
+        </w:rPr>
+        <w:t xml:space="preserve">table[i] </w:t>
+      </w:r>
+      <w:r>
+        <w:rPr>
+          <w:rFonts w:hint="eastAsia"/>
+        </w:rPr>
+        <w:t>是否为</w:t>
+      </w:r>
+      <w:r>
+        <w:rPr>
+          <w:rFonts w:hint="eastAsia"/>
+        </w:rPr>
+        <w:t>treeNode</w:t>
+      </w:r>
+      <w:r>
+        <w:rPr>
+          <w:rFonts w:hint="eastAsia"/>
+        </w:rPr>
+        <w:t>，即</w:t>
+      </w:r>
+      <w:r>
+        <w:rPr>
+          <w:rFonts w:hint="eastAsia"/>
+        </w:rPr>
+        <w:t xml:space="preserve">table[i] </w:t>
+      </w:r>
+      <w:r>
+        <w:rPr>
+          <w:rFonts w:hint="eastAsia"/>
+        </w:rPr>
+        <w:t>是否是红黑树，如果是红黑树，则直接在树中插入键值对，否则转向⑤；</w:t>
+      </w:r>
+    </w:p>
+    <w:p>
+      <w:r>
+        <w:rPr>
+          <w:rFonts w:hint="eastAsia"/>
+        </w:rPr>
+        <w:t>⑤</w:t>
+      </w:r>
+      <w:r>
+        <w:rPr>
+          <w:rFonts w:hint="eastAsia"/>
+        </w:rPr>
+        <w:t>.</w:t>
+      </w:r>
+      <w:r>
+        <w:rPr>
+          <w:rFonts w:hint="eastAsia"/>
+        </w:rPr>
+        <w:t>遍历</w:t>
+      </w:r>
+      <w:r>
+        <w:rPr>
+          <w:rFonts w:hint="eastAsia"/>
+        </w:rPr>
+        <w:t>table[i]</w:t>
+      </w:r>
+      <w:r>
+        <w:rPr>
+          <w:rFonts w:hint="eastAsia"/>
+        </w:rPr>
+        <w:t>，判断链表长度是否大于</w:t>
+      </w:r>
+      <w:r>
+        <w:rPr>
+          <w:rFonts w:hint="eastAsia"/>
+        </w:rPr>
+        <w:t>8</w:t>
+      </w:r>
+      <w:r>
+        <w:rPr>
+          <w:rFonts w:hint="eastAsia"/>
+        </w:rPr>
+        <w:t>，大于</w:t>
+      </w:r>
+      <w:r>
+        <w:rPr>
+          <w:rFonts w:hint="eastAsia"/>
+        </w:rPr>
+        <w:t>8</w:t>
+      </w:r>
+      <w:r>
+        <w:rPr>
+          <w:rFonts w:hint="eastAsia"/>
+        </w:rPr>
+        <w:t>的话把链表转换为红黑树，在红黑树中执行插入操作，否则进行链表的插入操作；遍历过程中若发现</w:t>
+      </w:r>
+      <w:r>
+        <w:rPr>
+          <w:rFonts w:hint="eastAsia"/>
+        </w:rPr>
+        <w:t>key</w:t>
+      </w:r>
+      <w:r>
+        <w:rPr>
+          <w:rFonts w:hint="eastAsia"/>
+        </w:rPr>
+        <w:t>已经存在直接覆盖</w:t>
+      </w:r>
+      <w:r>
+        <w:rPr>
+          <w:rFonts w:hint="eastAsia"/>
+        </w:rPr>
+        <w:t>value</w:t>
+      </w:r>
+      <w:r>
+        <w:rPr>
+          <w:rFonts w:hint="eastAsia"/>
+        </w:rPr>
+        <w:t>即可；</w:t>
+      </w:r>
+    </w:p>
+    <w:p>
+      <w:r>
+        <w:rPr>
+          <w:rFonts w:hint="eastAsia"/>
+        </w:rPr>
+        <w:t>⑥</w:t>
+      </w:r>
+      <w:r>
+        <w:rPr>
+          <w:rFonts w:hint="eastAsia"/>
+        </w:rPr>
+        <w:t>.</w:t>
+      </w:r>
+      <w:r>
+        <w:rPr>
+          <w:rFonts w:hint="eastAsia"/>
+        </w:rPr>
+        <w:t>插入成功后，判断实际存在的键值对数量</w:t>
+      </w:r>
+      <w:r>
+        <w:rPr>
+          <w:rFonts w:hint="eastAsia"/>
+        </w:rPr>
+        <w:t>size</w:t>
+      </w:r>
+      <w:r>
+        <w:rPr>
+          <w:rFonts w:hint="eastAsia"/>
+        </w:rPr>
+        <w:t>是否超多了最大容量</w:t>
+      </w:r>
+      <w:r>
+        <w:rPr>
+          <w:rFonts w:hint="eastAsia"/>
+        </w:rPr>
+        <w:t>threshold</w:t>
+      </w:r>
+      <w:r>
+        <w:rPr>
+          <w:rFonts w:hint="eastAsia"/>
+        </w:rPr>
+        <w:t>，如果超过，进行扩容。</w:t>
+      </w:r>
+    </w:p>
+    <w:p>
+      <w:pPr>
+        <w:pStyle w:val="4"/>
+      </w:pPr>
+      <w:r>
+        <w:rPr>
+          <w:rFonts w:hint="eastAsia"/>
+        </w:rPr>
+        <w:t>get</w:t>
+      </w:r>
+      <w:r>
+        <w:rPr>
+          <w:rFonts w:hint="eastAsia"/>
+        </w:rPr>
+        <w:t>方法</w:t>
+      </w:r>
+    </w:p>
+    <w:p>
+      <w:r>
+        <w:rPr>
+          <w:rFonts w:hint="eastAsia"/>
+        </w:rPr>
+        <w:t>①</w:t>
+      </w:r>
+      <w:r>
+        <w:rPr>
+          <w:rFonts w:hint="eastAsia"/>
+        </w:rPr>
+        <w:t xml:space="preserve"> </w:t>
+      </w:r>
+      <w:r>
+        <w:rPr>
+          <w:rFonts w:hint="eastAsia"/>
+        </w:rPr>
+        <w:t>通过</w:t>
+      </w:r>
+      <w:r>
+        <w:rPr>
+          <w:rFonts w:hint="eastAsia"/>
+        </w:rPr>
+        <w:t>key</w:t>
+      </w:r>
+      <w:r>
+        <w:rPr>
+          <w:rFonts w:hint="eastAsia"/>
+        </w:rPr>
+        <w:t>来链表中查找元素包括两个过程，先由</w:t>
+      </w:r>
+      <w:r>
+        <w:rPr>
+          <w:rFonts w:hint="eastAsia"/>
+        </w:rPr>
+        <w:t>hash</w:t>
+      </w:r>
+      <w:r>
+        <w:rPr>
+          <w:rFonts w:hint="eastAsia"/>
+        </w:rPr>
+        <w:t>找到链（</w:t>
+      </w:r>
+      <w:r>
+        <w:rPr>
+          <w:rFonts w:hint="eastAsia"/>
+        </w:rPr>
+        <w:t>hash</w:t>
+      </w:r>
+      <w:r>
+        <w:rPr>
+          <w:rFonts w:hint="eastAsia"/>
+        </w:rPr>
+        <w:t>由</w:t>
+      </w:r>
+      <w:r>
+        <w:rPr>
+          <w:rFonts w:hint="eastAsia"/>
+        </w:rPr>
+        <w:t>key</w:t>
+      </w:r>
+      <w:r>
+        <w:rPr>
+          <w:rFonts w:hint="eastAsia"/>
+        </w:rPr>
+        <w:t>产生，相同的</w:t>
+      </w:r>
+      <w:r>
+        <w:rPr>
+          <w:rFonts w:hint="eastAsia"/>
+        </w:rPr>
+        <w:t>hash</w:t>
+      </w:r>
+      <w:r>
+        <w:rPr>
+          <w:rFonts w:hint="eastAsia"/>
+        </w:rPr>
+        <w:t>值放在同一条链上，与</w:t>
+      </w:r>
+      <w:r>
+        <w:rPr>
+          <w:rFonts w:hint="eastAsia"/>
+        </w:rPr>
+        <w:t>put</w:t>
+      </w:r>
+      <w:r>
+        <w:rPr>
+          <w:rFonts w:hint="eastAsia"/>
+        </w:rPr>
+        <w:t>方法相同取法，）再用</w:t>
+      </w:r>
+      <w:r>
+        <w:rPr>
+          <w:rFonts w:hint="eastAsia"/>
+        </w:rPr>
+        <w:t>key</w:t>
+      </w:r>
+      <w:r>
+        <w:rPr>
+          <w:rFonts w:hint="eastAsia"/>
+        </w:rPr>
+        <w:t>在链上找。</w:t>
+      </w:r>
+    </w:p>
+    <w:p>
+      <w:r>
+        <w:rPr>
+          <w:rFonts w:hint="eastAsia"/>
+        </w:rPr>
+        <w:t>②</w:t>
+      </w:r>
+      <w:r>
+        <w:rPr>
+          <w:rFonts w:hint="eastAsia"/>
+        </w:rPr>
+        <w:t xml:space="preserve"> </w:t>
+      </w:r>
+      <w:r>
+        <w:rPr>
+          <w:rFonts w:hint="eastAsia"/>
+        </w:rPr>
+        <w:t>如果</w:t>
+      </w:r>
+      <w:r>
+        <w:rPr>
+          <w:rFonts w:hint="eastAsia"/>
+        </w:rPr>
+        <w:t>key</w:t>
+      </w:r>
+      <w:r>
+        <w:rPr>
+          <w:rFonts w:hint="eastAsia"/>
+        </w:rPr>
+        <w:t>为</w:t>
+      </w:r>
+      <w:r>
+        <w:rPr>
+          <w:rFonts w:hint="eastAsia"/>
+        </w:rPr>
+        <w:t>null</w:t>
+      </w:r>
+      <w:r>
+        <w:rPr>
+          <w:rFonts w:hint="eastAsia"/>
+        </w:rPr>
+        <w:t>则只在</w:t>
+      </w:r>
+      <w:r>
+        <w:rPr>
+          <w:rFonts w:hint="eastAsia"/>
+        </w:rPr>
+        <w:t>table[0]</w:t>
+      </w:r>
+      <w:r>
+        <w:rPr>
+          <w:rFonts w:hint="eastAsia"/>
+        </w:rPr>
+        <w:t>和其链上查找，因为</w:t>
+      </w:r>
+      <w:r>
+        <w:rPr>
+          <w:rFonts w:hint="eastAsia"/>
+        </w:rPr>
+        <w:t>key</w:t>
+      </w:r>
+      <w:r>
+        <w:rPr>
+          <w:rFonts w:hint="eastAsia"/>
+        </w:rPr>
+        <w:t>为</w:t>
+      </w:r>
+      <w:r>
+        <w:rPr>
+          <w:rFonts w:hint="eastAsia"/>
+        </w:rPr>
+        <w:t>null</w:t>
+      </w:r>
+      <w:r>
+        <w:rPr>
+          <w:rFonts w:hint="eastAsia"/>
+        </w:rPr>
+        <w:t>都放在</w:t>
+      </w:r>
+      <w:r>
+        <w:rPr>
+          <w:rFonts w:hint="eastAsia"/>
+        </w:rPr>
+        <w:t>table[0]</w:t>
+      </w:r>
+      <w:r>
+        <w:rPr>
+          <w:rFonts w:hint="eastAsia"/>
+        </w:rPr>
+        <w:t>及其链上了。</w:t>
+      </w:r>
+    </w:p>
+    <w:p>
+      <w:r>
+        <w:rPr>
+          <w:rFonts w:hint="eastAsia"/>
+        </w:rPr>
+        <w:lastRenderedPageBreak/>
+        <w:t>③</w:t>
+      </w:r>
+      <w:r>
+        <w:rPr>
+          <w:rFonts w:hint="eastAsia"/>
+        </w:rPr>
+        <w:t>在链上查找</w:t>
+      </w:r>
+      <w:r>
+        <w:rPr>
+          <w:rFonts w:hint="eastAsia"/>
+        </w:rPr>
+        <w:t>key</w:t>
+      </w:r>
+      <w:r>
+        <w:rPr>
+          <w:rFonts w:hint="eastAsia"/>
+        </w:rPr>
+        <w:t>相同的</w:t>
+      </w:r>
+      <w:r>
+        <w:rPr>
+          <w:rFonts w:hint="eastAsia"/>
+        </w:rPr>
+        <w:t>(hashCode</w:t>
+      </w:r>
+      <w:r>
+        <w:rPr>
+          <w:rFonts w:hint="eastAsia"/>
+        </w:rPr>
+        <w:t>以及</w:t>
+      </w:r>
+      <w:r>
+        <w:rPr>
+          <w:rFonts w:hint="eastAsia"/>
+        </w:rPr>
+        <w:t>equals</w:t>
+      </w:r>
+      <w:r>
+        <w:rPr>
+          <w:rFonts w:hint="eastAsia"/>
+        </w:rPr>
+        <w:t>相同</w:t>
+      </w:r>
+      <w:r>
+        <w:rPr>
+          <w:rFonts w:hint="eastAsia"/>
+        </w:rPr>
+        <w:t>)</w:t>
+      </w:r>
+      <w:r>
+        <w:rPr>
+          <w:rFonts w:hint="eastAsia"/>
+        </w:rPr>
+        <w:t>如果没找到返回</w:t>
+      </w:r>
+      <w:r>
+        <w:rPr>
+          <w:rFonts w:hint="eastAsia"/>
+        </w:rPr>
+        <w:t>null</w:t>
+      </w:r>
+      <w:r>
+        <w:rPr>
+          <w:rFonts w:hint="eastAsia"/>
+        </w:rPr>
+        <w:t>，</w:t>
+      </w:r>
+      <w:r>
+        <w:rPr>
+          <w:rFonts w:hint="eastAsia"/>
+        </w:rPr>
+        <w:t>因为在</w:t>
+      </w:r>
+      <w:r>
+        <w:rPr>
+          <w:rFonts w:hint="eastAsia"/>
+        </w:rPr>
+        <w:t>HashMap</w:t>
+      </w:r>
+      <w:r>
+        <w:rPr>
+          <w:rFonts w:hint="eastAsia"/>
+        </w:rPr>
+        <w:t>中查找到的是</w:t>
+      </w:r>
+      <w:r>
+        <w:rPr>
+          <w:rFonts w:hint="eastAsia"/>
+        </w:rPr>
+        <w:t>Entry</w:t>
+      </w:r>
+      <w:r>
+        <w:rPr>
+          <w:rFonts w:hint="eastAsia"/>
+        </w:rPr>
+        <w:t>对象，返回的值是</w:t>
+      </w:r>
+      <w:r>
+        <w:rPr>
+          <w:rFonts w:hint="eastAsia"/>
+        </w:rPr>
+        <w:t>Entry</w:t>
+      </w:r>
+      <w:r>
+        <w:rPr>
+          <w:rFonts w:hint="eastAsia"/>
+        </w:rPr>
+        <w:t>对象的</w:t>
+      </w:r>
+      <w:r>
+        <w:rPr>
+          <w:rFonts w:hint="eastAsia"/>
+        </w:rPr>
+        <w:t>value</w:t>
+      </w:r>
+      <w:r>
+        <w:rPr>
+          <w:rFonts w:hint="eastAsia"/>
+        </w:rPr>
+        <w:t>值。</w:t>
+      </w:r>
+    </w:p>
+    <w:p>
+      <w:pPr>
+        <w:pStyle w:val="3"/>
+      </w:pPr>
+      <w:r>
+        <w:t>Hashtable</w:t>
+      </w:r>
+    </w:p>
+    <w:p>
+      <w:pPr>
+        <w:ind w:firstLine="420"/>
+      </w:pPr>
+      <w:r>
+        <w:rPr>
+          <w:rFonts w:hint="eastAsia"/>
+        </w:rPr>
+        <w:t>Hashtable</w:t>
+      </w:r>
+      <w:r>
+        <w:rPr>
+          <w:rFonts w:hint="eastAsia"/>
+        </w:rPr>
+        <w:t>是遗留类，很多映射的常用功能与</w:t>
+      </w:r>
+      <w:r>
+        <w:rPr>
+          <w:rFonts w:hint="eastAsia"/>
+        </w:rPr>
+        <w:t>HashMap</w:t>
+      </w:r>
+      <w:r>
+        <w:rPr>
+          <w:rFonts w:hint="eastAsia"/>
+        </w:rPr>
+        <w:t>类似，不同的是它承自</w:t>
+      </w:r>
+      <w:r>
+        <w:rPr>
+          <w:rFonts w:hint="eastAsia"/>
+        </w:rPr>
+        <w:t>Dictionary</w:t>
+      </w:r>
+      <w:r>
+        <w:rPr>
+          <w:rFonts w:hint="eastAsia"/>
+        </w:rPr>
+        <w:t>类，并且是线程安全的，任一时间只有一个线程能写</w:t>
+      </w:r>
+      <w:r>
+        <w:rPr>
+          <w:rFonts w:hint="eastAsia"/>
+        </w:rPr>
+        <w:t>Hashtable</w:t>
+      </w:r>
+      <w:r>
+        <w:rPr>
+          <w:rFonts w:hint="eastAsia"/>
+        </w:rPr>
+        <w:t>，并发性不如</w:t>
+      </w:r>
+      <w:r>
+        <w:rPr>
+          <w:rFonts w:hint="eastAsia"/>
+        </w:rPr>
+        <w:t>ConcurrentHashMap</w:t>
+      </w:r>
+      <w:r>
+        <w:rPr>
+          <w:rFonts w:hint="eastAsia"/>
+        </w:rPr>
+        <w:t>，因为</w:t>
+      </w:r>
+      <w:r>
+        <w:rPr>
+          <w:rFonts w:hint="eastAsia"/>
+        </w:rPr>
+        <w:t>ConcurrentHashMap</w:t>
+      </w:r>
+      <w:r>
+        <w:rPr>
+          <w:rFonts w:hint="eastAsia"/>
+        </w:rPr>
+        <w:t>引入了分段锁。</w:t>
+      </w:r>
+      <w:r>
+        <w:rPr>
+          <w:rFonts w:hint="eastAsia"/>
+        </w:rPr>
+        <w:t>Hashtable</w:t>
+      </w:r>
+      <w:r>
+        <w:rPr>
+          <w:rFonts w:hint="eastAsia"/>
+        </w:rPr>
+        <w:t>不建议在新代码中使用，不需要线程安全的场合可以用</w:t>
+      </w:r>
+      <w:r>
+        <w:rPr>
+          <w:rFonts w:hint="eastAsia"/>
+        </w:rPr>
+        <w:t>HashMap</w:t>
+      </w:r>
+      <w:r>
+        <w:rPr>
+          <w:rFonts w:hint="eastAsia"/>
+        </w:rPr>
+        <w:t>替换，需要线程安全的场合可以用</w:t>
+      </w:r>
+      <w:r>
+        <w:rPr>
+          <w:rFonts w:hint="eastAsia"/>
+        </w:rPr>
+        <w:t>ConcurrentHashMap</w:t>
+      </w:r>
+      <w:r>
+        <w:rPr>
+          <w:rFonts w:hint="eastAsia"/>
+        </w:rPr>
+        <w:t>替换。</w:t>
+      </w:r>
+    </w:p>
+    <w:p>
+      <w:pPr>
+        <w:pStyle w:val="3"/>
+      </w:pPr>
+      <w:r>
+        <w:t>LinkedHashMap</w:t>
+      </w:r>
+    </w:p>
+    <w:p>
+      <w:pPr>
+        <w:ind w:firstLine="420"/>
+      </w:pPr>
+      <w:r>
+        <w:rPr>
+          <w:rFonts w:hint="eastAsia"/>
+        </w:rPr>
+        <w:t>LinkedHashMap</w:t>
+      </w:r>
+      <w:r>
+        <w:rPr>
+          <w:rFonts w:hint="eastAsia"/>
+        </w:rPr>
+        <w:t>：</w:t>
+      </w:r>
+      <w:r>
+        <w:rPr>
+          <w:rFonts w:hint="eastAsia"/>
+        </w:rPr>
+        <w:t>LinkedHashMap</w:t>
+      </w:r>
+      <w:r>
+        <w:rPr>
+          <w:rFonts w:hint="eastAsia"/>
+        </w:rPr>
+        <w:t>是</w:t>
+      </w:r>
+      <w:r>
+        <w:rPr>
+          <w:rFonts w:hint="eastAsia"/>
+        </w:rPr>
+        <w:t>HashMap</w:t>
+      </w:r>
+      <w:r>
+        <w:rPr>
+          <w:rFonts w:hint="eastAsia"/>
+        </w:rPr>
+        <w:t>的一个子类，保存了记录的插入顺序，在用</w:t>
+      </w:r>
       <w:r>
         <w:rPr>
           <w:rFonts w:hint="eastAsia"/>
@@ -1796,6 +5744,181 @@
         <w:rPr>
           <w:rFonts w:hint="eastAsia"/>
         </w:rPr>
+        <w:t>遍历</w:t>
+      </w:r>
+      <w:r>
+        <w:rPr>
+          <w:rFonts w:hint="eastAsia"/>
+        </w:rPr>
+        <w:t>LinkedHashMap</w:t>
+      </w:r>
+      <w:r>
+        <w:rPr>
+          <w:rFonts w:hint="eastAsia"/>
+        </w:rPr>
+        <w:t>时，先得到的记录肯定是先插入的，也可以在构造时带参数，按照访问次序排序。</w:t>
+      </w:r>
+    </w:p>
+    <w:p>
+      <w:pPr>
+        <w:pStyle w:val="3"/>
+      </w:pPr>
+      <w:r>
+        <w:t>TreeMap</w:t>
+      </w:r>
+    </w:p>
+    <w:p>
+      <w:pPr>
+        <w:ind w:firstLine="420"/>
+      </w:pPr>
+      <w:r>
+        <w:rPr>
+          <w:rFonts w:hint="eastAsia"/>
+        </w:rPr>
+        <w:t>TreeMap</w:t>
+      </w:r>
+      <w:r>
+        <w:rPr>
+          <w:rFonts w:hint="eastAsia"/>
+        </w:rPr>
+        <w:t>实现</w:t>
+      </w:r>
+      <w:r>
+        <w:rPr>
+          <w:rFonts w:hint="eastAsia"/>
+        </w:rPr>
+        <w:t>SortedMap</w:t>
+      </w:r>
+      <w:r>
+        <w:rPr>
+          <w:rFonts w:hint="eastAsia"/>
+        </w:rPr>
+        <w:t>接口，能够把它保存的记录根据键排序，默认是按键值的升序排序，也可以指定排序的比较器，当用</w:t>
+      </w:r>
+      <w:r>
+        <w:rPr>
+          <w:rFonts w:hint="eastAsia"/>
+        </w:rPr>
+        <w:t>Iterator</w:t>
+      </w:r>
+      <w:r>
+        <w:rPr>
+          <w:rFonts w:hint="eastAsia"/>
+        </w:rPr>
+        <w:t>遍历</w:t>
+      </w:r>
+      <w:r>
+        <w:rPr>
+          <w:rFonts w:hint="eastAsia"/>
+        </w:rPr>
+        <w:t>TreeMap</w:t>
+      </w:r>
+      <w:r>
+        <w:rPr>
+          <w:rFonts w:hint="eastAsia"/>
+        </w:rPr>
+        <w:t>时，得到的记录是排过序的。如果使用排序的映射，建议使用</w:t>
+      </w:r>
+      <w:r>
+        <w:rPr>
+          <w:rFonts w:hint="eastAsia"/>
+        </w:rPr>
+        <w:t>TreeMap</w:t>
+      </w:r>
+      <w:r>
+        <w:rPr>
+          <w:rFonts w:hint="eastAsia"/>
+        </w:rPr>
+        <w:t>。在使用</w:t>
+      </w:r>
+      <w:r>
+        <w:rPr>
+          <w:rFonts w:hint="eastAsia"/>
+        </w:rPr>
+        <w:t>TreeMap</w:t>
+      </w:r>
+      <w:r>
+        <w:rPr>
+          <w:rFonts w:hint="eastAsia"/>
+        </w:rPr>
+        <w:t>时，</w:t>
+      </w:r>
+      <w:r>
+        <w:rPr>
+          <w:rFonts w:hint="eastAsia"/>
+        </w:rPr>
+        <w:t>key</w:t>
+      </w:r>
+      <w:r>
+        <w:rPr>
+          <w:rFonts w:hint="eastAsia"/>
+        </w:rPr>
+        <w:t>必须实现</w:t>
+      </w:r>
+      <w:r>
+        <w:rPr>
+          <w:rFonts w:hint="eastAsia"/>
+        </w:rPr>
+        <w:t>Comparable</w:t>
+      </w:r>
+      <w:r>
+        <w:rPr>
+          <w:rFonts w:hint="eastAsia"/>
+        </w:rPr>
+        <w:t>接口或者在构造</w:t>
+      </w:r>
+      <w:r>
+        <w:rPr>
+          <w:rFonts w:hint="eastAsia"/>
+        </w:rPr>
+        <w:t>TreeMap</w:t>
+      </w:r>
+      <w:r>
+        <w:rPr>
+          <w:rFonts w:hint="eastAsia"/>
+        </w:rPr>
+        <w:t>传入自定义的</w:t>
+      </w:r>
+      <w:r>
+        <w:rPr>
+          <w:rFonts w:hint="eastAsia"/>
+        </w:rPr>
+        <w:t>Comparator</w:t>
+      </w:r>
+      <w:r>
+        <w:rPr>
+          <w:rFonts w:hint="eastAsia"/>
+        </w:rPr>
+        <w:t>，否则会在运行时抛出</w:t>
+      </w:r>
+      <w:r>
+        <w:rPr>
+          <w:rFonts w:hint="eastAsia"/>
+        </w:rPr>
+        <w:t>java.lang.ClassCastException</w:t>
+      </w:r>
+      <w:r>
+        <w:rPr>
+          <w:rFonts w:hint="eastAsia"/>
+        </w:rPr>
+        <w:t>类型的异常。</w:t>
+      </w:r>
+    </w:p>
+    <w:p/>
+    <w:p>
+      <w:pPr>
+        <w:ind w:firstLine="420"/>
+      </w:pPr>
+      <w:r>
+        <w:rPr>
+          <w:rFonts w:hint="eastAsia"/>
+        </w:rPr>
+        <w:t>Iterator</w:t>
+      </w:r>
+      <w:r>
+        <w:rPr>
+          <w:rFonts w:hint="eastAsia"/>
+        </w:rPr>
         <w:t>，所有的集合类，都实现了</w:t>
       </w:r>
       <w:r>
@@ -1852,6 +5975,8 @@
         </w:rPr>
         <w:t>删除当前元素。</w:t>
       </w:r>
+      <w:bookmarkStart w:id="0" w:name="_GoBack"/>
+      <w:bookmarkEnd w:id="0"/>
     </w:p>
     <w:p>
       <w:pPr>
@@ -1989,7 +6114,35 @@
         <w:rPr>
           <w:rFonts w:hint="eastAsia"/>
         </w:rPr>
-        <w:t>对象序列化，在保存对象时，会把其状态保存为一组字节，在未来，再将这些字节组装成对象。必须注意地是，对象序列化保存的是对象的”状态”，即它的成员变量。由此可知，对象序列化不会关注类中的静态变量。</w:t>
+        <w:t>对象序列化，在保存对象时，会把其状态保存为一组字节，在未来，再将这些字节组装成对象。必须注意地是，对象序列化保存的是对象的</w:t>
+      </w:r>
+      <w:proofErr w:type="gramStart"/>
+      <w:r>
+        <w:rPr>
+          <w:rFonts w:hint="eastAsia"/>
+        </w:rPr>
+        <w:t>”</w:t>
+      </w:r>
+      <w:proofErr w:type="gramEnd"/>
+      <w:r>
+        <w:rPr>
+          <w:rFonts w:hint="eastAsia"/>
+        </w:rPr>
+        <w:t>状态</w:t>
+      </w:r>
+      <w:proofErr w:type="gramStart"/>
+      <w:r>
+        <w:rPr>
+          <w:rFonts w:hint="eastAsia"/>
+        </w:rPr>
+        <w:t>”</w:t>
+      </w:r>
+      <w:proofErr w:type="gramEnd"/>
+      <w:r>
+        <w:rPr>
+          <w:rFonts w:hint="eastAsia"/>
+        </w:rPr>
+        <w:t>，即它的成员变量。由此可知，对象序列化不会关注类中的静态变量。</w:t>
       </w:r>
     </w:p>
     <w:p>
@@ -2024,7 +6177,21 @@
         <w:rPr>
           <w:rFonts w:hint="eastAsia"/>
         </w:rPr>
-        <w:t>中，只要一个类实现了</w:t>
+        <w:t>中，只要一个</w:t>
+      </w:r>
+      <w:proofErr w:type="gramStart"/>
+      <w:r>
+        <w:rPr>
+          <w:rFonts w:hint="eastAsia"/>
+        </w:rPr>
+        <w:t>类实现</w:t>
+      </w:r>
+      <w:proofErr w:type="gramEnd"/>
+      <w:r>
+        <w:rPr>
+          <w:rFonts w:hint="eastAsia"/>
+        </w:rPr>
+        <w:t>了</w:t>
       </w:r>
       <w:r>
         <w:rPr>
@@ -2140,7 +6307,35 @@
         <w:rPr>
           <w:rFonts w:hint="eastAsia"/>
         </w:rPr>
-        <w:t>、要想将父类对象也序列化，就需要让父类也实现</w:t>
+        <w:t>、要想将</w:t>
+      </w:r>
+      <w:proofErr w:type="gramStart"/>
+      <w:r>
+        <w:rPr>
+          <w:rFonts w:hint="eastAsia"/>
+        </w:rPr>
+        <w:t>父类对象</w:t>
+      </w:r>
+      <w:proofErr w:type="gramEnd"/>
+      <w:r>
+        <w:rPr>
+          <w:rFonts w:hint="eastAsia"/>
+        </w:rPr>
+        <w:t>也序列化，就需要</w:t>
+      </w:r>
+      <w:proofErr w:type="gramStart"/>
+      <w:r>
+        <w:rPr>
+          <w:rFonts w:hint="eastAsia"/>
+        </w:rPr>
+        <w:t>让父类</w:t>
+      </w:r>
+      <w:proofErr w:type="gramEnd"/>
+      <w:r>
+        <w:rPr>
+          <w:rFonts w:hint="eastAsia"/>
+        </w:rPr>
+        <w:t>也实现</w:t>
       </w:r>
       <w:r>
         <w:rPr>
@@ -2261,11 +6456,6 @@
       </w:r>
     </w:p>
     <w:p>
-      <w:pPr>
-        <w:rPr>
-          <w:rFonts w:hint="eastAsia"/>
-        </w:rPr>
-      </w:pPr>
       <w:r>
         <w:rPr>
           <w:rFonts w:hint="eastAsia"/>
@@ -2320,25 +6510,38 @@
         <w:t xml:space="preserve"> </w:t>
       </w:r>
       <w:r>
-        <w:t>new ObjectOutputStream(new ByteArrayOutputStream()</w:t>
+        <w:t xml:space="preserve">new </w:t>
+      </w:r>
+      <w:proofErr w:type="gramStart"/>
+      <w:r>
+        <w:t>ObjectOutputStream(</w:t>
+      </w:r>
+      <w:proofErr w:type="gramEnd"/>
+      <w:r>
+        <w:t>new ByteArrayOutputStream()</w:t>
       </w:r>
       <w:r>
         <w:t>);</w:t>
       </w:r>
     </w:p>
     <w:p>
-      <w:r>
-        <w:t>oos.writeObject(object);</w:t>
-      </w:r>
-    </w:p>
-    <w:p>
-      <w:pPr>
-        <w:rPr>
-          <w:rFonts w:hint="eastAsia"/>
-        </w:rPr>
-      </w:pPr>
-      <w:r>
-        <w:t>byte[]</w:t>
+      <w:proofErr w:type="gramStart"/>
+      <w:r>
+        <w:t>oos.writeObject(</w:t>
+      </w:r>
+      <w:proofErr w:type="gramEnd"/>
+      <w:r>
+        <w:t>object);</w:t>
+      </w:r>
+    </w:p>
+    <w:p>
+      <w:proofErr w:type="gramStart"/>
+      <w:r>
+        <w:t>byte[</w:t>
+      </w:r>
+      <w:proofErr w:type="gramEnd"/>
+      <w:r>
+        <w:t>]</w:t>
       </w:r>
       <w:r>
         <w:t xml:space="preserve"> </w:t>
@@ -2347,13 +6550,7 @@
         <w:t>resultByte = bos.toByteArray();</w:t>
       </w:r>
     </w:p>
-    <w:p>
-      <w:pPr>
-        <w:rPr>
-          <w:rFonts w:hint="eastAsia"/>
-        </w:rPr>
-      </w:pPr>
-    </w:p>
+    <w:p/>
     <w:p>
       <w:r>
         <w:t>ObjectInputStream</w:t>
@@ -2396,19 +6593,19 @@
       </w:r>
     </w:p>
     <w:p>
+      <w:proofErr w:type="gramStart"/>
       <w:r>
         <w:t>ois</w:t>
       </w:r>
       <w:r>
-        <w:t>.writeObject(object);</w:t>
-      </w:r>
-    </w:p>
-    <w:p>
-      <w:pPr>
-        <w:rPr>
-          <w:rFonts w:hint="eastAsia"/>
-        </w:rPr>
-      </w:pPr>
+        <w:t>.writeObject(</w:t>
+      </w:r>
+      <w:proofErr w:type="gramEnd"/>
+      <w:r>
+        <w:t>object);</w:t>
+      </w:r>
+    </w:p>
+    <w:p>
       <w:r>
         <w:t>Object</w:t>
       </w:r>
@@ -2421,26 +6618,20 @@
       <w:r>
         <w:t xml:space="preserve">= </w:t>
       </w:r>
+      <w:proofErr w:type="gramStart"/>
       <w:r>
         <w:t>ois.readObject</w:t>
       </w:r>
       <w:r>
-        <w:t>();</w:t>
-      </w:r>
-    </w:p>
-    <w:p>
-      <w:pPr>
-        <w:rPr>
-          <w:rFonts w:hint="eastAsia"/>
-        </w:rPr>
-      </w:pPr>
-    </w:p>
-    <w:p>
-      <w:pPr>
-        <w:rPr>
-          <w:rFonts w:hint="eastAsia"/>
-        </w:rPr>
-      </w:pPr>
+        <w:t>(</w:t>
+      </w:r>
+      <w:proofErr w:type="gramEnd"/>
+      <w:r>
+        <w:t>);</w:t>
+      </w:r>
+    </w:p>
+    <w:p/>
+    <w:p>
       <w:r>
         <w:rPr>
           <w:rFonts w:hint="eastAsia"/>
@@ -2483,18 +6674,39 @@
       </w:r>
     </w:p>
     <w:p>
-      <w:r>
-        <w:t>try {</w:t>
-      </w:r>
-    </w:p>
-    <w:p>
-      <w:r>
-        <w:t xml:space="preserve">   oos = new ObjectOutputStream(new FileOutputStream("tempFile"));</w:t>
-      </w:r>
-    </w:p>
-    <w:p>
-      <w:r>
-        <w:t xml:space="preserve">   oos.writeObject(user);</w:t>
+      <w:proofErr w:type="gramStart"/>
+      <w:r>
+        <w:t>try</w:t>
+      </w:r>
+      <w:proofErr w:type="gramEnd"/>
+      <w:r>
+        <w:t xml:space="preserve"> {</w:t>
+      </w:r>
+    </w:p>
+    <w:p>
+      <w:r>
+        <w:t xml:space="preserve">   </w:t>
+      </w:r>
+      <w:proofErr w:type="gramStart"/>
+      <w:r>
+        <w:t>oos</w:t>
+      </w:r>
+      <w:proofErr w:type="gramEnd"/>
+      <w:r>
+        <w:t xml:space="preserve"> = new ObjectOutputStream(new FileOutputStream("tempFile"));</w:t>
+      </w:r>
+    </w:p>
+    <w:p>
+      <w:r>
+        <w:t xml:space="preserve">   </w:t>
+      </w:r>
+      <w:proofErr w:type="gramStart"/>
+      <w:r>
+        <w:t>oos.writeObject(</w:t>
+      </w:r>
+      <w:proofErr w:type="gramEnd"/>
+      <w:r>
+        <w:t>user);</w:t>
       </w:r>
     </w:p>
     <w:p>
@@ -2504,7 +6716,15 @@
     </w:p>
     <w:p>
       <w:r>
-        <w:t xml:space="preserve">   e.printStackTrace();</w:t>
+        <w:t xml:space="preserve">   </w:t>
+      </w:r>
+      <w:proofErr w:type="gramStart"/>
+      <w:r>
+        <w:t>e.printStackTrace(</w:t>
+      </w:r>
+      <w:proofErr w:type="gramEnd"/>
+      <w:r>
+        <w:t>);</w:t>
       </w:r>
     </w:p>
     <w:p>
@@ -2514,7 +6734,15 @@
     </w:p>
     <w:p>
       <w:r>
-        <w:t xml:space="preserve">   IOUtils.closeQuietly(oos);</w:t>
+        <w:t xml:space="preserve">   </w:t>
+      </w:r>
+      <w:proofErr w:type="gramStart"/>
+      <w:r>
+        <w:t>IOUtils.closeQuietly(</w:t>
+      </w:r>
+      <w:proofErr w:type="gramEnd"/>
+      <w:r>
+        <w:t>oos);</w:t>
       </w:r>
     </w:p>
     <w:p>
@@ -2534,7 +6762,15 @@
     </w:p>
     <w:p>
       <w:r>
-        <w:t>File file = new File("tempFile");</w:t>
+        <w:t xml:space="preserve">File file = new </w:t>
+      </w:r>
+      <w:proofErr w:type="gramStart"/>
+      <w:r>
+        <w:t>File(</w:t>
+      </w:r>
+      <w:proofErr w:type="gramEnd"/>
+      <w:r>
+        <w:t>"tempFile");</w:t>
       </w:r>
     </w:p>
     <w:p>
@@ -2543,24 +6779,53 @@
       </w:r>
     </w:p>
     <w:p>
-      <w:r>
-        <w:t>try {</w:t>
-      </w:r>
-    </w:p>
-    <w:p>
-      <w:r>
-        <w:t xml:space="preserve">   ois = new ObjectInputStream(new FileInputStream(file));</w:t>
+      <w:proofErr w:type="gramStart"/>
+      <w:r>
+        <w:t>try</w:t>
+      </w:r>
+      <w:proofErr w:type="gramEnd"/>
+      <w:r>
+        <w:t xml:space="preserve"> {</w:t>
+      </w:r>
+    </w:p>
+    <w:p>
+      <w:r>
+        <w:t xml:space="preserve">   </w:t>
+      </w:r>
+      <w:proofErr w:type="gramStart"/>
+      <w:r>
+        <w:t>ois</w:t>
+      </w:r>
+      <w:proofErr w:type="gramEnd"/>
+      <w:r>
+        <w:t xml:space="preserve"> = new ObjectInputStream(new FileInputStream(file));</w:t>
       </w:r>
     </w:p>
     <w:p>
       <w:r>
         <w:lastRenderedPageBreak/>
-        <w:t xml:space="preserve">   User newUser = (User) ois.readObject();</w:t>
-      </w:r>
-    </w:p>
-    <w:p>
-      <w:r>
-        <w:t xml:space="preserve">   System.out.println(newUser);</w:t>
+        <w:t xml:space="preserve">   User newUser = (User) </w:t>
+      </w:r>
+      <w:proofErr w:type="gramStart"/>
+      <w:r>
+        <w:t>ois.readObject(</w:t>
+      </w:r>
+      <w:proofErr w:type="gramEnd"/>
+      <w:r>
+        <w:t>);</w:t>
+      </w:r>
+    </w:p>
+    <w:p>
+      <w:r>
+        <w:t xml:space="preserve">   </w:t>
+      </w:r>
+      <w:proofErr w:type="gramStart"/>
+      <w:r>
+        <w:t>System.out.println(</w:t>
+      </w:r>
+      <w:proofErr w:type="gramEnd"/>
+      <w:r>
+        <w:t>newUser);</w:t>
       </w:r>
     </w:p>
     <w:p>
@@ -2570,7 +6835,15 @@
     </w:p>
     <w:p>
       <w:r>
-        <w:t xml:space="preserve">    e.printStackTrace();</w:t>
+        <w:t xml:space="preserve">    </w:t>
+      </w:r>
+      <w:proofErr w:type="gramStart"/>
+      <w:r>
+        <w:t>e.printStackTrace(</w:t>
+      </w:r>
+      <w:proofErr w:type="gramEnd"/>
+      <w:r>
+        <w:t>);</w:t>
       </w:r>
     </w:p>
     <w:p>
@@ -2580,7 +6853,15 @@
     </w:p>
     <w:p>
       <w:r>
-        <w:t xml:space="preserve">    e.printStackTrace();</w:t>
+        <w:t xml:space="preserve">    </w:t>
+      </w:r>
+      <w:proofErr w:type="gramStart"/>
+      <w:r>
+        <w:t>e.printStackTrace(</w:t>
+      </w:r>
+      <w:proofErr w:type="gramEnd"/>
+      <w:r>
+        <w:t>);</w:t>
       </w:r>
     </w:p>
     <w:p>
@@ -2590,17 +6871,41 @@
     </w:p>
     <w:p>
       <w:r>
-        <w:t xml:space="preserve">    IOUtils.closeQuietly(ois);</w:t>
-      </w:r>
-    </w:p>
-    <w:p>
-      <w:r>
-        <w:t xml:space="preserve">    try {</w:t>
-      </w:r>
-    </w:p>
-    <w:p>
-      <w:r>
-        <w:t xml:space="preserve">       FileUtils.forceDelete(file);</w:t>
+        <w:t xml:space="preserve">    </w:t>
+      </w:r>
+      <w:proofErr w:type="gramStart"/>
+      <w:r>
+        <w:t>IOUtils.closeQuietly(</w:t>
+      </w:r>
+      <w:proofErr w:type="gramEnd"/>
+      <w:r>
+        <w:t>ois);</w:t>
+      </w:r>
+    </w:p>
+    <w:p>
+      <w:r>
+        <w:t xml:space="preserve">    </w:t>
+      </w:r>
+      <w:proofErr w:type="gramStart"/>
+      <w:r>
+        <w:t>try</w:t>
+      </w:r>
+      <w:proofErr w:type="gramEnd"/>
+      <w:r>
+        <w:t xml:space="preserve"> {</w:t>
+      </w:r>
+    </w:p>
+    <w:p>
+      <w:r>
+        <w:t xml:space="preserve">       </w:t>
+      </w:r>
+      <w:proofErr w:type="gramStart"/>
+      <w:r>
+        <w:t>FileUtils.forceDelete(</w:t>
+      </w:r>
+      <w:proofErr w:type="gramEnd"/>
+      <w:r>
+        <w:t>file);</w:t>
       </w:r>
     </w:p>
     <w:p>
@@ -2610,7 +6915,15 @@
     </w:p>
     <w:p>
       <w:r>
-        <w:t xml:space="preserve">        e.printStackTrace();</w:t>
+        <w:t xml:space="preserve">        </w:t>
+      </w:r>
+      <w:proofErr w:type="gramStart"/>
+      <w:r>
+        <w:t>e.printStackTrace(</w:t>
+      </w:r>
+      <w:proofErr w:type="gramEnd"/>
+      <w:r>
+        <w:t>);</w:t>
       </w:r>
     </w:p>
     <w:p>
@@ -2631,6 +6944,44 @@
     </w:sectPr>
   </w:body>
 </w:document>
+</file>
+
+<file path=word/endnotes.xml><?xml version="1.0" encoding="utf-8"?>
+<w:endnotes xmlns:wpc="http://schemas.microsoft.com/office/word/2010/wordprocessingCanvas" xmlns:mc="http://schemas.openxmlformats.org/markup-compatibility/2006" xmlns:o="urn:schemas-microsoft-com:office:office" xmlns:r="http://schemas.openxmlformats.org/officeDocument/2006/relationships" xmlns:m="http://schemas.openxmlformats.org/officeDocument/2006/math" xmlns:v="urn:schemas-microsoft-com:vml" xmlns:wp14="http://schemas.microsoft.com/office/word/2010/wordprocessingDrawing" xmlns:wp="http://schemas.openxmlformats.org/drawingml/2006/wordprocessingDrawing" xmlns:w10="urn:schemas-microsoft-com:office:word" xmlns:w="http://schemas.openxmlformats.org/wordprocessingml/2006/main" xmlns:w14="http://schemas.microsoft.com/office/word/2010/wordml" xmlns:wpg="http://schemas.microsoft.com/office/word/2010/wordprocessingGroup" xmlns:wpi="http://schemas.microsoft.com/office/word/2010/wordprocessingInk" xmlns:wne="http://schemas.microsoft.com/office/word/2006/wordml" xmlns:wps="http://schemas.microsoft.com/office/word/2010/wordprocessingShape" mc:Ignorable="w14 wp14">
+  <w:endnote w:type="separator" w:id="-1">
+    <w:p>
+      <w:r>
+        <w:separator/>
+      </w:r>
+    </w:p>
+  </w:endnote>
+  <w:endnote w:type="continuationSeparator" w:id="0">
+    <w:p>
+      <w:r>
+        <w:continuationSeparator/>
+      </w:r>
+    </w:p>
+  </w:endnote>
+</w:endnotes>
+</file>
+
+<file path=word/footnotes.xml><?xml version="1.0" encoding="utf-8"?>
+<w:footnotes xmlns:wpc="http://schemas.microsoft.com/office/word/2010/wordprocessingCanvas" xmlns:mc="http://schemas.openxmlformats.org/markup-compatibility/2006" xmlns:o="urn:schemas-microsoft-com:office:office" xmlns:r="http://schemas.openxmlformats.org/officeDocument/2006/relationships" xmlns:m="http://schemas.openxmlformats.org/officeDocument/2006/math" xmlns:v="urn:schemas-microsoft-com:vml" xmlns:wp14="http://schemas.microsoft.com/office/word/2010/wordprocessingDrawing" xmlns:wp="http://schemas.openxmlformats.org/drawingml/2006/wordprocessingDrawing" xmlns:w10="urn:schemas-microsoft-com:office:word" xmlns:w="http://schemas.openxmlformats.org/wordprocessingml/2006/main" xmlns:w14="http://schemas.microsoft.com/office/word/2010/wordml" xmlns:wpg="http://schemas.microsoft.com/office/word/2010/wordprocessingGroup" xmlns:wpi="http://schemas.microsoft.com/office/word/2010/wordprocessingInk" xmlns:wne="http://schemas.microsoft.com/office/word/2006/wordml" xmlns:wps="http://schemas.microsoft.com/office/word/2010/wordprocessingShape" mc:Ignorable="w14 wp14">
+  <w:footnote w:type="separator" w:id="-1">
+    <w:p>
+      <w:r>
+        <w:separator/>
+      </w:r>
+    </w:p>
+  </w:footnote>
+  <w:footnote w:type="continuationSeparator" w:id="0">
+    <w:p>
+      <w:r>
+        <w:continuationSeparator/>
+      </w:r>
+    </w:p>
+  </w:footnote>
+</w:footnotes>
 </file>
 
 <file path=word/numbering.xml><?xml version="1.0" encoding="utf-8"?>
@@ -3133,6 +7484,29 @@
       <w:szCs w:val="32"/>
     </w:rPr>
   </w:style>
+  <w:style w:type="paragraph" w:styleId="4">
+    <w:name w:val="heading 4"/>
+    <w:basedOn w:val="a"/>
+    <w:next w:val="a"/>
+    <w:link w:val="4Char"/>
+    <w:uiPriority w:val="9"/>
+    <w:unhideWhenUsed/>
+    <w:qFormat/>
+    <w:rsid w:val="00F42FFA"/>
+    <w:pPr>
+      <w:keepNext/>
+      <w:keepLines/>
+      <w:spacing w:before="280" w:after="290" w:line="376" w:lineRule="auto"/>
+      <w:outlineLvl w:val="3"/>
+    </w:pPr>
+    <w:rPr>
+      <w:rFonts w:asciiTheme="majorHAnsi" w:eastAsiaTheme="majorEastAsia" w:hAnsiTheme="majorHAnsi" w:cstheme="majorBidi"/>
+      <w:b/>
+      <w:bCs/>
+      <w:sz w:val="28"/>
+      <w:szCs w:val="28"/>
+    </w:rPr>
+  </w:style>
   <w:style w:type="character" w:default="1" w:styleId="a0">
     <w:name w:val="Default Paragraph Font"/>
     <w:uiPriority w:val="1"/>
@@ -3224,6 +7598,85 @@
     <w:rPr>
       <w:sz w:val="18"/>
       <w:szCs w:val="18"/>
+    </w:rPr>
+  </w:style>
+  <w:style w:type="paragraph" w:styleId="a4">
+    <w:name w:val="header"/>
+    <w:basedOn w:val="a"/>
+    <w:link w:val="Char0"/>
+    <w:uiPriority w:val="99"/>
+    <w:unhideWhenUsed/>
+    <w:rsid w:val="00765F7E"/>
+    <w:pPr>
+      <w:pBdr>
+        <w:bottom w:val="single" w:sz="6" w:space="1" w:color="auto"/>
+      </w:pBdr>
+      <w:tabs>
+        <w:tab w:val="center" w:pos="4153"/>
+        <w:tab w:val="right" w:pos="8306"/>
+      </w:tabs>
+      <w:snapToGrid w:val="0"/>
+      <w:jc w:val="center"/>
+    </w:pPr>
+    <w:rPr>
+      <w:sz w:val="18"/>
+      <w:szCs w:val="18"/>
+    </w:rPr>
+  </w:style>
+  <w:style w:type="character" w:customStyle="1" w:styleId="Char0">
+    <w:name w:val="页眉 Char"/>
+    <w:basedOn w:val="a0"/>
+    <w:link w:val="a4"/>
+    <w:uiPriority w:val="99"/>
+    <w:rsid w:val="00765F7E"/>
+    <w:rPr>
+      <w:sz w:val="18"/>
+      <w:szCs w:val="18"/>
+    </w:rPr>
+  </w:style>
+  <w:style w:type="paragraph" w:styleId="a5">
+    <w:name w:val="footer"/>
+    <w:basedOn w:val="a"/>
+    <w:link w:val="Char1"/>
+    <w:uiPriority w:val="99"/>
+    <w:unhideWhenUsed/>
+    <w:rsid w:val="00765F7E"/>
+    <w:pPr>
+      <w:tabs>
+        <w:tab w:val="center" w:pos="4153"/>
+        <w:tab w:val="right" w:pos="8306"/>
+      </w:tabs>
+      <w:snapToGrid w:val="0"/>
+      <w:jc w:val="left"/>
+    </w:pPr>
+    <w:rPr>
+      <w:sz w:val="18"/>
+      <w:szCs w:val="18"/>
+    </w:rPr>
+  </w:style>
+  <w:style w:type="character" w:customStyle="1" w:styleId="Char1">
+    <w:name w:val="页脚 Char"/>
+    <w:basedOn w:val="a0"/>
+    <w:link w:val="a5"/>
+    <w:uiPriority w:val="99"/>
+    <w:rsid w:val="00765F7E"/>
+    <w:rPr>
+      <w:sz w:val="18"/>
+      <w:szCs w:val="18"/>
+    </w:rPr>
+  </w:style>
+  <w:style w:type="character" w:customStyle="1" w:styleId="4Char">
+    <w:name w:val="标题 4 Char"/>
+    <w:basedOn w:val="a0"/>
+    <w:link w:val="4"/>
+    <w:uiPriority w:val="9"/>
+    <w:rsid w:val="00F42FFA"/>
+    <w:rPr>
+      <w:rFonts w:asciiTheme="majorHAnsi" w:eastAsiaTheme="majorEastAsia" w:hAnsiTheme="majorHAnsi" w:cstheme="majorBidi"/>
+      <w:b/>
+      <w:bCs/>
+      <w:sz w:val="28"/>
+      <w:szCs w:val="28"/>
     </w:rPr>
   </w:style>
 </w:styles>
@@ -3457,6 +7910,29 @@
       <w:szCs w:val="32"/>
     </w:rPr>
   </w:style>
+  <w:style w:type="paragraph" w:styleId="4">
+    <w:name w:val="heading 4"/>
+    <w:basedOn w:val="a"/>
+    <w:next w:val="a"/>
+    <w:link w:val="4Char"/>
+    <w:uiPriority w:val="9"/>
+    <w:unhideWhenUsed/>
+    <w:qFormat/>
+    <w:rsid w:val="00F42FFA"/>
+    <w:pPr>
+      <w:keepNext/>
+      <w:keepLines/>
+      <w:spacing w:before="280" w:after="290" w:line="376" w:lineRule="auto"/>
+      <w:outlineLvl w:val="3"/>
+    </w:pPr>
+    <w:rPr>
+      <w:rFonts w:asciiTheme="majorHAnsi" w:eastAsiaTheme="majorEastAsia" w:hAnsiTheme="majorHAnsi" w:cstheme="majorBidi"/>
+      <w:b/>
+      <w:bCs/>
+      <w:sz w:val="28"/>
+      <w:szCs w:val="28"/>
+    </w:rPr>
+  </w:style>
   <w:style w:type="character" w:default="1" w:styleId="a0">
     <w:name w:val="Default Paragraph Font"/>
     <w:uiPriority w:val="1"/>
@@ -3548,6 +8024,85 @@
     <w:rPr>
       <w:sz w:val="18"/>
       <w:szCs w:val="18"/>
+    </w:rPr>
+  </w:style>
+  <w:style w:type="paragraph" w:styleId="a4">
+    <w:name w:val="header"/>
+    <w:basedOn w:val="a"/>
+    <w:link w:val="Char0"/>
+    <w:uiPriority w:val="99"/>
+    <w:unhideWhenUsed/>
+    <w:rsid w:val="00765F7E"/>
+    <w:pPr>
+      <w:pBdr>
+        <w:bottom w:val="single" w:sz="6" w:space="1" w:color="auto"/>
+      </w:pBdr>
+      <w:tabs>
+        <w:tab w:val="center" w:pos="4153"/>
+        <w:tab w:val="right" w:pos="8306"/>
+      </w:tabs>
+      <w:snapToGrid w:val="0"/>
+      <w:jc w:val="center"/>
+    </w:pPr>
+    <w:rPr>
+      <w:sz w:val="18"/>
+      <w:szCs w:val="18"/>
+    </w:rPr>
+  </w:style>
+  <w:style w:type="character" w:customStyle="1" w:styleId="Char0">
+    <w:name w:val="页眉 Char"/>
+    <w:basedOn w:val="a0"/>
+    <w:link w:val="a4"/>
+    <w:uiPriority w:val="99"/>
+    <w:rsid w:val="00765F7E"/>
+    <w:rPr>
+      <w:sz w:val="18"/>
+      <w:szCs w:val="18"/>
+    </w:rPr>
+  </w:style>
+  <w:style w:type="paragraph" w:styleId="a5">
+    <w:name w:val="footer"/>
+    <w:basedOn w:val="a"/>
+    <w:link w:val="Char1"/>
+    <w:uiPriority w:val="99"/>
+    <w:unhideWhenUsed/>
+    <w:rsid w:val="00765F7E"/>
+    <w:pPr>
+      <w:tabs>
+        <w:tab w:val="center" w:pos="4153"/>
+        <w:tab w:val="right" w:pos="8306"/>
+      </w:tabs>
+      <w:snapToGrid w:val="0"/>
+      <w:jc w:val="left"/>
+    </w:pPr>
+    <w:rPr>
+      <w:sz w:val="18"/>
+      <w:szCs w:val="18"/>
+    </w:rPr>
+  </w:style>
+  <w:style w:type="character" w:customStyle="1" w:styleId="Char1">
+    <w:name w:val="页脚 Char"/>
+    <w:basedOn w:val="a0"/>
+    <w:link w:val="a5"/>
+    <w:uiPriority w:val="99"/>
+    <w:rsid w:val="00765F7E"/>
+    <w:rPr>
+      <w:sz w:val="18"/>
+      <w:szCs w:val="18"/>
+    </w:rPr>
+  </w:style>
+  <w:style w:type="character" w:customStyle="1" w:styleId="4Char">
+    <w:name w:val="标题 4 Char"/>
+    <w:basedOn w:val="a0"/>
+    <w:link w:val="4"/>
+    <w:uiPriority w:val="9"/>
+    <w:rsid w:val="00F42FFA"/>
+    <w:rPr>
+      <w:rFonts w:asciiTheme="majorHAnsi" w:eastAsiaTheme="majorEastAsia" w:hAnsiTheme="majorHAnsi" w:cstheme="majorBidi"/>
+      <w:b/>
+      <w:bCs/>
+      <w:sz w:val="28"/>
+      <w:szCs w:val="28"/>
     </w:rPr>
   </w:style>
 </w:styles>

--- a/src.document/Java常用类.docx
+++ b/src.document/Java常用类.docx
@@ -69,7 +69,21 @@
         <w:rPr>
           <w:rFonts w:hint="eastAsia"/>
         </w:rPr>
-        <w:t>2.boolean equals(Object obj) //</w:t>
+        <w:t xml:space="preserve">2.boolean equals(Object </w:t>
+      </w:r>
+      <w:proofErr w:type="spellStart"/>
+      <w:r>
+        <w:rPr>
+          <w:rFonts w:hint="eastAsia"/>
+        </w:rPr>
+        <w:t>obj</w:t>
+      </w:r>
+      <w:proofErr w:type="spellEnd"/>
+      <w:r>
+        <w:rPr>
+          <w:rFonts w:hint="eastAsia"/>
+        </w:rPr>
+        <w:t>) //</w:t>
       </w:r>
       <w:r>
         <w:rPr>
@@ -174,7 +188,21 @@
         <w:rPr>
           <w:rFonts w:hint="eastAsia"/>
         </w:rPr>
-        <w:t>4.Class&lt;? extends Object&gt; getClass() //</w:t>
+        <w:t xml:space="preserve">4.Class&lt;? extends Object&gt; </w:t>
+      </w:r>
+      <w:proofErr w:type="spellStart"/>
+      <w:r>
+        <w:rPr>
+          <w:rFonts w:hint="eastAsia"/>
+        </w:rPr>
+        <w:t>getClass</w:t>
+      </w:r>
+      <w:proofErr w:type="spellEnd"/>
+      <w:r>
+        <w:rPr>
+          <w:rFonts w:hint="eastAsia"/>
+        </w:rPr>
+        <w:t>() //</w:t>
       </w:r>
       <w:r>
         <w:rPr>
@@ -189,7 +217,21 @@
         <w:rPr>
           <w:rFonts w:hint="eastAsia"/>
         </w:rPr>
-        <w:t>5.int hashCode() //</w:t>
+        <w:t xml:space="preserve">5.int </w:t>
+      </w:r>
+      <w:proofErr w:type="spellStart"/>
+      <w:r>
+        <w:rPr>
+          <w:rFonts w:hint="eastAsia"/>
+        </w:rPr>
+        <w:t>hashCode</w:t>
+      </w:r>
+      <w:proofErr w:type="spellEnd"/>
+      <w:r>
+        <w:rPr>
+          <w:rFonts w:hint="eastAsia"/>
+        </w:rPr>
+        <w:t>() //</w:t>
       </w:r>
       <w:r>
         <w:rPr>
@@ -219,7 +261,21 @@
         <w:rPr>
           <w:rFonts w:hint="eastAsia"/>
         </w:rPr>
-        <w:t>7.void notifyAll() //</w:t>
+        <w:t xml:space="preserve">7.void </w:t>
+      </w:r>
+      <w:proofErr w:type="spellStart"/>
+      <w:r>
+        <w:rPr>
+          <w:rFonts w:hint="eastAsia"/>
+        </w:rPr>
+        <w:t>notifyAll</w:t>
+      </w:r>
+      <w:proofErr w:type="spellEnd"/>
+      <w:r>
+        <w:rPr>
+          <w:rFonts w:hint="eastAsia"/>
+        </w:rPr>
+        <w:t>() //</w:t>
       </w:r>
       <w:r>
         <w:rPr>
@@ -234,7 +290,21 @@
         <w:rPr>
           <w:rFonts w:hint="eastAsia"/>
         </w:rPr>
-        <w:t>8.String toString() //</w:t>
+        <w:t xml:space="preserve">8.String </w:t>
+      </w:r>
+      <w:proofErr w:type="spellStart"/>
+      <w:r>
+        <w:rPr>
+          <w:rFonts w:hint="eastAsia"/>
+        </w:rPr>
+        <w:t>toString</w:t>
+      </w:r>
+      <w:proofErr w:type="spellEnd"/>
+      <w:r>
+        <w:rPr>
+          <w:rFonts w:hint="eastAsia"/>
+        </w:rPr>
+        <w:t>() //</w:t>
       </w:r>
       <w:r>
         <w:rPr>
@@ -274,8 +344,37 @@
       </w:r>
     </w:p>
     <w:p>
-      <w:r>
-        <w:t>getClass().getName() + "@" + Integer.toHexString(hashCode())</w:t>
+      <w:proofErr w:type="spellStart"/>
+      <w:r>
+        <w:t>getClass</w:t>
+      </w:r>
+      <w:proofErr w:type="spellEnd"/>
+      <w:r>
+        <w:t>().</w:t>
+      </w:r>
+      <w:proofErr w:type="spellStart"/>
+      <w:r>
+        <w:t>getName</w:t>
+      </w:r>
+      <w:proofErr w:type="spellEnd"/>
+      <w:r>
+        <w:t xml:space="preserve">() + "@" + </w:t>
+      </w:r>
+      <w:proofErr w:type="spellStart"/>
+      <w:r>
+        <w:t>Integer.toHexString</w:t>
+      </w:r>
+      <w:proofErr w:type="spellEnd"/>
+      <w:r>
+        <w:t>(</w:t>
+      </w:r>
+      <w:proofErr w:type="spellStart"/>
+      <w:r>
+        <w:t>hashCode</w:t>
+      </w:r>
+      <w:proofErr w:type="spellEnd"/>
+      <w:r>
+        <w:t>())</w:t>
       </w:r>
     </w:p>
     <w:p/>
@@ -308,7 +407,21 @@
         <w:rPr>
           <w:rFonts w:hint="eastAsia"/>
         </w:rPr>
-        <w:t xml:space="preserve"> notifyAll() </w:t>
+        <w:t xml:space="preserve"> </w:t>
+      </w:r>
+      <w:proofErr w:type="spellStart"/>
+      <w:r>
+        <w:rPr>
+          <w:rFonts w:hint="eastAsia"/>
+        </w:rPr>
+        <w:t>notifyAll</w:t>
+      </w:r>
+      <w:proofErr w:type="spellEnd"/>
+      <w:r>
+        <w:rPr>
+          <w:rFonts w:hint="eastAsia"/>
+        </w:rPr>
+        <w:t xml:space="preserve">() </w:t>
       </w:r>
       <w:r>
         <w:rPr>
@@ -343,11 +456,19 @@
         </w:rPr>
         <w:t>方法或</w:t>
       </w:r>
-      <w:r>
-        <w:rPr>
-          <w:rFonts w:hint="eastAsia"/>
-        </w:rPr>
-        <w:t xml:space="preserve">notifyAll() </w:t>
+      <w:proofErr w:type="spellStart"/>
+      <w:r>
+        <w:rPr>
+          <w:rFonts w:hint="eastAsia"/>
+        </w:rPr>
+        <w:t>notifyAll</w:t>
+      </w:r>
+      <w:proofErr w:type="spellEnd"/>
+      <w:r>
+        <w:rPr>
+          <w:rFonts w:hint="eastAsia"/>
+        </w:rPr>
+        <w:t xml:space="preserve">() </w:t>
       </w:r>
       <w:r>
         <w:rPr>
@@ -362,7 +483,35 @@
         <w:rPr>
           <w:rFonts w:hint="eastAsia"/>
         </w:rPr>
-        <w:t>void wait(long timeout, int nanos) //</w:t>
+        <w:t xml:space="preserve">void wait(long timeout, </w:t>
+      </w:r>
+      <w:proofErr w:type="spellStart"/>
+      <w:r>
+        <w:rPr>
+          <w:rFonts w:hint="eastAsia"/>
+        </w:rPr>
+        <w:t>int</w:t>
+      </w:r>
+      <w:proofErr w:type="spellEnd"/>
+      <w:r>
+        <w:rPr>
+          <w:rFonts w:hint="eastAsia"/>
+        </w:rPr>
+        <w:t xml:space="preserve"> </w:t>
+      </w:r>
+      <w:proofErr w:type="spellStart"/>
+      <w:r>
+        <w:rPr>
+          <w:rFonts w:hint="eastAsia"/>
+        </w:rPr>
+        <w:t>nanos</w:t>
+      </w:r>
+      <w:proofErr w:type="spellEnd"/>
+      <w:r>
+        <w:rPr>
+          <w:rFonts w:hint="eastAsia"/>
+        </w:rPr>
+        <w:t>) //</w:t>
       </w:r>
       <w:r>
         <w:rPr>
@@ -386,7 +535,21 @@
         <w:rPr>
           <w:rFonts w:hint="eastAsia"/>
         </w:rPr>
-        <w:t xml:space="preserve"> notifyAll() </w:t>
+        <w:t xml:space="preserve"> </w:t>
+      </w:r>
+      <w:proofErr w:type="spellStart"/>
+      <w:r>
+        <w:rPr>
+          <w:rFonts w:hint="eastAsia"/>
+        </w:rPr>
+        <w:t>notifyAll</w:t>
+      </w:r>
+      <w:proofErr w:type="spellEnd"/>
+      <w:r>
+        <w:rPr>
+          <w:rFonts w:hint="eastAsia"/>
+        </w:rPr>
+        <w:t xml:space="preserve">() </w:t>
       </w:r>
       <w:r>
         <w:rPr>
@@ -726,12 +889,14 @@
         </w:rPr>
         <w:t>而运行时常量池，则是</w:t>
       </w:r>
+      <w:proofErr w:type="spellStart"/>
       <w:r>
         <w:rPr>
           <w:rFonts w:hint="eastAsia"/>
         </w:rPr>
         <w:t>jvm</w:t>
       </w:r>
+      <w:proofErr w:type="spellEnd"/>
       <w:r>
         <w:rPr>
           <w:rFonts w:hint="eastAsia"/>
@@ -774,12 +939,28 @@
     </w:p>
     <w:p>
       <w:r>
-        <w:t>String a = "chenssy";</w:t>
-      </w:r>
-    </w:p>
-    <w:p>
-      <w:r>
-        <w:t>String b = "chenssy";</w:t>
+        <w:t>String a = "</w:t>
+      </w:r>
+      <w:proofErr w:type="spellStart"/>
+      <w:r>
+        <w:t>chenssy</w:t>
+      </w:r>
+      <w:proofErr w:type="spellEnd"/>
+      <w:r>
+        <w:t>";</w:t>
+      </w:r>
+    </w:p>
+    <w:p>
+      <w:r>
+        <w:t>String b = "</w:t>
+      </w:r>
+      <w:proofErr w:type="spellStart"/>
+      <w:r>
+        <w:t>chenssy</w:t>
+      </w:r>
+      <w:proofErr w:type="spellEnd"/>
+      <w:r>
+        <w:t>";</w:t>
       </w:r>
     </w:p>
     <w:p>
@@ -807,12 +988,14 @@
         </w:rPr>
         <w:t>和字面上的</w:t>
       </w:r>
+      <w:proofErr w:type="spellStart"/>
       <w:r>
         <w:rPr>
           <w:rFonts w:hint="eastAsia"/>
         </w:rPr>
         <w:t>chenssy</w:t>
       </w:r>
+      <w:proofErr w:type="spellEnd"/>
       <w:r>
         <w:rPr>
           <w:rFonts w:hint="eastAsia"/>
@@ -835,7 +1018,21 @@
         <w:rPr>
           <w:rFonts w:hint="eastAsia"/>
         </w:rPr>
-        <w:t>"chenssy"</w:t>
+        <w:t>"</w:t>
+      </w:r>
+      <w:proofErr w:type="spellStart"/>
+      <w:r>
+        <w:rPr>
+          <w:rFonts w:hint="eastAsia"/>
+        </w:rPr>
+        <w:t>chenssy</w:t>
+      </w:r>
+      <w:proofErr w:type="spellEnd"/>
+      <w:r>
+        <w:rPr>
+          <w:rFonts w:hint="eastAsia"/>
+        </w:rPr>
+        <w:t>"</w:t>
       </w:r>
       <w:r>
         <w:rPr>
@@ -847,7 +1044,15 @@
     <w:p/>
     <w:p>
       <w:r>
-        <w:t>String c = new String("chenssy");</w:t>
+        <w:t>String c = new String("</w:t>
+      </w:r>
+      <w:proofErr w:type="spellStart"/>
+      <w:r>
+        <w:t>chenssy</w:t>
+      </w:r>
+      <w:proofErr w:type="spellEnd"/>
+      <w:r>
+        <w:t>");</w:t>
       </w:r>
     </w:p>
     <w:p>
@@ -863,36 +1068,42 @@
         </w:rPr>
         <w:t>关键字一定会产生一个对象</w:t>
       </w:r>
+      <w:proofErr w:type="spellStart"/>
       <w:r>
         <w:rPr>
           <w:rFonts w:hint="eastAsia"/>
         </w:rPr>
         <w:t>chenssy</w:t>
       </w:r>
+      <w:proofErr w:type="spellEnd"/>
       <w:r>
         <w:rPr>
           <w:rFonts w:hint="eastAsia"/>
         </w:rPr>
         <w:t>（注意这个</w:t>
       </w:r>
+      <w:proofErr w:type="spellStart"/>
       <w:r>
         <w:rPr>
           <w:rFonts w:hint="eastAsia"/>
         </w:rPr>
         <w:t>chenssy</w:t>
       </w:r>
+      <w:proofErr w:type="spellEnd"/>
       <w:r>
         <w:rPr>
           <w:rFonts w:hint="eastAsia"/>
         </w:rPr>
         <w:t>和上面的</w:t>
       </w:r>
+      <w:proofErr w:type="spellStart"/>
       <w:r>
         <w:rPr>
           <w:rFonts w:hint="eastAsia"/>
         </w:rPr>
         <w:t>chenssy</w:t>
       </w:r>
+      <w:proofErr w:type="spellEnd"/>
       <w:r>
         <w:rPr>
           <w:rFonts w:hint="eastAsia"/>
@@ -911,12 +1122,14 @@
         </w:rPr>
         <w:t>和保存堆中</w:t>
       </w:r>
+      <w:proofErr w:type="spellStart"/>
       <w:r>
         <w:rPr>
           <w:rFonts w:hint="eastAsia"/>
         </w:rPr>
         <w:t>chenssy</w:t>
       </w:r>
+      <w:proofErr w:type="spellEnd"/>
       <w:r>
         <w:rPr>
           <w:rFonts w:hint="eastAsia"/>
@@ -935,24 +1148,28 @@
         </w:rPr>
         <w:t>中根本就不存在两个完全一模一样的字符串对象。故堆中的</w:t>
       </w:r>
+      <w:proofErr w:type="spellStart"/>
       <w:r>
         <w:rPr>
           <w:rFonts w:hint="eastAsia"/>
         </w:rPr>
         <w:t>chenssy</w:t>
       </w:r>
+      <w:proofErr w:type="spellEnd"/>
       <w:r>
         <w:rPr>
           <w:rFonts w:hint="eastAsia"/>
         </w:rPr>
         <w:t>应该是引用字符串常量池中</w:t>
       </w:r>
+      <w:proofErr w:type="spellStart"/>
       <w:r>
         <w:rPr>
           <w:rFonts w:hint="eastAsia"/>
         </w:rPr>
         <w:t>chenssy</w:t>
       </w:r>
+      <w:proofErr w:type="spellEnd"/>
       <w:r>
         <w:rPr>
           <w:rFonts w:hint="eastAsia"/>
@@ -971,24 +1188,28 @@
         </w:rPr>
         <w:t>、</w:t>
       </w:r>
+      <w:proofErr w:type="spellStart"/>
       <w:r>
         <w:rPr>
           <w:rFonts w:hint="eastAsia"/>
         </w:rPr>
         <w:t>chenssy</w:t>
       </w:r>
+      <w:proofErr w:type="spellEnd"/>
       <w:r>
         <w:rPr>
           <w:rFonts w:hint="eastAsia"/>
         </w:rPr>
         <w:t>、池</w:t>
       </w:r>
+      <w:proofErr w:type="spellStart"/>
       <w:r>
         <w:rPr>
           <w:rFonts w:hint="eastAsia"/>
         </w:rPr>
         <w:t>chenssy</w:t>
       </w:r>
+      <w:proofErr w:type="spellEnd"/>
       <w:r>
         <w:rPr>
           <w:rFonts w:hint="eastAsia"/>
@@ -999,7 +1220,21 @@
         <w:rPr>
           <w:rFonts w:hint="eastAsia"/>
         </w:rPr>
-        <w:t>c---&gt;chenssy---&gt;</w:t>
+        <w:t>c---&gt;</w:t>
+      </w:r>
+      <w:proofErr w:type="spellStart"/>
+      <w:r>
+        <w:rPr>
+          <w:rFonts w:hint="eastAsia"/>
+        </w:rPr>
+        <w:t>chenssy</w:t>
+      </w:r>
+      <w:proofErr w:type="spellEnd"/>
+      <w:r>
+        <w:rPr>
+          <w:rFonts w:hint="eastAsia"/>
+        </w:rPr>
+        <w:t>---&gt;</w:t>
       </w:r>
       <w:r>
         <w:rPr>
@@ -1007,12 +1242,14 @@
         </w:rPr>
         <w:t>池</w:t>
       </w:r>
+      <w:proofErr w:type="spellStart"/>
       <w:r>
         <w:rPr>
           <w:rFonts w:hint="eastAsia"/>
         </w:rPr>
         <w:t>chenssy</w:t>
       </w:r>
+      <w:proofErr w:type="spellEnd"/>
       <w:r>
         <w:rPr>
           <w:rFonts w:hint="eastAsia"/>
@@ -1117,11 +1354,19 @@
         </w:rPr>
         <w:t>，如果作用于基本数据类型的变量（</w:t>
       </w:r>
-      <w:r>
-        <w:rPr>
-          <w:rFonts w:hint="eastAsia"/>
-        </w:rPr>
-        <w:t xml:space="preserve">byte,short,char,int,long,float,double,boolean </w:t>
+      <w:proofErr w:type="spellStart"/>
+      <w:r>
+        <w:rPr>
+          <w:rFonts w:hint="eastAsia"/>
+        </w:rPr>
+        <w:t>byte,short,char,int,long,float,double,boolean</w:t>
+      </w:r>
+      <w:proofErr w:type="spellEnd"/>
+      <w:r>
+        <w:rPr>
+          <w:rFonts w:hint="eastAsia"/>
+        </w:rPr>
+        <w:t xml:space="preserve"> </w:t>
       </w:r>
       <w:r>
         <w:rPr>
@@ -1412,12 +1657,14 @@
         </w:rPr>
         <w:t>中</w:t>
       </w:r>
+      <w:proofErr w:type="spellStart"/>
       <w:r>
         <w:rPr>
           <w:rFonts w:hint="eastAsia"/>
         </w:rPr>
         <w:t>hashCode</w:t>
       </w:r>
+      <w:proofErr w:type="spellEnd"/>
       <w:r>
         <w:rPr>
           <w:rFonts w:hint="eastAsia"/>
@@ -1433,33 +1680,129 @@
     </w:p>
     <w:p>
       <w:r>
-        <w:t>public int hashCode() {</w:t>
-      </w:r>
-    </w:p>
-    <w:p>
-      <w:r>
-        <w:t xml:space="preserve">    int h = hash;</w:t>
-      </w:r>
-    </w:p>
-    <w:p>
-      <w:r>
-        <w:t xml:space="preserve">    if (h == 0 &amp;&amp; value.length &gt; 0) {</w:t>
-      </w:r>
-    </w:p>
-    <w:p>
-      <w:r>
-        <w:t xml:space="preserve">        char val[] = value;</w:t>
+        <w:t xml:space="preserve">public </w:t>
+      </w:r>
+      <w:proofErr w:type="spellStart"/>
+      <w:r>
+        <w:t>int</w:t>
+      </w:r>
+      <w:proofErr w:type="spellEnd"/>
+      <w:r>
+        <w:t xml:space="preserve"> </w:t>
+      </w:r>
+      <w:proofErr w:type="spellStart"/>
+      <w:r>
+        <w:t>hashCode</w:t>
+      </w:r>
+      <w:proofErr w:type="spellEnd"/>
+      <w:r>
+        <w:t>() {</w:t>
+      </w:r>
+    </w:p>
+    <w:p>
+      <w:r>
+        <w:t xml:space="preserve">    </w:t>
+      </w:r>
+      <w:proofErr w:type="spellStart"/>
+      <w:r>
+        <w:t>int</w:t>
+      </w:r>
+      <w:proofErr w:type="spellEnd"/>
+      <w:r>
+        <w:t xml:space="preserve"> h = hash;</w:t>
+      </w:r>
+    </w:p>
+    <w:p>
+      <w:r>
+        <w:t xml:space="preserve">    if (h == 0 &amp;&amp; </w:t>
+      </w:r>
+      <w:proofErr w:type="spellStart"/>
+      <w:r>
+        <w:t>value.length</w:t>
+      </w:r>
+      <w:proofErr w:type="spellEnd"/>
+      <w:r>
+        <w:t xml:space="preserve"> &gt; 0) {</w:t>
+      </w:r>
+    </w:p>
+    <w:p>
+      <w:r>
+        <w:t xml:space="preserve">        char </w:t>
+      </w:r>
+      <w:proofErr w:type="spellStart"/>
+      <w:r>
+        <w:t>val</w:t>
+      </w:r>
+      <w:proofErr w:type="spellEnd"/>
+      <w:r>
+        <w:t>[] = value;</w:t>
       </w:r>
     </w:p>
     <w:p/>
     <w:p>
       <w:r>
-        <w:t xml:space="preserve">        for (int i = 0; i &lt; value.length; i++) {</w:t>
-      </w:r>
-    </w:p>
-    <w:p>
-      <w:r>
-        <w:t xml:space="preserve">            h = 31 * h + val[i];</w:t>
+        <w:t xml:space="preserve">        for (</w:t>
+      </w:r>
+      <w:proofErr w:type="spellStart"/>
+      <w:r>
+        <w:t>int</w:t>
+      </w:r>
+      <w:proofErr w:type="spellEnd"/>
+      <w:r>
+        <w:t xml:space="preserve"> </w:t>
+      </w:r>
+      <w:proofErr w:type="spellStart"/>
+      <w:r>
+        <w:t>i</w:t>
+      </w:r>
+      <w:proofErr w:type="spellEnd"/>
+      <w:r>
+        <w:t xml:space="preserve"> = 0; </w:t>
+      </w:r>
+      <w:proofErr w:type="spellStart"/>
+      <w:r>
+        <w:t>i</w:t>
+      </w:r>
+      <w:proofErr w:type="spellEnd"/>
+      <w:r>
+        <w:t xml:space="preserve"> &lt; </w:t>
+      </w:r>
+      <w:proofErr w:type="spellStart"/>
+      <w:r>
+        <w:t>value.length</w:t>
+      </w:r>
+      <w:proofErr w:type="spellEnd"/>
+      <w:r>
+        <w:t xml:space="preserve">; </w:t>
+      </w:r>
+      <w:proofErr w:type="spellStart"/>
+      <w:r>
+        <w:t>i</w:t>
+      </w:r>
+      <w:proofErr w:type="spellEnd"/>
+      <w:r>
+        <w:t>++) {</w:t>
+      </w:r>
+    </w:p>
+    <w:p>
+      <w:r>
+        <w:t xml:space="preserve">            h = 31 * h + </w:t>
+      </w:r>
+      <w:proofErr w:type="spellStart"/>
+      <w:r>
+        <w:t>val</w:t>
+      </w:r>
+      <w:proofErr w:type="spellEnd"/>
+      <w:r>
+        <w:t>[</w:t>
+      </w:r>
+      <w:proofErr w:type="spellStart"/>
+      <w:r>
+        <w:t>i</w:t>
+      </w:r>
+      <w:proofErr w:type="spellEnd"/>
+      <w:r>
+        <w:t>];</w:t>
       </w:r>
     </w:p>
     <w:p>
@@ -1500,12 +1843,14 @@
         </w:rPr>
         <w:t>类中的</w:t>
       </w:r>
+      <w:proofErr w:type="spellStart"/>
       <w:r>
         <w:rPr>
           <w:rFonts w:hint="eastAsia"/>
         </w:rPr>
         <w:t>hashCode</w:t>
       </w:r>
+      <w:proofErr w:type="spellEnd"/>
       <w:r>
         <w:rPr>
           <w:rFonts w:hint="eastAsia"/>
@@ -1570,12 +1915,14 @@
         </w:rPr>
         <w:t>为权，可以参考</w:t>
       </w:r>
+      <w:proofErr w:type="spellStart"/>
       <w:r>
         <w:rPr>
           <w:rFonts w:hint="eastAsia"/>
         </w:rPr>
         <w:t>StackOverflow</w:t>
       </w:r>
+      <w:proofErr w:type="spellEnd"/>
       <w:r>
         <w:rPr>
           <w:rFonts w:hint="eastAsia"/>
@@ -1606,8 +1953,58 @@
         <w:rPr>
           <w:rFonts w:hint="eastAsia"/>
         </w:rPr>
-        <w:t>31*i=32*i-i=(i&lt;&lt;5)-i</w:t>
-      </w:r>
+        <w:t>31*</w:t>
+      </w:r>
+      <w:proofErr w:type="spellStart"/>
+      <w:r>
+        <w:rPr>
+          <w:rFonts w:hint="eastAsia"/>
+        </w:rPr>
+        <w:t>i</w:t>
+      </w:r>
+      <w:proofErr w:type="spellEnd"/>
+      <w:r>
+        <w:rPr>
+          <w:rFonts w:hint="eastAsia"/>
+        </w:rPr>
+        <w:t>=32*</w:t>
+      </w:r>
+      <w:proofErr w:type="spellStart"/>
+      <w:r>
+        <w:rPr>
+          <w:rFonts w:hint="eastAsia"/>
+        </w:rPr>
+        <w:t>i-i</w:t>
+      </w:r>
+      <w:proofErr w:type="spellEnd"/>
+      <w:r>
+        <w:rPr>
+          <w:rFonts w:hint="eastAsia"/>
+        </w:rPr>
+        <w:t>=(</w:t>
+      </w:r>
+      <w:proofErr w:type="spellStart"/>
+      <w:r>
+        <w:rPr>
+          <w:rFonts w:hint="eastAsia"/>
+        </w:rPr>
+        <w:t>i</w:t>
+      </w:r>
+      <w:proofErr w:type="spellEnd"/>
+      <w:r>
+        <w:rPr>
+          <w:rFonts w:hint="eastAsia"/>
+        </w:rPr>
+        <w:t>&lt;&lt;5)-</w:t>
+      </w:r>
+      <w:proofErr w:type="spellStart"/>
+      <w:r>
+        <w:rPr>
+          <w:rFonts w:hint="eastAsia"/>
+        </w:rPr>
+        <w:t>i</w:t>
+      </w:r>
+      <w:proofErr w:type="spellEnd"/>
       <w:r>
         <w:rPr>
           <w:rFonts w:hint="eastAsia"/>
@@ -1629,24 +2026,28 @@
         </w:rPr>
         <w:t>、</w:t>
       </w:r>
+      <w:proofErr w:type="spellStart"/>
       <w:r>
         <w:rPr>
           <w:rFonts w:hint="eastAsia"/>
         </w:rPr>
         <w:t>StringBuffer</w:t>
       </w:r>
+      <w:proofErr w:type="spellEnd"/>
       <w:r>
         <w:rPr>
           <w:rFonts w:hint="eastAsia"/>
         </w:rPr>
         <w:t>、</w:t>
       </w:r>
+      <w:proofErr w:type="spellStart"/>
       <w:r>
         <w:rPr>
           <w:rFonts w:hint="eastAsia"/>
         </w:rPr>
         <w:t>StringBuilder</w:t>
       </w:r>
+      <w:proofErr w:type="spellEnd"/>
       <w:r>
         <w:rPr>
           <w:rFonts w:hint="eastAsia"/>
@@ -1685,24 +2086,28 @@
         </w:rPr>
         <w:t>是不可变字符串对象，</w:t>
       </w:r>
+      <w:proofErr w:type="spellStart"/>
       <w:r>
         <w:rPr>
           <w:rFonts w:hint="eastAsia"/>
         </w:rPr>
         <w:t>StringBuilder</w:t>
       </w:r>
+      <w:proofErr w:type="spellEnd"/>
       <w:r>
         <w:rPr>
           <w:rFonts w:hint="eastAsia"/>
         </w:rPr>
         <w:t>和</w:t>
       </w:r>
+      <w:proofErr w:type="spellStart"/>
       <w:r>
         <w:rPr>
           <w:rFonts w:hint="eastAsia"/>
         </w:rPr>
         <w:t>StringBuffer</w:t>
       </w:r>
+      <w:proofErr w:type="spellEnd"/>
       <w:r>
         <w:rPr>
           <w:rFonts w:hint="eastAsia"/>
@@ -1741,11 +2146,19 @@
         </w:rPr>
         <w:t>中的对象是不可变的，也就可以理解为常量，显然线程安全。</w:t>
       </w:r>
-      <w:r>
-        <w:rPr>
-          <w:rFonts w:hint="eastAsia"/>
-        </w:rPr>
-        <w:t xml:space="preserve">StringBuffer </w:t>
+      <w:proofErr w:type="spellStart"/>
+      <w:r>
+        <w:rPr>
+          <w:rFonts w:hint="eastAsia"/>
+        </w:rPr>
+        <w:t>StringBuffer</w:t>
+      </w:r>
+      <w:proofErr w:type="spellEnd"/>
+      <w:r>
+        <w:rPr>
+          <w:rFonts w:hint="eastAsia"/>
+        </w:rPr>
+        <w:t xml:space="preserve"> </w:t>
       </w:r>
       <w:r>
         <w:rPr>
@@ -1757,7 +2170,21 @@
         <w:rPr>
           <w:rFonts w:hint="eastAsia"/>
         </w:rPr>
-        <w:t xml:space="preserve"> StringBuilder </w:t>
+        <w:t xml:space="preserve"> </w:t>
+      </w:r>
+      <w:proofErr w:type="spellStart"/>
+      <w:r>
+        <w:rPr>
+          <w:rFonts w:hint="eastAsia"/>
+        </w:rPr>
+        <w:t>StringBuilder</w:t>
+      </w:r>
+      <w:proofErr w:type="spellEnd"/>
+      <w:r>
+        <w:rPr>
+          <w:rFonts w:hint="eastAsia"/>
+        </w:rPr>
+        <w:t xml:space="preserve"> </w:t>
       </w:r>
       <w:r>
         <w:rPr>
@@ -1765,11 +2192,19 @@
         </w:rPr>
         <w:t>中的方法和功能完全是等价的，只是</w:t>
       </w:r>
-      <w:r>
-        <w:rPr>
-          <w:rFonts w:hint="eastAsia"/>
-        </w:rPr>
-        <w:t xml:space="preserve">StringBuffer </w:t>
+      <w:proofErr w:type="spellStart"/>
+      <w:r>
+        <w:rPr>
+          <w:rFonts w:hint="eastAsia"/>
+        </w:rPr>
+        <w:t>StringBuffer</w:t>
+      </w:r>
+      <w:proofErr w:type="spellEnd"/>
+      <w:r>
+        <w:rPr>
+          <w:rFonts w:hint="eastAsia"/>
+        </w:rPr>
+        <w:t xml:space="preserve"> </w:t>
       </w:r>
       <w:r>
         <w:rPr>
@@ -1793,7 +2228,21 @@
         <w:rPr>
           <w:rFonts w:hint="eastAsia"/>
         </w:rPr>
-        <w:t xml:space="preserve"> StringBuilder </w:t>
+        <w:t xml:space="preserve"> </w:t>
+      </w:r>
+      <w:proofErr w:type="spellStart"/>
+      <w:r>
+        <w:rPr>
+          <w:rFonts w:hint="eastAsia"/>
+        </w:rPr>
+        <w:t>StringBuilder</w:t>
+      </w:r>
+      <w:proofErr w:type="spellEnd"/>
+      <w:r>
+        <w:rPr>
+          <w:rFonts w:hint="eastAsia"/>
+        </w:rPr>
+        <w:t xml:space="preserve"> </w:t>
       </w:r>
       <w:r>
         <w:rPr>
@@ -1833,24 +2282,28 @@
         </w:rPr>
         <w:t>、</w:t>
       </w:r>
+      <w:proofErr w:type="spellStart"/>
       <w:r>
         <w:rPr>
           <w:rFonts w:hint="eastAsia"/>
         </w:rPr>
         <w:t>StringBuilder</w:t>
       </w:r>
+      <w:proofErr w:type="spellEnd"/>
       <w:r>
         <w:rPr>
           <w:rFonts w:hint="eastAsia"/>
         </w:rPr>
         <w:t>、</w:t>
       </w:r>
+      <w:proofErr w:type="spellStart"/>
       <w:r>
         <w:rPr>
           <w:rFonts w:hint="eastAsia"/>
         </w:rPr>
         <w:t>StringBuffer</w:t>
       </w:r>
+      <w:proofErr w:type="spellEnd"/>
       <w:r>
         <w:rPr>
           <w:rFonts w:hint="eastAsia"/>
@@ -1859,11 +2312,33 @@
       </w:r>
     </w:p>
     <w:p>
-      <w:r>
-        <w:rPr>
-          <w:rFonts w:hint="eastAsia"/>
-        </w:rPr>
-        <w:t xml:space="preserve">StringBuilder &gt; StringBuffer &gt; String </w:t>
+      <w:proofErr w:type="spellStart"/>
+      <w:r>
+        <w:rPr>
+          <w:rFonts w:hint="eastAsia"/>
+        </w:rPr>
+        <w:t>StringBuilder</w:t>
+      </w:r>
+      <w:proofErr w:type="spellEnd"/>
+      <w:r>
+        <w:rPr>
+          <w:rFonts w:hint="eastAsia"/>
+        </w:rPr>
+        <w:t xml:space="preserve"> &gt; </w:t>
+      </w:r>
+      <w:proofErr w:type="spellStart"/>
+      <w:r>
+        <w:rPr>
+          <w:rFonts w:hint="eastAsia"/>
+        </w:rPr>
+        <w:t>StringBuffer</w:t>
+      </w:r>
+      <w:proofErr w:type="spellEnd"/>
+      <w:r>
+        <w:rPr>
+          <w:rFonts w:hint="eastAsia"/>
+        </w:rPr>
+        <w:t xml:space="preserve"> &gt; String </w:t>
       </w:r>
       <w:r>
         <w:rPr>
@@ -1875,7 +2350,21 @@
         <w:rPr>
           <w:rFonts w:hint="eastAsia"/>
         </w:rPr>
-        <w:t>String str = "hello"+ "world"</w:t>
+        <w:t xml:space="preserve">String </w:t>
+      </w:r>
+      <w:proofErr w:type="spellStart"/>
+      <w:r>
+        <w:rPr>
+          <w:rFonts w:hint="eastAsia"/>
+        </w:rPr>
+        <w:t>str</w:t>
+      </w:r>
+      <w:proofErr w:type="spellEnd"/>
+      <w:r>
+        <w:rPr>
+          <w:rFonts w:hint="eastAsia"/>
+        </w:rPr>
+        <w:t xml:space="preserve"> = "hello"+ "world"</w:t>
       </w:r>
       <w:r>
         <w:rPr>
@@ -1887,7 +2376,49 @@
         <w:rPr>
           <w:rFonts w:hint="eastAsia"/>
         </w:rPr>
-        <w:t xml:space="preserve"> StringBuilder st  = new StringBuilder().append("hello").append("world")</w:t>
+        <w:t xml:space="preserve"> </w:t>
+      </w:r>
+      <w:proofErr w:type="spellStart"/>
+      <w:r>
+        <w:rPr>
+          <w:rFonts w:hint="eastAsia"/>
+        </w:rPr>
+        <w:t>StringBuilder</w:t>
+      </w:r>
+      <w:proofErr w:type="spellEnd"/>
+      <w:r>
+        <w:rPr>
+          <w:rFonts w:hint="eastAsia"/>
+        </w:rPr>
+        <w:t xml:space="preserve"> </w:t>
+      </w:r>
+      <w:proofErr w:type="spellStart"/>
+      <w:r>
+        <w:rPr>
+          <w:rFonts w:hint="eastAsia"/>
+        </w:rPr>
+        <w:t>st</w:t>
+      </w:r>
+      <w:proofErr w:type="spellEnd"/>
+      <w:r>
+        <w:rPr>
+          <w:rFonts w:hint="eastAsia"/>
+        </w:rPr>
+        <w:t xml:space="preserve">  = new </w:t>
+      </w:r>
+      <w:proofErr w:type="spellStart"/>
+      <w:r>
+        <w:rPr>
+          <w:rFonts w:hint="eastAsia"/>
+        </w:rPr>
+        <w:t>StringBuilder</w:t>
+      </w:r>
+      <w:proofErr w:type="spellEnd"/>
+      <w:r>
+        <w:rPr>
+          <w:rFonts w:hint="eastAsia"/>
+        </w:rPr>
+        <w:t>().append("hello").append("world")</w:t>
       </w:r>
       <w:r>
         <w:rPr>
@@ -2052,12 +2583,14 @@
         </w:rPr>
         <w:t>是</w:t>
       </w:r>
+      <w:proofErr w:type="spellStart"/>
       <w:r>
         <w:rPr>
           <w:rFonts w:hint="eastAsia"/>
         </w:rPr>
         <w:t>Java.util</w:t>
       </w:r>
+      <w:proofErr w:type="spellEnd"/>
       <w:r>
         <w:rPr>
           <w:rFonts w:hint="eastAsia"/>
@@ -2278,9 +2811,11 @@
       <w:pPr>
         <w:pStyle w:val="3"/>
       </w:pPr>
+      <w:proofErr w:type="spellStart"/>
       <w:r>
         <w:t>ArrayList</w:t>
       </w:r>
+      <w:proofErr w:type="spellEnd"/>
     </w:p>
     <w:p>
       <w:r>
@@ -2327,11 +2862,19 @@
       </w:r>
     </w:p>
     <w:p>
-      <w:r>
-        <w:rPr>
-          <w:rFonts w:hint="eastAsia"/>
-        </w:rPr>
-        <w:t xml:space="preserve">ArrayList </w:t>
+      <w:proofErr w:type="spellStart"/>
+      <w:r>
+        <w:rPr>
+          <w:rFonts w:hint="eastAsia"/>
+        </w:rPr>
+        <w:t>ArrayList</w:t>
+      </w:r>
+      <w:proofErr w:type="spellEnd"/>
+      <w:r>
+        <w:rPr>
+          <w:rFonts w:hint="eastAsia"/>
+        </w:rPr>
+        <w:t xml:space="preserve"> </w:t>
       </w:r>
       <w:r>
         <w:rPr>
@@ -2392,9 +2935,11 @@
       <w:pPr>
         <w:pStyle w:val="3"/>
       </w:pPr>
+      <w:proofErr w:type="spellStart"/>
       <w:r>
         <w:t>LinkedList</w:t>
       </w:r>
+      <w:proofErr w:type="spellEnd"/>
     </w:p>
     <w:p>
       <w:r>
@@ -2477,9 +3022,11 @@
       <w:pPr>
         <w:pStyle w:val="3"/>
       </w:pPr>
+      <w:proofErr w:type="spellStart"/>
       <w:r>
         <w:t>HashSet</w:t>
       </w:r>
+      <w:proofErr w:type="spellEnd"/>
     </w:p>
     <w:p>
       <w:pPr>
@@ -2491,12 +3038,14 @@
         </w:rPr>
         <w:t>其底层其实是包装了</w:t>
       </w:r>
+      <w:proofErr w:type="spellStart"/>
       <w:r>
         <w:rPr>
           <w:rFonts w:hint="eastAsia"/>
         </w:rPr>
         <w:t>HashMap</w:t>
       </w:r>
+      <w:proofErr w:type="spellEnd"/>
       <w:r>
         <w:rPr>
           <w:rFonts w:hint="eastAsia"/>
@@ -2533,12 +3082,14 @@
         </w:rPr>
         <w:t>，</w:t>
       </w:r>
+      <w:proofErr w:type="spellStart"/>
       <w:r>
         <w:rPr>
           <w:rFonts w:hint="eastAsia"/>
         </w:rPr>
         <w:t>HashSet</w:t>
       </w:r>
+      <w:proofErr w:type="spellEnd"/>
       <w:r>
         <w:rPr>
           <w:rFonts w:hint="eastAsia"/>
@@ -2557,12 +3108,14 @@
         </w:rPr>
         <w:t>和</w:t>
       </w:r>
+      <w:proofErr w:type="spellStart"/>
       <w:r>
         <w:rPr>
           <w:rFonts w:hint="eastAsia"/>
         </w:rPr>
         <w:t>HashCode</w:t>
       </w:r>
+      <w:proofErr w:type="spellEnd"/>
       <w:r>
         <w:rPr>
           <w:rFonts w:hint="eastAsia"/>
@@ -2593,24 +3146,28 @@
         </w:rPr>
         <w:t>，并且两个元素的</w:t>
       </w:r>
+      <w:proofErr w:type="spellStart"/>
       <w:r>
         <w:rPr>
           <w:rFonts w:hint="eastAsia"/>
         </w:rPr>
         <w:t>hashCode</w:t>
       </w:r>
+      <w:proofErr w:type="spellEnd"/>
       <w:r>
         <w:rPr>
           <w:rFonts w:hint="eastAsia"/>
         </w:rPr>
         <w:t>相等，则这两个元素相等（即重复）。所以如果要重写保存在</w:t>
       </w:r>
+      <w:proofErr w:type="spellStart"/>
       <w:r>
         <w:rPr>
           <w:rFonts w:hint="eastAsia"/>
         </w:rPr>
         <w:t>HashSet</w:t>
       </w:r>
+      <w:proofErr w:type="spellEnd"/>
       <w:r>
         <w:rPr>
           <w:rFonts w:hint="eastAsia"/>
@@ -2629,12 +3186,14 @@
         </w:rPr>
         <w:t>方法，也要重写</w:t>
       </w:r>
+      <w:proofErr w:type="spellStart"/>
       <w:r>
         <w:rPr>
           <w:rFonts w:hint="eastAsia"/>
         </w:rPr>
         <w:t>hashCode</w:t>
       </w:r>
+      <w:proofErr w:type="spellEnd"/>
       <w:r>
         <w:rPr>
           <w:rFonts w:hint="eastAsia"/>
@@ -2652,8 +3211,29 @@
       <w:pPr>
         <w:ind w:firstLine="420"/>
       </w:pPr>
-      <w:r>
-        <w:t>HashSet hs = new HashSet();  </w:t>
+      <w:proofErr w:type="spellStart"/>
+      <w:r>
+        <w:t>HashSet</w:t>
+      </w:r>
+      <w:proofErr w:type="spellEnd"/>
+      <w:r>
+        <w:t> </w:t>
+      </w:r>
+      <w:proofErr w:type="spellStart"/>
+      <w:r>
+        <w:t>hs</w:t>
+      </w:r>
+      <w:proofErr w:type="spellEnd"/>
+      <w:r>
+        <w:t> = new </w:t>
+      </w:r>
+      <w:proofErr w:type="spellStart"/>
+      <w:r>
+        <w:t>HashSet</w:t>
+      </w:r>
+      <w:proofErr w:type="spellEnd"/>
+      <w:r>
+        <w:t>();  </w:t>
       </w:r>
     </w:p>
     <w:p>
@@ -2663,8 +3243,13 @@
         </w:rPr>
         <w:t>        </w:t>
       </w:r>
-      <w:r>
-        <w:t>hs.add(new Person("jack", 20));  </w:t>
+      <w:proofErr w:type="spellStart"/>
+      <w:r>
+        <w:t>hs.add</w:t>
+      </w:r>
+      <w:proofErr w:type="spellEnd"/>
+      <w:r>
+        <w:t>(new Person("jack", 20));  </w:t>
       </w:r>
     </w:p>
     <w:p>
@@ -2674,40 +3259,51 @@
         </w:rPr>
         <w:t>        </w:t>
       </w:r>
-      <w:r>
-        <w:t>hs.add(new Person("rose", 20));  </w:t>
+      <w:proofErr w:type="spellStart"/>
+      <w:r>
+        <w:t>hs.add</w:t>
+      </w:r>
+      <w:proofErr w:type="spellEnd"/>
+      <w:r>
+        <w:t>(new Person("rose", 20));  </w:t>
       </w:r>
     </w:p>
     <w:p>
       <w:pPr>
         <w:pStyle w:val="3"/>
       </w:pPr>
+      <w:proofErr w:type="spellStart"/>
       <w:r>
         <w:t>TreeSet</w:t>
       </w:r>
+      <w:proofErr w:type="spellEnd"/>
     </w:p>
     <w:p>
       <w:pPr>
         <w:ind w:firstLine="420"/>
       </w:pPr>
+      <w:proofErr w:type="spellStart"/>
       <w:r>
         <w:rPr>
           <w:rFonts w:hint="eastAsia"/>
         </w:rPr>
         <w:t>TreeSet</w:t>
       </w:r>
+      <w:proofErr w:type="spellEnd"/>
       <w:r>
         <w:rPr>
           <w:rFonts w:hint="eastAsia"/>
         </w:rPr>
         <w:t>实现了</w:t>
       </w:r>
+      <w:proofErr w:type="spellStart"/>
       <w:r>
         <w:rPr>
           <w:rFonts w:hint="eastAsia"/>
         </w:rPr>
         <w:t>SortedSet</w:t>
       </w:r>
+      <w:proofErr w:type="spellEnd"/>
       <w:r>
         <w:rPr>
           <w:rFonts w:hint="eastAsia"/>
@@ -2750,24 +3346,28 @@
         </w:rPr>
         <w:t>左小右大。正因为它是排序了的，所以相对</w:t>
       </w:r>
+      <w:proofErr w:type="spellStart"/>
       <w:r>
         <w:rPr>
           <w:rFonts w:hint="eastAsia"/>
         </w:rPr>
         <w:t>HashSet</w:t>
       </w:r>
+      <w:proofErr w:type="spellEnd"/>
       <w:r>
         <w:rPr>
           <w:rFonts w:hint="eastAsia"/>
         </w:rPr>
         <w:t>来说，</w:t>
       </w:r>
+      <w:proofErr w:type="spellStart"/>
       <w:r>
         <w:rPr>
           <w:rFonts w:hint="eastAsia"/>
         </w:rPr>
         <w:t>TreeSet</w:t>
       </w:r>
+      <w:proofErr w:type="spellEnd"/>
       <w:r>
         <w:rPr>
           <w:rFonts w:hint="eastAsia"/>
@@ -2784,7 +3384,49 @@
         <w:rPr>
           <w:rFonts w:hint="eastAsia"/>
         </w:rPr>
-        <w:t xml:space="preserve"> subSet(), headSet(), tailSet()</w:t>
+        <w:t xml:space="preserve"> </w:t>
+      </w:r>
+      <w:proofErr w:type="spellStart"/>
+      <w:r>
+        <w:rPr>
+          <w:rFonts w:hint="eastAsia"/>
+        </w:rPr>
+        <w:t>subSet</w:t>
+      </w:r>
+      <w:proofErr w:type="spellEnd"/>
+      <w:r>
+        <w:rPr>
+          <w:rFonts w:hint="eastAsia"/>
+        </w:rPr>
+        <w:t xml:space="preserve">(), </w:t>
+      </w:r>
+      <w:proofErr w:type="spellStart"/>
+      <w:r>
+        <w:rPr>
+          <w:rFonts w:hint="eastAsia"/>
+        </w:rPr>
+        <w:t>headSet</w:t>
+      </w:r>
+      <w:proofErr w:type="spellEnd"/>
+      <w:r>
+        <w:rPr>
+          <w:rFonts w:hint="eastAsia"/>
+        </w:rPr>
+        <w:t xml:space="preserve">(), </w:t>
+      </w:r>
+      <w:proofErr w:type="spellStart"/>
+      <w:r>
+        <w:rPr>
+          <w:rFonts w:hint="eastAsia"/>
+        </w:rPr>
+        <w:t>tailSet</w:t>
+      </w:r>
+      <w:proofErr w:type="spellEnd"/>
+      <w:r>
+        <w:rPr>
+          <w:rFonts w:hint="eastAsia"/>
+        </w:rPr>
+        <w:t>()</w:t>
       </w:r>
       <w:r>
         <w:rPr>
@@ -2794,6 +3436,7 @@
       </w:r>
     </w:p>
     <w:p>
+      <w:proofErr w:type="spellStart"/>
       <w:r>
         <w:rPr>
           <w:rFonts w:hint="eastAsia"/>
@@ -2801,6 +3444,7 @@
         <w:lastRenderedPageBreak/>
         <w:t>TreeSet</w:t>
       </w:r>
+      <w:proofErr w:type="spellEnd"/>
       <w:r>
         <w:rPr>
           <w:rFonts w:hint="eastAsia"/>
@@ -2843,12 +3487,14 @@
         </w:rPr>
         <w:t>接口，重写</w:t>
       </w:r>
+      <w:proofErr w:type="spellStart"/>
       <w:r>
         <w:rPr>
           <w:rFonts w:hint="eastAsia"/>
         </w:rPr>
         <w:t>compareTo</w:t>
       </w:r>
+      <w:proofErr w:type="spellEnd"/>
       <w:r>
         <w:rPr>
           <w:rFonts w:hint="eastAsia"/>
@@ -2957,12 +3603,14 @@
         </w:rPr>
         <w:t>。通过</w:t>
       </w:r>
+      <w:proofErr w:type="spellStart"/>
       <w:r>
         <w:rPr>
           <w:rFonts w:hint="eastAsia"/>
         </w:rPr>
         <w:t>compareTo</w:t>
       </w:r>
+      <w:proofErr w:type="spellEnd"/>
       <w:r>
         <w:rPr>
           <w:rFonts w:hint="eastAsia"/>
@@ -3005,11 +3653,19 @@
         </w:rPr>
         <w:t>接口。当</w:t>
       </w:r>
-      <w:r>
-        <w:rPr>
-          <w:rFonts w:hint="eastAsia"/>
-        </w:rPr>
-        <w:t>compareTo()</w:t>
+      <w:proofErr w:type="spellStart"/>
+      <w:r>
+        <w:rPr>
+          <w:rFonts w:hint="eastAsia"/>
+        </w:rPr>
+        <w:t>compareTo</w:t>
+      </w:r>
+      <w:proofErr w:type="spellEnd"/>
+      <w:r>
+        <w:rPr>
+          <w:rFonts w:hint="eastAsia"/>
+        </w:rPr>
+        <w:t>()</w:t>
       </w:r>
       <w:r>
         <w:rPr>
@@ -3052,86 +3708,143 @@
       <w:pPr>
         <w:ind w:firstLine="420"/>
       </w:pPr>
-      <w:r>
-        <w:t xml:space="preserve">TreeSet ts = new TreeSet();  </w:t>
-      </w:r>
-    </w:p>
-    <w:p>
-      <w:r>
-        <w:t xml:space="preserve">    ts.add("ccc");  </w:t>
-      </w:r>
-    </w:p>
-    <w:p>
-      <w:r>
-        <w:t xml:space="preserve">    ts.add("aaa");</w:t>
+      <w:proofErr w:type="spellStart"/>
+      <w:r>
+        <w:t>TreeSet</w:t>
+      </w:r>
+      <w:proofErr w:type="spellEnd"/>
+      <w:r>
+        <w:t xml:space="preserve"> </w:t>
+      </w:r>
+      <w:proofErr w:type="spellStart"/>
+      <w:r>
+        <w:t>ts</w:t>
+      </w:r>
+      <w:proofErr w:type="spellEnd"/>
+      <w:r>
+        <w:t xml:space="preserve"> = new </w:t>
+      </w:r>
+      <w:proofErr w:type="spellStart"/>
+      <w:r>
+        <w:t>TreeSet</w:t>
+      </w:r>
+      <w:proofErr w:type="spellEnd"/>
+      <w:r>
+        <w:t xml:space="preserve">();  </w:t>
+      </w:r>
+    </w:p>
+    <w:p>
+      <w:r>
+        <w:t xml:space="preserve">    </w:t>
+      </w:r>
+      <w:proofErr w:type="spellStart"/>
+      <w:r>
+        <w:t>ts.add</w:t>
+      </w:r>
+      <w:proofErr w:type="spellEnd"/>
+      <w:r>
+        <w:t xml:space="preserve">("ccc");  </w:t>
+      </w:r>
+    </w:p>
+    <w:p>
+      <w:r>
+        <w:t xml:space="preserve">    </w:t>
+      </w:r>
+      <w:proofErr w:type="spellStart"/>
+      <w:r>
+        <w:t>ts.add</w:t>
+      </w:r>
+      <w:proofErr w:type="spellEnd"/>
+      <w:r>
+        <w:t>("</w:t>
+      </w:r>
+      <w:proofErr w:type="spellStart"/>
+      <w:r>
+        <w:t>aaa</w:t>
+      </w:r>
+      <w:proofErr w:type="spellEnd"/>
+      <w:r>
+        <w:t>");</w:t>
       </w:r>
     </w:p>
     <w:p>
       <w:pPr>
         <w:pStyle w:val="3"/>
       </w:pPr>
+      <w:proofErr w:type="spellStart"/>
       <w:r>
         <w:t>LinkedHashSet</w:t>
       </w:r>
+      <w:proofErr w:type="spellEnd"/>
     </w:p>
     <w:p>
       <w:pPr>
         <w:ind w:firstLine="420"/>
       </w:pPr>
+      <w:proofErr w:type="spellStart"/>
       <w:r>
         <w:rPr>
           <w:rFonts w:hint="eastAsia"/>
         </w:rPr>
         <w:t>LinkedHashSet</w:t>
       </w:r>
+      <w:proofErr w:type="spellEnd"/>
       <w:r>
         <w:rPr>
           <w:rFonts w:hint="eastAsia"/>
         </w:rPr>
         <w:t>是</w:t>
       </w:r>
+      <w:proofErr w:type="spellStart"/>
       <w:r>
         <w:rPr>
           <w:rFonts w:hint="eastAsia"/>
         </w:rPr>
         <w:t>HashSet</w:t>
       </w:r>
+      <w:proofErr w:type="spellEnd"/>
       <w:r>
         <w:rPr>
           <w:rFonts w:hint="eastAsia"/>
         </w:rPr>
         <w:t>的一个子类，</w:t>
       </w:r>
+      <w:proofErr w:type="spellStart"/>
       <w:r>
         <w:rPr>
           <w:rFonts w:hint="eastAsia"/>
         </w:rPr>
         <w:t>LinkedHashSet</w:t>
       </w:r>
+      <w:proofErr w:type="spellEnd"/>
       <w:r>
         <w:rPr>
           <w:rFonts w:hint="eastAsia"/>
         </w:rPr>
         <w:t>也根据</w:t>
       </w:r>
+      <w:proofErr w:type="spellStart"/>
       <w:r>
         <w:rPr>
           <w:rFonts w:hint="eastAsia"/>
         </w:rPr>
         <w:t>HashCode</w:t>
       </w:r>
+      <w:proofErr w:type="spellEnd"/>
       <w:r>
         <w:rPr>
           <w:rFonts w:hint="eastAsia"/>
         </w:rPr>
         <w:t>的值来决定元素的存储位置，但同时它还用一个链表来维护元素的插入顺序，插入的时候即要计算</w:t>
       </w:r>
+      <w:proofErr w:type="spellStart"/>
       <w:r>
         <w:rPr>
           <w:rFonts w:hint="eastAsia"/>
         </w:rPr>
         <w:t>hashCode</w:t>
       </w:r>
+      <w:proofErr w:type="spellEnd"/>
       <w:r>
         <w:rPr>
           <w:rFonts w:hint="eastAsia"/>
@@ -3140,47 +3853,61 @@
       </w:r>
     </w:p>
     <w:p>
+      <w:proofErr w:type="spellStart"/>
       <w:r>
         <w:rPr>
           <w:rFonts w:hint="eastAsia"/>
         </w:rPr>
         <w:t>LinkedHashSet</w:t>
       </w:r>
+      <w:proofErr w:type="spellEnd"/>
       <w:r>
         <w:rPr>
           <w:rFonts w:hint="eastAsia"/>
         </w:rPr>
         <w:t>本质上也是从</w:t>
       </w:r>
+      <w:proofErr w:type="spellStart"/>
       <w:r>
         <w:rPr>
           <w:rFonts w:hint="eastAsia"/>
         </w:rPr>
         <w:t>LinkedHashMap</w:t>
       </w:r>
+      <w:proofErr w:type="spellEnd"/>
       <w:r>
         <w:rPr>
           <w:rFonts w:hint="eastAsia"/>
         </w:rPr>
         <w:t>而来，</w:t>
       </w:r>
+      <w:proofErr w:type="spellStart"/>
       <w:r>
         <w:rPr>
           <w:rFonts w:hint="eastAsia"/>
         </w:rPr>
         <w:t>LinkedHashSet</w:t>
       </w:r>
+      <w:proofErr w:type="spellEnd"/>
       <w:r>
         <w:rPr>
           <w:rFonts w:hint="eastAsia"/>
         </w:rPr>
         <w:t>的所有方法都继承自</w:t>
       </w:r>
-      <w:r>
-        <w:rPr>
-          <w:rFonts w:hint="eastAsia"/>
-        </w:rPr>
-        <w:t xml:space="preserve">HashSet, </w:t>
+      <w:proofErr w:type="spellStart"/>
+      <w:r>
+        <w:rPr>
+          <w:rFonts w:hint="eastAsia"/>
+        </w:rPr>
+        <w:t>HashSet</w:t>
+      </w:r>
+      <w:proofErr w:type="spellEnd"/>
+      <w:r>
+        <w:rPr>
+          <w:rFonts w:hint="eastAsia"/>
+        </w:rPr>
+        <w:t xml:space="preserve">, </w:t>
       </w:r>
       <w:r>
         <w:rPr>
@@ -3188,12 +3915,14 @@
         </w:rPr>
         <w:t>而它能维持元素的插入顺序的性质则继承自</w:t>
       </w:r>
+      <w:proofErr w:type="spellStart"/>
       <w:r>
         <w:rPr>
           <w:rFonts w:hint="eastAsia"/>
         </w:rPr>
         <w:t>LinkedHashMap</w:t>
       </w:r>
+      <w:proofErr w:type="spellEnd"/>
       <w:r>
         <w:rPr>
           <w:rFonts w:hint="eastAsia"/>
@@ -3342,10 +4071,12 @@
       <w:pPr>
         <w:pStyle w:val="3"/>
       </w:pPr>
+      <w:proofErr w:type="spellStart"/>
       <w:r>
         <w:lastRenderedPageBreak/>
         <w:t>HashMap</w:t>
       </w:r>
+      <w:proofErr w:type="spellEnd"/>
     </w:p>
     <w:p>
       <w:pPr>
@@ -3357,12 +4088,14 @@
         </w:rPr>
         <w:t>它根据键的</w:t>
       </w:r>
+      <w:proofErr w:type="spellStart"/>
       <w:r>
         <w:rPr>
           <w:rFonts w:hint="eastAsia"/>
         </w:rPr>
         <w:t>hashCode</w:t>
       </w:r>
+      <w:proofErr w:type="spellEnd"/>
       <w:r>
         <w:rPr>
           <w:rFonts w:hint="eastAsia"/>
@@ -3373,8 +4106,16 @@
         <w:rPr>
           <w:rFonts w:hint="eastAsia"/>
         </w:rPr>
-        <w:t xml:space="preserve"> HashMap</w:t>
-      </w:r>
+        <w:t xml:space="preserve"> </w:t>
+      </w:r>
+      <w:proofErr w:type="spellStart"/>
+      <w:r>
+        <w:rPr>
+          <w:rFonts w:hint="eastAsia"/>
+        </w:rPr>
+        <w:t>HashMap</w:t>
+      </w:r>
+      <w:proofErr w:type="spellEnd"/>
       <w:r>
         <w:rPr>
           <w:rFonts w:hint="eastAsia"/>
@@ -3405,24 +4146,28 @@
         </w:rPr>
         <w:t>。</w:t>
       </w:r>
+      <w:proofErr w:type="spellStart"/>
       <w:r>
         <w:rPr>
           <w:rFonts w:hint="eastAsia"/>
         </w:rPr>
         <w:t>HashMap</w:t>
       </w:r>
+      <w:proofErr w:type="spellEnd"/>
       <w:r>
         <w:rPr>
           <w:rFonts w:hint="eastAsia"/>
         </w:rPr>
         <w:t>非线程安全，即任一时刻可以有多个线程同时写</w:t>
       </w:r>
+      <w:proofErr w:type="spellStart"/>
       <w:r>
         <w:rPr>
           <w:rFonts w:hint="eastAsia"/>
         </w:rPr>
         <w:t>HashMap</w:t>
       </w:r>
+      <w:proofErr w:type="spellEnd"/>
       <w:r>
         <w:rPr>
           <w:rFonts w:hint="eastAsia"/>
@@ -3441,36 +4186,42 @@
         </w:rPr>
         <w:t>的</w:t>
       </w:r>
+      <w:proofErr w:type="spellStart"/>
       <w:r>
         <w:rPr>
           <w:rFonts w:hint="eastAsia"/>
         </w:rPr>
         <w:t>synchronizedMap</w:t>
       </w:r>
+      <w:proofErr w:type="spellEnd"/>
       <w:r>
         <w:rPr>
           <w:rFonts w:hint="eastAsia"/>
         </w:rPr>
         <w:t>方法使</w:t>
       </w:r>
+      <w:proofErr w:type="spellStart"/>
       <w:r>
         <w:rPr>
           <w:rFonts w:hint="eastAsia"/>
         </w:rPr>
         <w:t>HashMap</w:t>
       </w:r>
+      <w:proofErr w:type="spellEnd"/>
       <w:r>
         <w:rPr>
           <w:rFonts w:hint="eastAsia"/>
         </w:rPr>
         <w:t>具有线程安全的能力，或者使用</w:t>
       </w:r>
+      <w:proofErr w:type="spellStart"/>
       <w:r>
         <w:rPr>
           <w:rFonts w:hint="eastAsia"/>
         </w:rPr>
         <w:t>ConcurrentHashMap</w:t>
       </w:r>
+      <w:proofErr w:type="spellEnd"/>
       <w:r>
         <w:rPr>
           <w:rFonts w:hint="eastAsia"/>
@@ -3485,12 +4236,14 @@
         </w:rPr>
         <w:t>从结构实现来讲，</w:t>
       </w:r>
+      <w:proofErr w:type="spellStart"/>
       <w:r>
         <w:rPr>
           <w:rFonts w:hint="eastAsia"/>
         </w:rPr>
         <w:t>HashMap</w:t>
       </w:r>
+      <w:proofErr w:type="spellEnd"/>
       <w:r>
         <w:rPr>
           <w:rFonts w:hint="eastAsia"/>
@@ -3593,12 +4346,14 @@
       <w:r>
         <w:t xml:space="preserve">(1) </w:t>
       </w:r>
+      <w:proofErr w:type="spellStart"/>
       <w:r>
         <w:rPr>
           <w:rFonts w:hint="eastAsia"/>
         </w:rPr>
         <w:t>HashMap</w:t>
       </w:r>
+      <w:proofErr w:type="spellEnd"/>
       <w:r>
         <w:rPr>
           <w:rFonts w:hint="eastAsia"/>
@@ -3644,15 +4399,37 @@
     </w:p>
     <w:p>
       <w:r>
-        <w:t>static class Node&lt;K,V&gt; implements Map.Entry&lt;K,V&gt; {</w:t>
-      </w:r>
-    </w:p>
-    <w:p>
-      <w:r>
-        <w:rPr>
-          <w:rFonts w:hint="eastAsia"/>
-        </w:rPr>
-        <w:t xml:space="preserve">        final int hash;    //</w:t>
+        <w:t xml:space="preserve">static class Node&lt;K,V&gt; implements </w:t>
+      </w:r>
+      <w:proofErr w:type="spellStart"/>
+      <w:r>
+        <w:t>Map.Entry</w:t>
+      </w:r>
+      <w:proofErr w:type="spellEnd"/>
+      <w:r>
+        <w:t>&lt;K,V&gt; {</w:t>
+      </w:r>
+    </w:p>
+    <w:p>
+      <w:r>
+        <w:rPr>
+          <w:rFonts w:hint="eastAsia"/>
+        </w:rPr>
+        <w:t xml:space="preserve">        final </w:t>
+      </w:r>
+      <w:proofErr w:type="spellStart"/>
+      <w:r>
+        <w:rPr>
+          <w:rFonts w:hint="eastAsia"/>
+        </w:rPr>
+        <w:t>int</w:t>
+      </w:r>
+      <w:proofErr w:type="spellEnd"/>
+      <w:r>
+        <w:rPr>
+          <w:rFonts w:hint="eastAsia"/>
+        </w:rPr>
+        <w:t xml:space="preserve"> hash;    //</w:t>
       </w:r>
       <w:r>
         <w:rPr>
@@ -3693,37 +4470,109 @@
     </w:p>
     <w:p>
       <w:r>
-        <w:t xml:space="preserve">        Node(int hash, K key, V value, Node&lt;K,V&gt; next) { ... }</w:t>
-      </w:r>
-    </w:p>
-    <w:p>
-      <w:r>
-        <w:t xml:space="preserve">        public final K getKey(){ ... }</w:t>
-      </w:r>
-    </w:p>
-    <w:p>
-      <w:r>
-        <w:t xml:space="preserve">        public final V getValue() { ... }</w:t>
-      </w:r>
-    </w:p>
-    <w:p>
-      <w:r>
-        <w:t xml:space="preserve">        public final String toString() { ... }</w:t>
-      </w:r>
-    </w:p>
-    <w:p>
-      <w:r>
-        <w:t xml:space="preserve">        public final int hashCode() { ... }</w:t>
-      </w:r>
-    </w:p>
-    <w:p>
-      <w:r>
-        <w:t xml:space="preserve">        public final V setValue(V newValue) { ... }</w:t>
-      </w:r>
-    </w:p>
-    <w:p>
-      <w:r>
-        <w:t xml:space="preserve">        public final boolean equals(Object o) { ... }</w:t>
+        <w:t xml:space="preserve">        Node(</w:t>
+      </w:r>
+      <w:proofErr w:type="spellStart"/>
+      <w:r>
+        <w:t>int</w:t>
+      </w:r>
+      <w:proofErr w:type="spellEnd"/>
+      <w:r>
+        <w:t xml:space="preserve"> hash, K key, V value, Node&lt;K,V&gt; next) { ... }</w:t>
+      </w:r>
+    </w:p>
+    <w:p>
+      <w:r>
+        <w:t xml:space="preserve">        public final K </w:t>
+      </w:r>
+      <w:proofErr w:type="spellStart"/>
+      <w:r>
+        <w:t>getKey</w:t>
+      </w:r>
+      <w:proofErr w:type="spellEnd"/>
+      <w:r>
+        <w:t>(){ ... }</w:t>
+      </w:r>
+    </w:p>
+    <w:p>
+      <w:r>
+        <w:t xml:space="preserve">        public final V </w:t>
+      </w:r>
+      <w:proofErr w:type="spellStart"/>
+      <w:r>
+        <w:t>getValue</w:t>
+      </w:r>
+      <w:proofErr w:type="spellEnd"/>
+      <w:r>
+        <w:t>() { ... }</w:t>
+      </w:r>
+    </w:p>
+    <w:p>
+      <w:r>
+        <w:t xml:space="preserve">        public final String </w:t>
+      </w:r>
+      <w:proofErr w:type="spellStart"/>
+      <w:r>
+        <w:t>toString</w:t>
+      </w:r>
+      <w:proofErr w:type="spellEnd"/>
+      <w:r>
+        <w:t>() { ... }</w:t>
+      </w:r>
+    </w:p>
+    <w:p>
+      <w:r>
+        <w:t xml:space="preserve">        public final </w:t>
+      </w:r>
+      <w:proofErr w:type="spellStart"/>
+      <w:r>
+        <w:t>int</w:t>
+      </w:r>
+      <w:proofErr w:type="spellEnd"/>
+      <w:r>
+        <w:t xml:space="preserve"> </w:t>
+      </w:r>
+      <w:proofErr w:type="spellStart"/>
+      <w:r>
+        <w:t>hashCode</w:t>
+      </w:r>
+      <w:proofErr w:type="spellEnd"/>
+      <w:r>
+        <w:t>() { ... }</w:t>
+      </w:r>
+    </w:p>
+    <w:p>
+      <w:r>
+        <w:t xml:space="preserve">        public final V </w:t>
+      </w:r>
+      <w:proofErr w:type="spellStart"/>
+      <w:r>
+        <w:t>setValue</w:t>
+      </w:r>
+      <w:proofErr w:type="spellEnd"/>
+      <w:r>
+        <w:t xml:space="preserve">(V </w:t>
+      </w:r>
+      <w:proofErr w:type="spellStart"/>
+      <w:r>
+        <w:t>newValue</w:t>
+      </w:r>
+      <w:proofErr w:type="spellEnd"/>
+      <w:r>
+        <w:t>) { ... }</w:t>
+      </w:r>
+    </w:p>
+    <w:p>
+      <w:r>
+        <w:t xml:space="preserve">        public final </w:t>
+      </w:r>
+      <w:proofErr w:type="spellStart"/>
+      <w:r>
+        <w:t>boolean</w:t>
+      </w:r>
+      <w:proofErr w:type="spellEnd"/>
+      <w:r>
+        <w:t xml:space="preserve"> equals(Object o) { ... }</w:t>
       </w:r>
     </w:p>
     <w:p>
@@ -3745,24 +4594,28 @@
         </w:rPr>
         <w:t>是</w:t>
       </w:r>
+      <w:proofErr w:type="spellStart"/>
       <w:r>
         <w:rPr>
           <w:rFonts w:hint="eastAsia"/>
         </w:rPr>
         <w:t>HashMap</w:t>
       </w:r>
+      <w:proofErr w:type="spellEnd"/>
       <w:r>
         <w:rPr>
           <w:rFonts w:hint="eastAsia"/>
         </w:rPr>
         <w:t>的一个内部类，实现了</w:t>
       </w:r>
+      <w:proofErr w:type="spellStart"/>
       <w:r>
         <w:rPr>
           <w:rFonts w:hint="eastAsia"/>
         </w:rPr>
         <w:t>Map.Entry</w:t>
       </w:r>
+      <w:proofErr w:type="spellEnd"/>
       <w:r>
         <w:rPr>
           <w:rFonts w:hint="eastAsia"/>
@@ -3819,12 +4672,14 @@
         </w:rPr>
         <w:t>是</w:t>
       </w:r>
+      <w:proofErr w:type="spellStart"/>
       <w:r>
         <w:rPr>
           <w:rFonts w:hint="eastAsia"/>
         </w:rPr>
         <w:t>HashMap</w:t>
       </w:r>
+      <w:proofErr w:type="spellEnd"/>
       <w:r>
         <w:rPr>
           <w:rFonts w:hint="eastAsia"/>
@@ -3963,12 +4818,14 @@
         </w:rPr>
         <w:t>产生，</w:t>
       </w:r>
+      <w:proofErr w:type="spellStart"/>
       <w:r>
         <w:rPr>
           <w:rFonts w:hint="eastAsia"/>
         </w:rPr>
         <w:t>hashmap</w:t>
       </w:r>
+      <w:proofErr w:type="spellEnd"/>
       <w:r>
         <w:rPr>
           <w:rFonts w:hint="eastAsia"/>
@@ -4017,8 +4874,16 @@
         <w:rPr>
           <w:rFonts w:hint="eastAsia"/>
         </w:rPr>
-        <w:t>(2) HashMap</w:t>
-      </w:r>
+        <w:t xml:space="preserve">(2) </w:t>
+      </w:r>
+      <w:proofErr w:type="spellStart"/>
+      <w:r>
+        <w:rPr>
+          <w:rFonts w:hint="eastAsia"/>
+        </w:rPr>
+        <w:t>HashMap</w:t>
+      </w:r>
+      <w:proofErr w:type="spellEnd"/>
       <w:r>
         <w:rPr>
           <w:rFonts w:hint="eastAsia"/>
@@ -4037,12 +4902,14 @@
         </w:rPr>
         <w:t>中</w:t>
       </w:r>
+      <w:proofErr w:type="spellStart"/>
       <w:r>
         <w:rPr>
           <w:rFonts w:hint="eastAsia"/>
         </w:rPr>
         <w:t>HashMap</w:t>
       </w:r>
+      <w:proofErr w:type="spellEnd"/>
       <w:r>
         <w:rPr>
           <w:rFonts w:hint="eastAsia"/>
@@ -4093,12 +4960,14 @@
         </w:rPr>
         <w:t>）时，链表就转换为红黑树，利用红黑树快速增删改查的特点提高</w:t>
       </w:r>
+      <w:proofErr w:type="spellStart"/>
       <w:r>
         <w:rPr>
           <w:rFonts w:hint="eastAsia"/>
         </w:rPr>
         <w:t>HashMap</w:t>
       </w:r>
+      <w:proofErr w:type="spellEnd"/>
       <w:r>
         <w:rPr>
           <w:rFonts w:hint="eastAsia"/>
@@ -4118,8 +4987,37 @@
       </w:r>
     </w:p>
     <w:p>
-      <w:r>
-        <w:t>HashMap(int initialCapacity, float loadFactor)</w:t>
+      <w:proofErr w:type="spellStart"/>
+      <w:r>
+        <w:t>HashMap</w:t>
+      </w:r>
+      <w:proofErr w:type="spellEnd"/>
+      <w:r>
+        <w:t>(</w:t>
+      </w:r>
+      <w:proofErr w:type="spellStart"/>
+      <w:r>
+        <w:t>int</w:t>
+      </w:r>
+      <w:proofErr w:type="spellEnd"/>
+      <w:r>
+        <w:t xml:space="preserve"> </w:t>
+      </w:r>
+      <w:proofErr w:type="spellStart"/>
+      <w:r>
+        <w:t>initialCapacity</w:t>
+      </w:r>
+      <w:proofErr w:type="spellEnd"/>
+      <w:r>
+        <w:t xml:space="preserve">, float </w:t>
+      </w:r>
+      <w:proofErr w:type="spellStart"/>
+      <w:r>
+        <w:t>loadFactor</w:t>
+      </w:r>
+      <w:proofErr w:type="spellEnd"/>
+      <w:r>
+        <w:t>)</w:t>
       </w:r>
     </w:p>
     <w:p>
@@ -4133,7 +5031,21 @@
         <w:rPr>
           <w:rFonts w:hint="eastAsia"/>
         </w:rPr>
-        <w:t xml:space="preserve">:loadFactor </w:t>
+        <w:t>:</w:t>
+      </w:r>
+      <w:proofErr w:type="spellStart"/>
+      <w:r>
+        <w:rPr>
+          <w:rFonts w:hint="eastAsia"/>
+        </w:rPr>
+        <w:t>loadFactor</w:t>
+      </w:r>
+      <w:proofErr w:type="spellEnd"/>
+      <w:r>
+        <w:rPr>
+          <w:rFonts w:hint="eastAsia"/>
+        </w:rPr>
+        <w:t xml:space="preserve"> </w:t>
       </w:r>
       <w:r>
         <w:rPr>
@@ -4233,21 +5145,25 @@
         </w:rPr>
         <w:t>②</w:t>
       </w:r>
+      <w:proofErr w:type="spellStart"/>
       <w:r>
         <w:t>initialCapacity</w:t>
       </w:r>
+      <w:proofErr w:type="spellEnd"/>
       <w:r>
         <w:rPr>
           <w:rFonts w:hint="eastAsia"/>
         </w:rPr>
         <w:t>初始化</w:t>
       </w:r>
+      <w:proofErr w:type="spellStart"/>
       <w:r>
         <w:rPr>
           <w:rFonts w:hint="eastAsia"/>
         </w:rPr>
         <w:t>hashmap</w:t>
       </w:r>
+      <w:proofErr w:type="spellEnd"/>
       <w:r>
         <w:rPr>
           <w:rFonts w:hint="eastAsia"/>
@@ -4334,12 +5250,14 @@
         </w:rPr>
         <w:t>③如果用户直接使用</w:t>
       </w:r>
+      <w:proofErr w:type="spellStart"/>
       <w:r>
         <w:rPr>
           <w:rFonts w:hint="eastAsia"/>
         </w:rPr>
         <w:t>HashMap</w:t>
       </w:r>
+      <w:proofErr w:type="spellEnd"/>
       <w:r>
         <w:rPr>
           <w:rFonts w:hint="eastAsia"/>
@@ -4358,11 +5276,19 @@
         </w:rPr>
         <w:t>一个</w:t>
       </w:r>
-      <w:r>
-        <w:rPr>
-          <w:rFonts w:hint="eastAsia"/>
-        </w:rPr>
-        <w:t xml:space="preserve">HashMap </w:t>
+      <w:proofErr w:type="spellStart"/>
+      <w:r>
+        <w:rPr>
+          <w:rFonts w:hint="eastAsia"/>
+        </w:rPr>
+        <w:t>HashMap</w:t>
+      </w:r>
+      <w:proofErr w:type="spellEnd"/>
+      <w:r>
+        <w:rPr>
+          <w:rFonts w:hint="eastAsia"/>
+        </w:rPr>
+        <w:t xml:space="preserve"> </w:t>
       </w:r>
       <w:r>
         <w:rPr>
@@ -4398,8 +5324,16 @@
         <w:rPr>
           <w:rFonts w:hint="eastAsia"/>
         </w:rPr>
-        <w:t xml:space="preserve"> HashMap</w:t>
-      </w:r>
+        <w:t xml:space="preserve"> </w:t>
+      </w:r>
+      <w:proofErr w:type="spellStart"/>
+      <w:r>
+        <w:rPr>
+          <w:rFonts w:hint="eastAsia"/>
+        </w:rPr>
+        <w:t>HashMap</w:t>
+      </w:r>
+      <w:proofErr w:type="spellEnd"/>
       <w:r>
         <w:rPr>
           <w:rFonts w:hint="eastAsia"/>
@@ -4446,11 +5380,19 @@
         </w:rPr>
         <w:t>的</w:t>
       </w:r>
-      <w:r>
-        <w:rPr>
-          <w:rFonts w:hint="eastAsia"/>
-        </w:rPr>
-        <w:t>hashCode()</w:t>
+      <w:proofErr w:type="spellStart"/>
+      <w:r>
+        <w:rPr>
+          <w:rFonts w:hint="eastAsia"/>
+        </w:rPr>
+        <w:t>hashCode</w:t>
+      </w:r>
+      <w:proofErr w:type="spellEnd"/>
+      <w:r>
+        <w:rPr>
+          <w:rFonts w:hint="eastAsia"/>
+        </w:rPr>
+        <w:t>()</w:t>
       </w:r>
       <w:r>
         <w:rPr>
@@ -4458,11 +5400,19 @@
         </w:rPr>
         <w:t>方法得到其</w:t>
       </w:r>
-      <w:r>
-        <w:rPr>
-          <w:rFonts w:hint="eastAsia"/>
-        </w:rPr>
-        <w:t xml:space="preserve">hashCode </w:t>
+      <w:proofErr w:type="spellStart"/>
+      <w:r>
+        <w:rPr>
+          <w:rFonts w:hint="eastAsia"/>
+        </w:rPr>
+        <w:t>hashCode</w:t>
+      </w:r>
+      <w:proofErr w:type="spellEnd"/>
+      <w:r>
+        <w:rPr>
+          <w:rFonts w:hint="eastAsia"/>
+        </w:rPr>
+        <w:t xml:space="preserve"> </w:t>
       </w:r>
       <w:r>
         <w:rPr>
@@ -4519,7 +5469,15 @@
         <w:t>位</w:t>
       </w:r>
       <w:r>
-        <w:t>(h = k.hashCode()) ^ (h &gt;&gt;&gt; 16)</w:t>
+        <w:t xml:space="preserve">(h = </w:t>
+      </w:r>
+      <w:proofErr w:type="spellStart"/>
+      <w:r>
+        <w:t>k.hashCode</w:t>
+      </w:r>
+      <w:proofErr w:type="spellEnd"/>
+      <w:r>
+        <w:t>()) ^ (h &gt;&gt;&gt; 16)</w:t>
       </w:r>
       <w:r>
         <w:rPr>
@@ -4560,9 +5518,11 @@
       <w:r>
         <w:t>相当于</w:t>
       </w:r>
+      <w:proofErr w:type="spellStart"/>
       <w:r>
         <w:t>h%length</w:t>
       </w:r>
+      <w:proofErr w:type="spellEnd"/>
       <w:r>
         <w:rPr>
           <w:rFonts w:hint="eastAsia"/>
@@ -4688,7 +5648,21 @@
         <w:rPr>
           <w:rFonts w:hint="eastAsia"/>
         </w:rPr>
-        <w:t>table[i]</w:t>
+        <w:t>table[</w:t>
+      </w:r>
+      <w:proofErr w:type="spellStart"/>
+      <w:r>
+        <w:rPr>
+          <w:rFonts w:hint="eastAsia"/>
+        </w:rPr>
+        <w:t>i</w:t>
+      </w:r>
+      <w:proofErr w:type="spellEnd"/>
+      <w:r>
+        <w:rPr>
+          <w:rFonts w:hint="eastAsia"/>
+        </w:rPr>
+        <w:t>]</w:t>
       </w:r>
       <w:r>
         <w:rPr>
@@ -4758,11 +5732,19 @@
         </w:rPr>
         <w:t>的</w:t>
       </w:r>
-      <w:r>
-        <w:rPr>
-          <w:rFonts w:hint="eastAsia"/>
-        </w:rPr>
-        <w:t>hashCode()</w:t>
+      <w:proofErr w:type="spellStart"/>
+      <w:r>
+        <w:rPr>
+          <w:rFonts w:hint="eastAsia"/>
+        </w:rPr>
+        <w:t>hashCode</w:t>
+      </w:r>
+      <w:proofErr w:type="spellEnd"/>
+      <w:r>
+        <w:rPr>
+          <w:rFonts w:hint="eastAsia"/>
+        </w:rPr>
+        <w:t>()</w:t>
       </w:r>
       <w:r>
         <w:rPr>
@@ -4770,11 +5752,19 @@
         </w:rPr>
         <w:t>方法得到其</w:t>
       </w:r>
-      <w:r>
-        <w:rPr>
-          <w:rFonts w:hint="eastAsia"/>
-        </w:rPr>
-        <w:t xml:space="preserve">hashCode </w:t>
+      <w:proofErr w:type="spellStart"/>
+      <w:r>
+        <w:rPr>
+          <w:rFonts w:hint="eastAsia"/>
+        </w:rPr>
+        <w:t>hashCode</w:t>
+      </w:r>
+      <w:proofErr w:type="spellEnd"/>
+      <w:r>
+        <w:rPr>
+          <w:rFonts w:hint="eastAsia"/>
+        </w:rPr>
+        <w:t xml:space="preserve"> </w:t>
       </w:r>
       <w:r>
         <w:rPr>
@@ -4831,7 +5821,15 @@
         <w:t>位</w:t>
       </w:r>
       <w:r>
-        <w:t>(h = k.hashCode()) ^ (h &gt;&gt;&gt; 16)</w:t>
+        <w:t xml:space="preserve">(h = </w:t>
+      </w:r>
+      <w:proofErr w:type="spellStart"/>
+      <w:r>
+        <w:t>k.hashCode</w:t>
+      </w:r>
+      <w:proofErr w:type="spellEnd"/>
+      <w:r>
+        <w:t>()) ^ (h &gt;&gt;&gt; 16)</w:t>
       </w:r>
       <w:r>
         <w:rPr>
@@ -4872,9 +5870,11 @@
       <w:r>
         <w:t>相当于</w:t>
       </w:r>
+      <w:proofErr w:type="spellStart"/>
       <w:r>
         <w:t>h%length</w:t>
       </w:r>
+      <w:proofErr w:type="spellEnd"/>
       <w:r>
         <w:rPr>
           <w:rFonts w:hint="eastAsia"/>
@@ -4926,12 +5926,14 @@
         </w:rPr>
         <w:t>，得到插入的数组索引</w:t>
       </w:r>
+      <w:proofErr w:type="spellStart"/>
       <w:r>
         <w:rPr>
           <w:rFonts w:hint="eastAsia"/>
         </w:rPr>
         <w:t>i</w:t>
       </w:r>
+      <w:proofErr w:type="spellEnd"/>
       <w:r>
         <w:rPr>
           <w:rFonts w:hint="eastAsia"/>
@@ -4942,7 +5944,21 @@
         <w:rPr>
           <w:rFonts w:hint="eastAsia"/>
         </w:rPr>
-        <w:t>table[i]==null</w:t>
+        <w:t>table[</w:t>
+      </w:r>
+      <w:proofErr w:type="spellStart"/>
+      <w:r>
+        <w:rPr>
+          <w:rFonts w:hint="eastAsia"/>
+        </w:rPr>
+        <w:t>i</w:t>
+      </w:r>
+      <w:proofErr w:type="spellEnd"/>
+      <w:r>
+        <w:rPr>
+          <w:rFonts w:hint="eastAsia"/>
+        </w:rPr>
+        <w:t>]==null</w:t>
       </w:r>
       <w:r>
         <w:rPr>
@@ -4954,7 +5970,21 @@
         <w:rPr>
           <w:rFonts w:hint="eastAsia"/>
         </w:rPr>
-        <w:t>table[i]</w:t>
+        <w:t>table[</w:t>
+      </w:r>
+      <w:proofErr w:type="spellStart"/>
+      <w:r>
+        <w:rPr>
+          <w:rFonts w:hint="eastAsia"/>
+        </w:rPr>
+        <w:t>i</w:t>
+      </w:r>
+      <w:proofErr w:type="spellEnd"/>
+      <w:r>
+        <w:rPr>
+          <w:rFonts w:hint="eastAsia"/>
+        </w:rPr>
+        <w:t>]</w:t>
       </w:r>
       <w:r>
         <w:rPr>
@@ -4986,7 +6016,21 @@
         <w:rPr>
           <w:rFonts w:hint="eastAsia"/>
         </w:rPr>
-        <w:t>table[i]</w:t>
+        <w:t>table[</w:t>
+      </w:r>
+      <w:proofErr w:type="spellStart"/>
+      <w:r>
+        <w:rPr>
+          <w:rFonts w:hint="eastAsia"/>
+        </w:rPr>
+        <w:t>i</w:t>
+      </w:r>
+      <w:proofErr w:type="spellEnd"/>
+      <w:r>
+        <w:rPr>
+          <w:rFonts w:hint="eastAsia"/>
+        </w:rPr>
+        <w:t>]</w:t>
       </w:r>
       <w:r>
         <w:rPr>
@@ -5018,12 +6062,14 @@
         </w:rPr>
         <w:t>，否则转向④，这里的相同指的是</w:t>
       </w:r>
+      <w:proofErr w:type="spellStart"/>
       <w:r>
         <w:rPr>
           <w:rFonts w:hint="eastAsia"/>
         </w:rPr>
         <w:t>hashCode</w:t>
       </w:r>
+      <w:proofErr w:type="spellEnd"/>
       <w:r>
         <w:rPr>
           <w:rFonts w:hint="eastAsia"/>
@@ -5066,7 +6112,21 @@
         <w:rPr>
           <w:rFonts w:hint="eastAsia"/>
         </w:rPr>
-        <w:t xml:space="preserve">table[i] </w:t>
+        <w:t>table[</w:t>
+      </w:r>
+      <w:proofErr w:type="spellStart"/>
+      <w:r>
+        <w:rPr>
+          <w:rFonts w:hint="eastAsia"/>
+        </w:rPr>
+        <w:t>i</w:t>
+      </w:r>
+      <w:proofErr w:type="spellEnd"/>
+      <w:r>
+        <w:rPr>
+          <w:rFonts w:hint="eastAsia"/>
+        </w:rPr>
+        <w:t xml:space="preserve">] </w:t>
       </w:r>
       <w:r>
         <w:rPr>
@@ -5074,12 +6134,14 @@
         </w:rPr>
         <w:t>是否为</w:t>
       </w:r>
+      <w:proofErr w:type="spellStart"/>
       <w:r>
         <w:rPr>
           <w:rFonts w:hint="eastAsia"/>
         </w:rPr>
         <w:t>treeNode</w:t>
       </w:r>
+      <w:proofErr w:type="spellEnd"/>
       <w:r>
         <w:rPr>
           <w:rFonts w:hint="eastAsia"/>
@@ -5090,7 +6152,21 @@
         <w:rPr>
           <w:rFonts w:hint="eastAsia"/>
         </w:rPr>
-        <w:t xml:space="preserve">table[i] </w:t>
+        <w:t>table[</w:t>
+      </w:r>
+      <w:proofErr w:type="spellStart"/>
+      <w:r>
+        <w:rPr>
+          <w:rFonts w:hint="eastAsia"/>
+        </w:rPr>
+        <w:t>i</w:t>
+      </w:r>
+      <w:proofErr w:type="spellEnd"/>
+      <w:r>
+        <w:rPr>
+          <w:rFonts w:hint="eastAsia"/>
+        </w:rPr>
+        <w:t xml:space="preserve">] </w:t>
       </w:r>
       <w:r>
         <w:rPr>
@@ -5122,7 +6198,21 @@
         <w:rPr>
           <w:rFonts w:hint="eastAsia"/>
         </w:rPr>
-        <w:t>table[i]</w:t>
+        <w:t>table[</w:t>
+      </w:r>
+      <w:proofErr w:type="spellStart"/>
+      <w:r>
+        <w:rPr>
+          <w:rFonts w:hint="eastAsia"/>
+        </w:rPr>
+        <w:t>i</w:t>
+      </w:r>
+      <w:proofErr w:type="spellEnd"/>
+      <w:r>
+        <w:rPr>
+          <w:rFonts w:hint="eastAsia"/>
+        </w:rPr>
+        <w:t>]</w:t>
       </w:r>
       <w:r>
         <w:rPr>
@@ -5437,6 +6527,11 @@
       </w:r>
     </w:p>
     <w:p>
+      <w:pPr>
+        <w:rPr>
+          <w:rFonts w:hint="eastAsia"/>
+        </w:rPr>
+      </w:pPr>
       <w:r>
         <w:rPr>
           <w:rFonts w:hint="eastAsia"/>
@@ -5466,8 +6561,16 @@
         <w:rPr>
           <w:rFonts w:hint="eastAsia"/>
         </w:rPr>
-        <w:t>(hashCode</w:t>
-      </w:r>
+        <w:t>(</w:t>
+      </w:r>
+      <w:proofErr w:type="spellStart"/>
+      <w:r>
+        <w:rPr>
+          <w:rFonts w:hint="eastAsia"/>
+        </w:rPr>
+        <w:t>hashCode</w:t>
+      </w:r>
+      <w:proofErr w:type="spellEnd"/>
       <w:r>
         <w:rPr>
           <w:rFonts w:hint="eastAsia"/>
@@ -5516,12 +6619,14 @@
         </w:rPr>
         <w:t>因为在</w:t>
       </w:r>
+      <w:proofErr w:type="spellStart"/>
       <w:r>
         <w:rPr>
           <w:rFonts w:hint="eastAsia"/>
         </w:rPr>
         <w:t>HashMap</w:t>
       </w:r>
+      <w:proofErr w:type="spellEnd"/>
       <w:r>
         <w:rPr>
           <w:rFonts w:hint="eastAsia"/>
@@ -5563,38 +6668,813 @@
           <w:rFonts w:hint="eastAsia"/>
         </w:rPr>
         <w:t>值。</w:t>
+      </w:r>
+    </w:p>
+    <w:p>
+      <w:pPr>
+        <w:pStyle w:val="4"/>
+      </w:pPr>
+      <w:r>
+        <w:rPr>
+          <w:rFonts w:hint="eastAsia"/>
+        </w:rPr>
+        <w:t>遍历</w:t>
+      </w:r>
+      <w:r>
+        <w:rPr>
+          <w:rFonts w:hint="eastAsia"/>
+        </w:rPr>
+        <w:t>方法</w:t>
+      </w:r>
+    </w:p>
+    <w:p>
+      <w:pPr>
+        <w:rPr>
+          <w:b/>
+        </w:rPr>
+      </w:pPr>
+      <w:r>
+        <w:rPr>
+          <w:rFonts w:hint="eastAsia"/>
+        </w:rPr>
+        <w:t>1</w:t>
+      </w:r>
+      <w:r>
+        <w:rPr>
+          <w:rFonts w:hint="eastAsia"/>
+        </w:rPr>
+        <w:t>、</w:t>
+      </w:r>
+      <w:proofErr w:type="spellStart"/>
+      <w:r>
+        <w:t>keySet</w:t>
+      </w:r>
+      <w:proofErr w:type="spellEnd"/>
+    </w:p>
+    <w:p>
+      <w:pPr>
+        <w:ind w:firstLine="420"/>
+      </w:pPr>
+      <w:proofErr w:type="gramStart"/>
+      <w:r>
+        <w:t>for</w:t>
+      </w:r>
+      <w:proofErr w:type="gramEnd"/>
+      <w:r>
+        <w:t xml:space="preserve"> (</w:t>
+      </w:r>
+      <w:r>
+        <w:t>String</w:t>
+      </w:r>
+      <w:r>
+        <w:t xml:space="preserve"> key : map. </w:t>
+      </w:r>
+      <w:proofErr w:type="spellStart"/>
+      <w:r>
+        <w:t>keySet</w:t>
+      </w:r>
+      <w:proofErr w:type="spellEnd"/>
+      <w:r>
+        <w:t xml:space="preserve">) </w:t>
+      </w:r>
+      <w:r>
+        <w:t>{</w:t>
+      </w:r>
+    </w:p>
+    <w:p>
+      <w:pPr>
+        <w:ind w:firstLine="420"/>
+        <w:rPr>
+          <w:rFonts w:hint="eastAsia"/>
+        </w:rPr>
+      </w:pPr>
+      <w:r>
+        <w:rPr>
+          <w:rFonts w:hint="eastAsia"/>
+        </w:rPr>
+        <w:t xml:space="preserve">   </w:t>
+      </w:r>
+      <w:proofErr w:type="spellStart"/>
+      <w:r>
+        <w:rPr>
+          <w:rFonts w:hint="eastAsia"/>
+        </w:rPr>
+        <w:t>System.out.println</w:t>
+      </w:r>
+      <w:proofErr w:type="spellEnd"/>
+      <w:r>
+        <w:rPr>
+          <w:rFonts w:hint="eastAsia"/>
+        </w:rPr>
+        <w:t>("</w:t>
+      </w:r>
+      <w:proofErr w:type="spellStart"/>
+      <w:r>
+        <w:rPr>
+          <w:rFonts w:hint="eastAsia"/>
+        </w:rPr>
+        <w:t>foreach</w:t>
+      </w:r>
+      <w:proofErr w:type="spellEnd"/>
+      <w:r>
+        <w:rPr>
+          <w:rFonts w:hint="eastAsia"/>
+        </w:rPr>
+        <w:t>循环进行遍历</w:t>
+      </w:r>
+      <w:r>
+        <w:rPr>
+          <w:rFonts w:hint="eastAsia"/>
+        </w:rPr>
+        <w:t>");</w:t>
+      </w:r>
+    </w:p>
+    <w:p>
+      <w:pPr>
+        <w:ind w:firstLine="420"/>
+      </w:pPr>
+      <w:r>
+        <w:t xml:space="preserve">   </w:t>
+      </w:r>
+      <w:proofErr w:type="gramStart"/>
+      <w:r>
+        <w:t>for</w:t>
+      </w:r>
+      <w:proofErr w:type="gramEnd"/>
+      <w:r>
+        <w:t xml:space="preserve"> (Integer key : </w:t>
+      </w:r>
+      <w:proofErr w:type="spellStart"/>
+      <w:r>
+        <w:t>map.keySet</w:t>
+      </w:r>
+      <w:proofErr w:type="spellEnd"/>
+      <w:r>
+        <w:t>()) {</w:t>
+      </w:r>
+    </w:p>
+    <w:p>
+      <w:pPr>
+        <w:ind w:firstLine="420"/>
+        <w:rPr>
+          <w:rFonts w:hint="eastAsia"/>
+        </w:rPr>
+      </w:pPr>
+      <w:r>
+        <w:rPr>
+          <w:rFonts w:hint="eastAsia"/>
+        </w:rPr>
+        <w:t xml:space="preserve">      </w:t>
+      </w:r>
+      <w:proofErr w:type="spellStart"/>
+      <w:r>
+        <w:rPr>
+          <w:rFonts w:hint="eastAsia"/>
+        </w:rPr>
+        <w:t>System.out.println</w:t>
+      </w:r>
+      <w:proofErr w:type="spellEnd"/>
+      <w:r>
+        <w:rPr>
+          <w:rFonts w:hint="eastAsia"/>
+        </w:rPr>
+        <w:t>("key:"+key+"</w:t>
+      </w:r>
+      <w:r>
+        <w:rPr>
+          <w:rFonts w:hint="eastAsia"/>
+        </w:rPr>
+        <w:t>对应的值为：</w:t>
+      </w:r>
+      <w:r>
+        <w:rPr>
+          <w:rFonts w:hint="eastAsia"/>
+        </w:rPr>
+        <w:t>"+</w:t>
+      </w:r>
+      <w:proofErr w:type="spellStart"/>
+      <w:r>
+        <w:rPr>
+          <w:rFonts w:hint="eastAsia"/>
+        </w:rPr>
+        <w:t>map.get</w:t>
+      </w:r>
+      <w:proofErr w:type="spellEnd"/>
+      <w:r>
+        <w:rPr>
+          <w:rFonts w:hint="eastAsia"/>
+        </w:rPr>
+        <w:t>(key));</w:t>
+      </w:r>
+    </w:p>
+    <w:p>
+      <w:pPr>
+        <w:ind w:firstLine="420"/>
+      </w:pPr>
+      <w:r>
+        <w:t xml:space="preserve">   }</w:t>
+      </w:r>
+    </w:p>
+    <w:p>
+      <w:pPr>
+        <w:ind w:firstLine="420"/>
+        <w:rPr>
+          <w:rFonts w:hint="eastAsia"/>
+        </w:rPr>
+      </w:pPr>
+      <w:r>
+        <w:t>}</w:t>
+      </w:r>
+    </w:p>
+    <w:p>
+      <w:r>
+        <w:rPr>
+          <w:rFonts w:hint="eastAsia"/>
+        </w:rPr>
+        <w:t>2</w:t>
+      </w:r>
+      <w:r>
+        <w:rPr>
+          <w:rFonts w:hint="eastAsia"/>
+        </w:rPr>
+        <w:t>、</w:t>
+      </w:r>
+      <w:r>
+        <w:t>iterator()</w:t>
+      </w:r>
+    </w:p>
+    <w:p>
+      <w:pPr>
+        <w:ind w:firstLine="420"/>
+      </w:pPr>
+      <w:r>
+        <w:t xml:space="preserve">Iterator&lt;Entry&lt;Integer, String&gt;&gt; </w:t>
+      </w:r>
+      <w:proofErr w:type="spellStart"/>
+      <w:r>
+        <w:t>inte</w:t>
+      </w:r>
+      <w:proofErr w:type="spellEnd"/>
+      <w:r>
+        <w:t xml:space="preserve"> = </w:t>
+      </w:r>
+      <w:proofErr w:type="spellStart"/>
+      <w:proofErr w:type="gramStart"/>
+      <w:r>
+        <w:t>map.entrySet</w:t>
+      </w:r>
+      <w:proofErr w:type="spellEnd"/>
+      <w:r>
+        <w:t>(</w:t>
+      </w:r>
+      <w:proofErr w:type="gramEnd"/>
+      <w:r>
+        <w:t>).iterator();</w:t>
+      </w:r>
+    </w:p>
+    <w:p>
+      <w:pPr>
+        <w:ind w:firstLine="420"/>
+      </w:pPr>
+      <w:proofErr w:type="gramStart"/>
+      <w:r>
+        <w:t>while(</w:t>
+      </w:r>
+      <w:proofErr w:type="spellStart"/>
+      <w:proofErr w:type="gramEnd"/>
+      <w:r>
+        <w:t>inte.hasNext</w:t>
+      </w:r>
+      <w:proofErr w:type="spellEnd"/>
+      <w:r>
+        <w:t>()){</w:t>
+      </w:r>
+    </w:p>
+    <w:p>
+      <w:pPr>
+        <w:ind w:firstLine="420"/>
+      </w:pPr>
+      <w:r>
+        <w:t xml:space="preserve">   </w:t>
+      </w:r>
+      <w:proofErr w:type="spellStart"/>
+      <w:r>
+        <w:t>Map.Entry</w:t>
+      </w:r>
+      <w:proofErr w:type="spellEnd"/>
+      <w:r>
+        <w:t xml:space="preserve">&lt;Integer, String&gt; m = </w:t>
+      </w:r>
+      <w:proofErr w:type="spellStart"/>
+      <w:proofErr w:type="gramStart"/>
+      <w:r>
+        <w:t>inte.next</w:t>
+      </w:r>
+      <w:proofErr w:type="spellEnd"/>
+      <w:r>
+        <w:t>(</w:t>
+      </w:r>
+      <w:proofErr w:type="gramEnd"/>
+      <w:r>
+        <w:t>);</w:t>
+      </w:r>
+    </w:p>
+    <w:p>
+      <w:pPr>
+        <w:ind w:firstLine="420"/>
+        <w:rPr>
+          <w:rFonts w:hint="eastAsia"/>
+        </w:rPr>
+      </w:pPr>
+      <w:r>
+        <w:rPr>
+          <w:rFonts w:hint="eastAsia"/>
+        </w:rPr>
+        <w:t xml:space="preserve">   </w:t>
+      </w:r>
+      <w:proofErr w:type="spellStart"/>
+      <w:r>
+        <w:rPr>
+          <w:rFonts w:hint="eastAsia"/>
+        </w:rPr>
+        <w:t>System.out.println</w:t>
+      </w:r>
+      <w:proofErr w:type="spellEnd"/>
+      <w:r>
+        <w:rPr>
+          <w:rFonts w:hint="eastAsia"/>
+        </w:rPr>
+        <w:t>("key:"+</w:t>
+      </w:r>
+      <w:proofErr w:type="spellStart"/>
+      <w:r>
+        <w:rPr>
+          <w:rFonts w:hint="eastAsia"/>
+        </w:rPr>
+        <w:t>m.getKey</w:t>
+      </w:r>
+      <w:proofErr w:type="spellEnd"/>
+      <w:r>
+        <w:rPr>
+          <w:rFonts w:hint="eastAsia"/>
+        </w:rPr>
+        <w:t>()+"</w:t>
+      </w:r>
+      <w:r>
+        <w:rPr>
+          <w:rFonts w:hint="eastAsia"/>
+        </w:rPr>
+        <w:t>对应的值为：</w:t>
+      </w:r>
+      <w:r>
+        <w:rPr>
+          <w:rFonts w:hint="eastAsia"/>
+        </w:rPr>
+        <w:t>"+</w:t>
+      </w:r>
+      <w:proofErr w:type="spellStart"/>
+      <w:r>
+        <w:rPr>
+          <w:rFonts w:hint="eastAsia"/>
+        </w:rPr>
+        <w:t>m.getValue</w:t>
+      </w:r>
+      <w:proofErr w:type="spellEnd"/>
+      <w:r>
+        <w:rPr>
+          <w:rFonts w:hint="eastAsia"/>
+        </w:rPr>
+        <w:t>());</w:t>
+      </w:r>
+    </w:p>
+    <w:p>
+      <w:pPr>
+        <w:ind w:firstLine="420"/>
+      </w:pPr>
+      <w:r>
+        <w:t>}</w:t>
+      </w:r>
+    </w:p>
+    <w:p>
+      <w:r>
+        <w:t>3</w:t>
+      </w:r>
+      <w:r>
+        <w:rPr>
+          <w:rFonts w:hint="eastAsia"/>
+        </w:rPr>
+        <w:t>、</w:t>
+      </w:r>
+      <w:proofErr w:type="spellStart"/>
+      <w:r>
+        <w:t>entrySet</w:t>
+      </w:r>
+      <w:proofErr w:type="spellEnd"/>
+      <w:r>
+        <w:t>()</w:t>
+      </w:r>
+    </w:p>
+    <w:p>
+      <w:r>
+        <w:tab/>
+      </w:r>
+      <w:r>
+        <w:t>Set&lt;</w:t>
+      </w:r>
+      <w:proofErr w:type="spellStart"/>
+      <w:r>
+        <w:t>Map.Entry</w:t>
+      </w:r>
+      <w:proofErr w:type="spellEnd"/>
+      <w:r>
+        <w:t xml:space="preserve">&lt;String, String&gt;&gt; </w:t>
+      </w:r>
+      <w:proofErr w:type="spellStart"/>
+      <w:r>
+        <w:t>entrySet</w:t>
+      </w:r>
+      <w:proofErr w:type="spellEnd"/>
+      <w:r>
+        <w:t xml:space="preserve"> = </w:t>
+      </w:r>
+      <w:proofErr w:type="spellStart"/>
+      <w:proofErr w:type="gramStart"/>
+      <w:r>
+        <w:t>map.entrySet</w:t>
+      </w:r>
+      <w:proofErr w:type="spellEnd"/>
+      <w:r>
+        <w:t>(</w:t>
+      </w:r>
+      <w:proofErr w:type="gramEnd"/>
+      <w:r>
+        <w:t>);</w:t>
+      </w:r>
+    </w:p>
+    <w:p>
+      <w:r>
+        <w:tab/>
+      </w:r>
+      <w:proofErr w:type="gramStart"/>
+      <w:r>
+        <w:t>for</w:t>
+      </w:r>
+      <w:proofErr w:type="gramEnd"/>
+      <w:r>
+        <w:t xml:space="preserve"> (Entry&lt;Integer, String&gt; </w:t>
+      </w:r>
+      <w:proofErr w:type="spellStart"/>
+      <w:r>
+        <w:t>str</w:t>
+      </w:r>
+      <w:proofErr w:type="spellEnd"/>
+      <w:r>
+        <w:t xml:space="preserve"> :</w:t>
+      </w:r>
+      <w:r>
+        <w:t xml:space="preserve"> </w:t>
+      </w:r>
+      <w:proofErr w:type="spellStart"/>
+      <w:r>
+        <w:t>entrySet</w:t>
+      </w:r>
+      <w:proofErr w:type="spellEnd"/>
+      <w:r>
+        <w:t>()) {</w:t>
+      </w:r>
+    </w:p>
+    <w:p>
+      <w:pPr>
+        <w:rPr>
+          <w:rFonts w:hint="eastAsia"/>
+        </w:rPr>
+      </w:pPr>
+      <w:r>
+        <w:rPr>
+          <w:rFonts w:hint="eastAsia"/>
+        </w:rPr>
+        <w:t xml:space="preserve">       </w:t>
+      </w:r>
+      <w:proofErr w:type="spellStart"/>
+      <w:r>
+        <w:rPr>
+          <w:rFonts w:hint="eastAsia"/>
+        </w:rPr>
+        <w:t>System.out.println</w:t>
+      </w:r>
+      <w:proofErr w:type="spellEnd"/>
+      <w:r>
+        <w:rPr>
+          <w:rFonts w:hint="eastAsia"/>
+        </w:rPr>
+        <w:t>("key:"+</w:t>
+      </w:r>
+      <w:proofErr w:type="spellStart"/>
+      <w:r>
+        <w:rPr>
+          <w:rFonts w:hint="eastAsia"/>
+        </w:rPr>
+        <w:t>str.getKey</w:t>
+      </w:r>
+      <w:proofErr w:type="spellEnd"/>
+      <w:r>
+        <w:rPr>
+          <w:rFonts w:hint="eastAsia"/>
+        </w:rPr>
+        <w:t>()+"</w:t>
+      </w:r>
+      <w:r>
+        <w:rPr>
+          <w:rFonts w:hint="eastAsia"/>
+        </w:rPr>
+        <w:t>对应的值为：</w:t>
+      </w:r>
+      <w:r>
+        <w:rPr>
+          <w:rFonts w:hint="eastAsia"/>
+        </w:rPr>
+        <w:t>"+</w:t>
+      </w:r>
+      <w:proofErr w:type="spellStart"/>
+      <w:r>
+        <w:rPr>
+          <w:rFonts w:hint="eastAsia"/>
+        </w:rPr>
+        <w:t>str.getValue</w:t>
+      </w:r>
+      <w:proofErr w:type="spellEnd"/>
+      <w:r>
+        <w:rPr>
+          <w:rFonts w:hint="eastAsia"/>
+        </w:rPr>
+        <w:t>());</w:t>
+      </w:r>
+    </w:p>
+    <w:p>
+      <w:pPr>
+        <w:ind w:firstLine="420"/>
+      </w:pPr>
+      <w:r>
+        <w:t>}</w:t>
+      </w:r>
+    </w:p>
+    <w:p>
+      <w:pPr>
+        <w:rPr>
+          <w:rFonts w:hint="eastAsia"/>
+        </w:rPr>
+      </w:pPr>
+      <w:r>
+        <w:rPr>
+          <w:rFonts w:hint="eastAsia"/>
+        </w:rPr>
+        <w:t>4</w:t>
+      </w:r>
+      <w:r>
+        <w:rPr>
+          <w:rFonts w:hint="eastAsia"/>
+        </w:rPr>
+        <w:t>、</w:t>
+      </w:r>
+      <w:proofErr w:type="spellStart"/>
+      <w:r>
+        <w:t>map.</w:t>
+      </w:r>
+      <w:proofErr w:type="gramStart"/>
+      <w:r>
+        <w:t>values</w:t>
+      </w:r>
+      <w:proofErr w:type="spellEnd"/>
+      <w:r>
+        <w:t>()</w:t>
+      </w:r>
+      <w:proofErr w:type="gramEnd"/>
+    </w:p>
+    <w:p>
+      <w:r>
+        <w:rPr>
+          <w:rFonts w:hint="eastAsia"/>
+        </w:rPr>
+        <w:tab/>
+      </w:r>
+      <w:r>
+        <w:t>Collection&lt; String&gt;</w:t>
+      </w:r>
+      <w:r>
+        <w:t xml:space="preserve"> collection </w:t>
+      </w:r>
+      <w:r>
+        <w:t>=</w:t>
+      </w:r>
+      <w:r>
+        <w:t xml:space="preserve"> </w:t>
+      </w:r>
+      <w:proofErr w:type="spellStart"/>
+      <w:proofErr w:type="gramStart"/>
+      <w:r>
+        <w:t>map.values</w:t>
+      </w:r>
+      <w:proofErr w:type="spellEnd"/>
+      <w:r>
+        <w:t>(</w:t>
+      </w:r>
+      <w:proofErr w:type="gramEnd"/>
+      <w:r>
+        <w:t>);</w:t>
+      </w:r>
+    </w:p>
+    <w:p>
+      <w:r>
+        <w:tab/>
+      </w:r>
+      <w:proofErr w:type="gramStart"/>
+      <w:r>
+        <w:t>for</w:t>
+      </w:r>
+      <w:proofErr w:type="gramEnd"/>
+      <w:r>
+        <w:t xml:space="preserve"> (String </w:t>
+      </w:r>
+      <w:proofErr w:type="spellStart"/>
+      <w:r>
+        <w:t>string</w:t>
+      </w:r>
+      <w:proofErr w:type="spellEnd"/>
+      <w:r>
+        <w:t xml:space="preserve"> : collection) {</w:t>
+      </w:r>
+    </w:p>
+    <w:p>
+      <w:pPr>
+        <w:rPr>
+          <w:rFonts w:hint="eastAsia"/>
+        </w:rPr>
+      </w:pPr>
+      <w:r>
+        <w:rPr>
+          <w:rFonts w:hint="eastAsia"/>
+        </w:rPr>
+        <w:tab/>
+      </w:r>
+      <w:r>
+        <w:rPr>
+          <w:rFonts w:hint="eastAsia"/>
+        </w:rPr>
+        <w:tab/>
+      </w:r>
+      <w:proofErr w:type="spellStart"/>
+      <w:r>
+        <w:rPr>
+          <w:rFonts w:hint="eastAsia"/>
+        </w:rPr>
+        <w:t>System.out.println</w:t>
+      </w:r>
+      <w:proofErr w:type="spellEnd"/>
+      <w:r>
+        <w:rPr>
+          <w:rFonts w:hint="eastAsia"/>
+        </w:rPr>
+        <w:t>("map</w:t>
+      </w:r>
+      <w:r>
+        <w:rPr>
+          <w:rFonts w:hint="eastAsia"/>
+        </w:rPr>
+        <w:t>的值为：</w:t>
+      </w:r>
+      <w:r>
+        <w:rPr>
+          <w:rFonts w:hint="eastAsia"/>
+        </w:rPr>
+        <w:t>" + string);</w:t>
+      </w:r>
+    </w:p>
+    <w:p>
+      <w:r>
+        <w:tab/>
+        <w:t>}</w:t>
+      </w:r>
+    </w:p>
+    <w:p/>
+    <w:p>
+      <w:pPr>
+        <w:rPr>
+          <w:rFonts w:hint="eastAsia"/>
+        </w:rPr>
+      </w:pPr>
+      <w:r>
+        <w:rPr>
+          <w:rFonts w:hint="eastAsia"/>
+        </w:rPr>
+        <w:t>Iterator</w:t>
+      </w:r>
+      <w:r>
+        <w:rPr>
+          <w:rFonts w:hint="eastAsia"/>
+        </w:rPr>
+        <w:t>，所有的集合类，都实现了</w:t>
+      </w:r>
+      <w:r>
+        <w:rPr>
+          <w:rFonts w:hint="eastAsia"/>
+        </w:rPr>
+        <w:t>Iterator</w:t>
+      </w:r>
+      <w:r>
+        <w:rPr>
+          <w:rFonts w:hint="eastAsia"/>
+        </w:rPr>
+        <w:t>接口，这是一个用于遍历集合中元素的接口，主要包含以下三种方法：</w:t>
+      </w:r>
+    </w:p>
+    <w:p>
+      <w:pPr>
+        <w:rPr>
+          <w:rFonts w:hint="eastAsia"/>
+        </w:rPr>
+      </w:pPr>
+      <w:r>
+        <w:rPr>
+          <w:rFonts w:hint="eastAsia"/>
+        </w:rPr>
+        <w:t>1.hasNext()</w:t>
+      </w:r>
+      <w:r>
+        <w:rPr>
+          <w:rFonts w:hint="eastAsia"/>
+        </w:rPr>
+        <w:t>是否还有下一个元素。</w:t>
+      </w:r>
+    </w:p>
+    <w:p>
+      <w:pPr>
+        <w:rPr>
+          <w:rFonts w:hint="eastAsia"/>
+        </w:rPr>
+      </w:pPr>
+      <w:r>
+        <w:rPr>
+          <w:rFonts w:hint="eastAsia"/>
+        </w:rPr>
+        <w:t>2.next()</w:t>
+      </w:r>
+      <w:r>
+        <w:rPr>
+          <w:rFonts w:hint="eastAsia"/>
+        </w:rPr>
+        <w:t>返回下一个元素。</w:t>
+      </w:r>
+    </w:p>
+    <w:p>
+      <w:r>
+        <w:rPr>
+          <w:rFonts w:hint="eastAsia"/>
+        </w:rPr>
+        <w:t>3.remove()</w:t>
+      </w:r>
+      <w:r>
+        <w:rPr>
+          <w:rFonts w:hint="eastAsia"/>
+        </w:rPr>
+        <w:t>删除当前元素。</w:t>
       </w:r>
     </w:p>
     <w:p>
       <w:pPr>
         <w:pStyle w:val="3"/>
       </w:pPr>
+      <w:proofErr w:type="spellStart"/>
       <w:r>
         <w:t>Hashtable</w:t>
       </w:r>
+      <w:proofErr w:type="spellEnd"/>
     </w:p>
     <w:p>
       <w:pPr>
         <w:ind w:firstLine="420"/>
       </w:pPr>
+      <w:proofErr w:type="spellStart"/>
       <w:r>
         <w:rPr>
           <w:rFonts w:hint="eastAsia"/>
         </w:rPr>
         <w:t>Hashtable</w:t>
       </w:r>
+      <w:proofErr w:type="spellEnd"/>
       <w:r>
         <w:rPr>
           <w:rFonts w:hint="eastAsia"/>
         </w:rPr>
         <w:t>是遗留类，很多映射的常用功能与</w:t>
       </w:r>
+      <w:proofErr w:type="spellStart"/>
       <w:r>
         <w:rPr>
           <w:rFonts w:hint="eastAsia"/>
         </w:rPr>
         <w:t>HashMap</w:t>
       </w:r>
+      <w:proofErr w:type="spellEnd"/>
       <w:r>
         <w:rPr>
           <w:rFonts w:hint="eastAsia"/>
@@ -5613,72 +7493,84 @@
         </w:rPr>
         <w:t>类，并且是线程安全的，任一时间只有一个线程能写</w:t>
       </w:r>
+      <w:proofErr w:type="spellStart"/>
       <w:r>
         <w:rPr>
           <w:rFonts w:hint="eastAsia"/>
         </w:rPr>
         <w:t>Hashtable</w:t>
       </w:r>
+      <w:proofErr w:type="spellEnd"/>
       <w:r>
         <w:rPr>
           <w:rFonts w:hint="eastAsia"/>
         </w:rPr>
         <w:t>，并发性不如</w:t>
       </w:r>
+      <w:proofErr w:type="spellStart"/>
       <w:r>
         <w:rPr>
           <w:rFonts w:hint="eastAsia"/>
         </w:rPr>
         <w:t>ConcurrentHashMap</w:t>
       </w:r>
+      <w:proofErr w:type="spellEnd"/>
       <w:r>
         <w:rPr>
           <w:rFonts w:hint="eastAsia"/>
         </w:rPr>
         <w:t>，因为</w:t>
       </w:r>
+      <w:proofErr w:type="spellStart"/>
       <w:r>
         <w:rPr>
           <w:rFonts w:hint="eastAsia"/>
         </w:rPr>
         <w:t>ConcurrentHashMap</w:t>
       </w:r>
+      <w:proofErr w:type="spellEnd"/>
       <w:r>
         <w:rPr>
           <w:rFonts w:hint="eastAsia"/>
         </w:rPr>
         <w:t>引入了分段锁。</w:t>
       </w:r>
+      <w:proofErr w:type="spellStart"/>
       <w:r>
         <w:rPr>
           <w:rFonts w:hint="eastAsia"/>
         </w:rPr>
         <w:t>Hashtable</w:t>
       </w:r>
+      <w:proofErr w:type="spellEnd"/>
       <w:r>
         <w:rPr>
           <w:rFonts w:hint="eastAsia"/>
         </w:rPr>
         <w:t>不建议在新代码中使用，不需要线程安全的场合可以用</w:t>
       </w:r>
+      <w:proofErr w:type="spellStart"/>
       <w:r>
         <w:rPr>
           <w:rFonts w:hint="eastAsia"/>
         </w:rPr>
         <w:t>HashMap</w:t>
       </w:r>
+      <w:proofErr w:type="spellEnd"/>
       <w:r>
         <w:rPr>
           <w:rFonts w:hint="eastAsia"/>
         </w:rPr>
         <w:t>替换，需要线程安全的场合可以用</w:t>
       </w:r>
+      <w:proofErr w:type="spellStart"/>
       <w:r>
         <w:rPr>
           <w:rFonts w:hint="eastAsia"/>
         </w:rPr>
         <w:t>ConcurrentHashMap</w:t>
       </w:r>
+      <w:proofErr w:type="spellEnd"/>
       <w:r>
         <w:rPr>
           <w:rFonts w:hint="eastAsia"/>
@@ -5690,44 +7582,53 @@
       <w:pPr>
         <w:pStyle w:val="3"/>
       </w:pPr>
-      <w:r>
+      <w:proofErr w:type="spellStart"/>
+      <w:r>
+        <w:lastRenderedPageBreak/>
         <w:t>LinkedHashMap</w:t>
       </w:r>
+      <w:proofErr w:type="spellEnd"/>
     </w:p>
     <w:p>
       <w:pPr>
         <w:ind w:firstLine="420"/>
       </w:pPr>
+      <w:proofErr w:type="spellStart"/>
       <w:r>
         <w:rPr>
           <w:rFonts w:hint="eastAsia"/>
         </w:rPr>
         <w:t>LinkedHashMap</w:t>
       </w:r>
+      <w:proofErr w:type="spellEnd"/>
       <w:r>
         <w:rPr>
           <w:rFonts w:hint="eastAsia"/>
         </w:rPr>
         <w:t>：</w:t>
       </w:r>
+      <w:proofErr w:type="spellStart"/>
       <w:r>
         <w:rPr>
           <w:rFonts w:hint="eastAsia"/>
         </w:rPr>
         <w:t>LinkedHashMap</w:t>
       </w:r>
+      <w:proofErr w:type="spellEnd"/>
       <w:r>
         <w:rPr>
           <w:rFonts w:hint="eastAsia"/>
         </w:rPr>
         <w:t>是</w:t>
       </w:r>
+      <w:proofErr w:type="spellStart"/>
       <w:r>
         <w:rPr>
           <w:rFonts w:hint="eastAsia"/>
         </w:rPr>
         <w:t>HashMap</w:t>
       </w:r>
+      <w:proofErr w:type="spellEnd"/>
       <w:r>
         <w:rPr>
           <w:rFonts w:hint="eastAsia"/>
@@ -5746,12 +7647,14 @@
         </w:rPr>
         <w:t>遍历</w:t>
       </w:r>
+      <w:proofErr w:type="spellStart"/>
       <w:r>
         <w:rPr>
           <w:rFonts w:hint="eastAsia"/>
         </w:rPr>
         <w:t>LinkedHashMap</w:t>
       </w:r>
+      <w:proofErr w:type="spellEnd"/>
       <w:r>
         <w:rPr>
           <w:rFonts w:hint="eastAsia"/>
@@ -5763,32 +7666,38 @@
       <w:pPr>
         <w:pStyle w:val="3"/>
       </w:pPr>
+      <w:proofErr w:type="spellStart"/>
       <w:r>
         <w:t>TreeMap</w:t>
       </w:r>
+      <w:proofErr w:type="spellEnd"/>
     </w:p>
     <w:p>
       <w:pPr>
         <w:ind w:firstLine="420"/>
       </w:pPr>
+      <w:proofErr w:type="spellStart"/>
       <w:r>
         <w:rPr>
           <w:rFonts w:hint="eastAsia"/>
         </w:rPr>
         <w:t>TreeMap</w:t>
       </w:r>
+      <w:proofErr w:type="spellEnd"/>
       <w:r>
         <w:rPr>
           <w:rFonts w:hint="eastAsia"/>
         </w:rPr>
         <w:t>实现</w:t>
       </w:r>
+      <w:proofErr w:type="spellStart"/>
       <w:r>
         <w:rPr>
           <w:rFonts w:hint="eastAsia"/>
         </w:rPr>
         <w:t>SortedMap</w:t>
       </w:r>
+      <w:proofErr w:type="spellEnd"/>
       <w:r>
         <w:rPr>
           <w:rFonts w:hint="eastAsia"/>
@@ -5807,36 +7716,42 @@
         </w:rPr>
         <w:t>遍历</w:t>
       </w:r>
+      <w:proofErr w:type="spellStart"/>
       <w:r>
         <w:rPr>
           <w:rFonts w:hint="eastAsia"/>
         </w:rPr>
         <w:t>TreeMap</w:t>
       </w:r>
+      <w:proofErr w:type="spellEnd"/>
       <w:r>
         <w:rPr>
           <w:rFonts w:hint="eastAsia"/>
         </w:rPr>
         <w:t>时，得到的记录是排过序的。如果使用排序的映射，建议使用</w:t>
       </w:r>
+      <w:proofErr w:type="spellStart"/>
       <w:r>
         <w:rPr>
           <w:rFonts w:hint="eastAsia"/>
         </w:rPr>
         <w:t>TreeMap</w:t>
       </w:r>
+      <w:proofErr w:type="spellEnd"/>
       <w:r>
         <w:rPr>
           <w:rFonts w:hint="eastAsia"/>
         </w:rPr>
         <w:t>。在使用</w:t>
       </w:r>
+      <w:proofErr w:type="spellStart"/>
       <w:r>
         <w:rPr>
           <w:rFonts w:hint="eastAsia"/>
         </w:rPr>
         <w:t>TreeMap</w:t>
       </w:r>
+      <w:proofErr w:type="spellEnd"/>
       <w:r>
         <w:rPr>
           <w:rFonts w:hint="eastAsia"/>
@@ -5867,12 +7782,14 @@
         </w:rPr>
         <w:t>接口或者在构造</w:t>
       </w:r>
+      <w:proofErr w:type="spellStart"/>
       <w:r>
         <w:rPr>
           <w:rFonts w:hint="eastAsia"/>
         </w:rPr>
         <w:t>TreeMap</w:t>
       </w:r>
+      <w:proofErr w:type="spellEnd"/>
       <w:r>
         <w:rPr>
           <w:rFonts w:hint="eastAsia"/>
@@ -5891,12 +7808,14 @@
         </w:rPr>
         <w:t>，否则会在运行时抛出</w:t>
       </w:r>
+      <w:proofErr w:type="spellStart"/>
       <w:r>
         <w:rPr>
           <w:rFonts w:hint="eastAsia"/>
         </w:rPr>
         <w:t>java.lang.ClassCastException</w:t>
       </w:r>
+      <w:proofErr w:type="spellEnd"/>
       <w:r>
         <w:rPr>
           <w:rFonts w:hint="eastAsia"/>
@@ -5905,79 +7824,6 @@
       </w:r>
     </w:p>
     <w:p/>
-    <w:p>
-      <w:pPr>
-        <w:ind w:firstLine="420"/>
-      </w:pPr>
-      <w:r>
-        <w:rPr>
-          <w:rFonts w:hint="eastAsia"/>
-        </w:rPr>
-        <w:t>Iterator</w:t>
-      </w:r>
-      <w:r>
-        <w:rPr>
-          <w:rFonts w:hint="eastAsia"/>
-        </w:rPr>
-        <w:t>，所有的集合类，都实现了</w:t>
-      </w:r>
-      <w:r>
-        <w:rPr>
-          <w:rFonts w:hint="eastAsia"/>
-        </w:rPr>
-        <w:t>Iterator</w:t>
-      </w:r>
-      <w:r>
-        <w:rPr>
-          <w:rFonts w:hint="eastAsia"/>
-        </w:rPr>
-        <w:t>接口，这是一个用于遍历集合中元素的接口，主要包含以下三种方法：</w:t>
-      </w:r>
-    </w:p>
-    <w:p>
-      <w:r>
-        <w:rPr>
-          <w:rFonts w:hint="eastAsia"/>
-        </w:rPr>
-        <w:t>1.hasNext()</w:t>
-      </w:r>
-      <w:r>
-        <w:rPr>
-          <w:rFonts w:hint="eastAsia"/>
-        </w:rPr>
-        <w:t>是否还有下一个元素。</w:t>
-      </w:r>
-    </w:p>
-    <w:p>
-      <w:r>
-        <w:rPr>
-          <w:rFonts w:hint="eastAsia"/>
-        </w:rPr>
-        <w:t>2.next()</w:t>
-      </w:r>
-      <w:r>
-        <w:rPr>
-          <w:rFonts w:hint="eastAsia"/>
-        </w:rPr>
-        <w:t>返回下一个元素。</w:t>
-      </w:r>
-    </w:p>
-    <w:p>
-      <w:r>
-        <w:rPr>
-          <w:rFonts w:hint="eastAsia"/>
-        </w:rPr>
-        <w:t>3.remove()</w:t>
-      </w:r>
-      <w:r>
-        <w:rPr>
-          <w:rFonts w:hint="eastAsia"/>
-        </w:rPr>
-        <w:t>删除当前元素。</w:t>
-      </w:r>
-      <w:bookmarkStart w:id="0" w:name="_GoBack"/>
-      <w:bookmarkEnd w:id="0"/>
-    </w:p>
     <w:p>
       <w:pPr>
         <w:pStyle w:val="1"/>
@@ -6149,10 +7995,11 @@
       <w:pPr>
         <w:pStyle w:val="3"/>
       </w:pPr>
-      <w:r>
-        <w:lastRenderedPageBreak/>
+      <w:proofErr w:type="spellStart"/>
+      <w:r>
         <w:t>Serializable</w:t>
       </w:r>
+      <w:proofErr w:type="spellEnd"/>
     </w:p>
     <w:p>
       <w:r>
@@ -6193,12 +8040,14 @@
         </w:rPr>
         <w:t>了</w:t>
       </w:r>
+      <w:proofErr w:type="spellStart"/>
       <w:r>
         <w:rPr>
           <w:rFonts w:hint="eastAsia"/>
         </w:rPr>
         <w:t>java.io.Serializable</w:t>
       </w:r>
+      <w:proofErr w:type="spellEnd"/>
       <w:r>
         <w:rPr>
           <w:rFonts w:hint="eastAsia"/>
@@ -6219,24 +8068,28 @@
         </w:rPr>
         <w:t>、通过</w:t>
       </w:r>
+      <w:proofErr w:type="spellStart"/>
       <w:r>
         <w:rPr>
           <w:rFonts w:hint="eastAsia"/>
         </w:rPr>
         <w:t>ObjectOutputStream</w:t>
       </w:r>
+      <w:proofErr w:type="spellEnd"/>
       <w:r>
         <w:rPr>
           <w:rFonts w:hint="eastAsia"/>
         </w:rPr>
         <w:t>和</w:t>
       </w:r>
+      <w:proofErr w:type="spellStart"/>
       <w:r>
         <w:rPr>
           <w:rFonts w:hint="eastAsia"/>
         </w:rPr>
         <w:t>ObjectInputStream</w:t>
       </w:r>
+      <w:proofErr w:type="spellEnd"/>
       <w:r>
         <w:rPr>
           <w:rFonts w:hint="eastAsia"/>
@@ -6273,8 +8126,16 @@
         <w:rPr>
           <w:rFonts w:hint="eastAsia"/>
         </w:rPr>
-        <w:t xml:space="preserve"> private static final long serialVersionUID</w:t>
-      </w:r>
+        <w:t xml:space="preserve"> private static final long </w:t>
+      </w:r>
+      <w:proofErr w:type="spellStart"/>
+      <w:r>
+        <w:rPr>
+          <w:rFonts w:hint="eastAsia"/>
+        </w:rPr>
+        <w:t>serialVersionUID</w:t>
+      </w:r>
+      <w:proofErr w:type="spellEnd"/>
       <w:r>
         <w:rPr>
           <w:rFonts w:hint="eastAsia"/>
@@ -6337,11 +8198,19 @@
         </w:rPr>
         <w:t>也实现</w:t>
       </w:r>
-      <w:r>
-        <w:rPr>
-          <w:rFonts w:hint="eastAsia"/>
-        </w:rPr>
-        <w:t xml:space="preserve">Serializable </w:t>
+      <w:proofErr w:type="spellStart"/>
+      <w:r>
+        <w:rPr>
+          <w:rFonts w:hint="eastAsia"/>
+        </w:rPr>
+        <w:t>Serializable</w:t>
+      </w:r>
+      <w:proofErr w:type="spellEnd"/>
+      <w:r>
+        <w:rPr>
+          <w:rFonts w:hint="eastAsia"/>
+        </w:rPr>
+        <w:t xml:space="preserve"> </w:t>
       </w:r>
       <w:r>
         <w:rPr>
@@ -6391,7 +8260,21 @@
         <w:rPr>
           <w:rFonts w:hint="eastAsia"/>
         </w:rPr>
-        <w:t xml:space="preserve"> int </w:t>
+        <w:t xml:space="preserve"> </w:t>
+      </w:r>
+      <w:proofErr w:type="spellStart"/>
+      <w:r>
+        <w:rPr>
+          <w:rFonts w:hint="eastAsia"/>
+        </w:rPr>
+        <w:t>int</w:t>
+      </w:r>
+      <w:proofErr w:type="spellEnd"/>
+      <w:r>
+        <w:rPr>
+          <w:rFonts w:hint="eastAsia"/>
+        </w:rPr>
+        <w:t xml:space="preserve"> </w:t>
       </w:r>
       <w:r>
         <w:rPr>
@@ -6442,484 +8325,782 @@
       <w:pPr>
         <w:pStyle w:val="3"/>
       </w:pPr>
+      <w:proofErr w:type="spellStart"/>
+      <w:r>
+        <w:lastRenderedPageBreak/>
+        <w:t>OutputStream</w:t>
+      </w:r>
+      <w:proofErr w:type="spellEnd"/>
+      <w:r>
+        <w:rPr>
+          <w:rFonts w:hint="eastAsia"/>
+        </w:rPr>
+        <w:t>、</w:t>
+      </w:r>
+      <w:proofErr w:type="spellStart"/>
+      <w:r>
+        <w:t>InputStream</w:t>
+      </w:r>
+      <w:proofErr w:type="spellEnd"/>
+    </w:p>
+    <w:p>
+      <w:pPr>
+        <w:pStyle w:val="4"/>
+      </w:pPr>
+      <w:r>
+        <w:rPr>
+          <w:rFonts w:hint="eastAsia"/>
+        </w:rPr>
+        <w:t>1</w:t>
+      </w:r>
+      <w:r>
+        <w:rPr>
+          <w:rFonts w:hint="eastAsia"/>
+        </w:rPr>
+        <w:t>、</w:t>
+      </w:r>
+      <w:proofErr w:type="spellStart"/>
+      <w:r>
+        <w:t>ByteArrayOutputStream</w:t>
+      </w:r>
+      <w:proofErr w:type="spellEnd"/>
+      <w:r>
+        <w:rPr>
+          <w:rFonts w:hint="eastAsia"/>
+        </w:rPr>
+        <w:t>序列化</w:t>
+      </w:r>
+      <w:r>
+        <w:rPr>
+          <w:rFonts w:hint="eastAsia"/>
+        </w:rPr>
+        <w:t>，</w:t>
+      </w:r>
+      <w:proofErr w:type="spellStart"/>
+      <w:r>
+        <w:t>ByteArrayInputStream</w:t>
+      </w:r>
+      <w:proofErr w:type="spellEnd"/>
+      <w:r>
+        <w:rPr>
+          <w:rFonts w:hint="eastAsia"/>
+        </w:rPr>
+        <w:t>反序列化</w:t>
+      </w:r>
+      <w:r>
+        <w:rPr>
+          <w:rFonts w:hint="eastAsia"/>
+        </w:rPr>
+        <w:t>：</w:t>
+      </w:r>
+    </w:p>
+    <w:p>
+      <w:proofErr w:type="spellStart"/>
       <w:r>
         <w:t>ObjectOutputStream</w:t>
       </w:r>
+      <w:proofErr w:type="spellEnd"/>
+      <w:r>
+        <w:t xml:space="preserve"> </w:t>
+      </w:r>
+      <w:proofErr w:type="spellStart"/>
+      <w:r>
+        <w:t>oos</w:t>
+      </w:r>
+      <w:proofErr w:type="spellEnd"/>
+      <w:r>
+        <w:t xml:space="preserve"> =</w:t>
+      </w:r>
+      <w:r>
+        <w:rPr>
+          <w:rFonts w:hint="eastAsia"/>
+        </w:rPr>
+        <w:t xml:space="preserve"> </w:t>
+      </w:r>
+      <w:r>
+        <w:t xml:space="preserve">new </w:t>
+      </w:r>
+      <w:proofErr w:type="spellStart"/>
+      <w:proofErr w:type="gramStart"/>
+      <w:r>
+        <w:t>ObjectOutputStream</w:t>
+      </w:r>
+      <w:proofErr w:type="spellEnd"/>
+      <w:r>
+        <w:t>(</w:t>
+      </w:r>
+      <w:proofErr w:type="gramEnd"/>
+      <w:r>
+        <w:t xml:space="preserve">new </w:t>
+      </w:r>
+      <w:proofErr w:type="spellStart"/>
+      <w:r>
+        <w:t>ByteArrayOutputStream</w:t>
+      </w:r>
+      <w:proofErr w:type="spellEnd"/>
+      <w:r>
+        <w:t>()</w:t>
+      </w:r>
+      <w:r>
+        <w:t>);</w:t>
+      </w:r>
+    </w:p>
+    <w:p>
+      <w:proofErr w:type="spellStart"/>
+      <w:proofErr w:type="gramStart"/>
+      <w:r>
+        <w:t>oos.writeObject</w:t>
+      </w:r>
+      <w:proofErr w:type="spellEnd"/>
+      <w:r>
+        <w:t>(</w:t>
+      </w:r>
+      <w:proofErr w:type="gramEnd"/>
+      <w:r>
+        <w:t>object);</w:t>
+      </w:r>
+    </w:p>
+    <w:p>
+      <w:proofErr w:type="gramStart"/>
+      <w:r>
+        <w:t>byte[</w:t>
+      </w:r>
+      <w:proofErr w:type="gramEnd"/>
+      <w:r>
+        <w:t>]</w:t>
+      </w:r>
+      <w:r>
+        <w:t xml:space="preserve"> </w:t>
+      </w:r>
+      <w:proofErr w:type="spellStart"/>
+      <w:r>
+        <w:t>resultByte</w:t>
+      </w:r>
+      <w:proofErr w:type="spellEnd"/>
+      <w:r>
+        <w:t xml:space="preserve"> = </w:t>
+      </w:r>
+      <w:proofErr w:type="spellStart"/>
+      <w:r>
+        <w:t>bos.toByteArray</w:t>
+      </w:r>
+      <w:proofErr w:type="spellEnd"/>
+      <w:r>
+        <w:t>();</w:t>
+      </w:r>
+    </w:p>
+    <w:p/>
+    <w:p>
+      <w:proofErr w:type="spellStart"/>
+      <w:r>
+        <w:t>ObjectInputStream</w:t>
+      </w:r>
+      <w:proofErr w:type="spellEnd"/>
+      <w:r>
+        <w:t xml:space="preserve"> </w:t>
+      </w:r>
+      <w:proofErr w:type="spellStart"/>
+      <w:r>
+        <w:t>ois</w:t>
+      </w:r>
+      <w:proofErr w:type="spellEnd"/>
+      <w:r>
+        <w:t xml:space="preserve"> </w:t>
+      </w:r>
+      <w:r>
+        <w:t>=</w:t>
+      </w:r>
+      <w:r>
+        <w:rPr>
+          <w:rFonts w:hint="eastAsia"/>
+        </w:rPr>
+        <w:t xml:space="preserve"> </w:t>
+      </w:r>
+      <w:r>
+        <w:t xml:space="preserve">new </w:t>
+      </w:r>
+      <w:proofErr w:type="spellStart"/>
+      <w:r>
+        <w:t>ObjectInputStream</w:t>
+      </w:r>
+      <w:proofErr w:type="spellEnd"/>
+      <w:r>
+        <w:t xml:space="preserve"> </w:t>
+      </w:r>
+      <w:r>
+        <w:t xml:space="preserve">(new </w:t>
+      </w:r>
+      <w:proofErr w:type="spellStart"/>
+      <w:r>
+        <w:t>ByteArrayInputStream</w:t>
+      </w:r>
+      <w:proofErr w:type="spellEnd"/>
+      <w:r>
+        <w:t xml:space="preserve"> </w:t>
+      </w:r>
+      <w:r>
+        <w:t>()</w:t>
+      </w:r>
+      <w:r>
+        <w:t>);</w:t>
+      </w:r>
+    </w:p>
+    <w:p>
+      <w:proofErr w:type="spellStart"/>
+      <w:proofErr w:type="gramStart"/>
+      <w:r>
+        <w:t>ois</w:t>
+      </w:r>
+      <w:r>
+        <w:t>.writeObject</w:t>
+      </w:r>
+      <w:proofErr w:type="spellEnd"/>
+      <w:r>
+        <w:t>(</w:t>
+      </w:r>
+      <w:proofErr w:type="gramEnd"/>
+      <w:r>
+        <w:t>object);</w:t>
+      </w:r>
+    </w:p>
+    <w:p>
+      <w:r>
+        <w:t>Object</w:t>
+      </w:r>
+      <w:r>
+        <w:t xml:space="preserve"> </w:t>
+      </w:r>
+      <w:proofErr w:type="spellStart"/>
+      <w:r>
+        <w:t>resultObject</w:t>
+      </w:r>
+      <w:proofErr w:type="spellEnd"/>
+      <w:r>
+        <w:t xml:space="preserve"> </w:t>
+      </w:r>
+      <w:r>
+        <w:t xml:space="preserve">= </w:t>
+      </w:r>
+      <w:proofErr w:type="spellStart"/>
+      <w:proofErr w:type="gramStart"/>
+      <w:r>
+        <w:t>ois.readObject</w:t>
+      </w:r>
+      <w:proofErr w:type="spellEnd"/>
+      <w:r>
+        <w:t>(</w:t>
+      </w:r>
+      <w:proofErr w:type="gramEnd"/>
+      <w:r>
+        <w:t>);</w:t>
+      </w:r>
+      <w:bookmarkStart w:id="0" w:name="_GoBack"/>
+      <w:bookmarkEnd w:id="0"/>
+    </w:p>
+    <w:p/>
+    <w:p>
+      <w:pPr>
+        <w:pStyle w:val="4"/>
+      </w:pPr>
+      <w:r>
+        <w:rPr>
+          <w:rFonts w:hint="eastAsia"/>
+        </w:rPr>
+        <w:t>2</w:t>
+      </w:r>
       <w:r>
         <w:rPr>
           <w:rFonts w:hint="eastAsia"/>
         </w:rPr>
         <w:t>、</w:t>
       </w:r>
+      <w:proofErr w:type="spellStart"/>
+      <w:r>
+        <w:t>FileOutputStream</w:t>
+      </w:r>
+      <w:proofErr w:type="spellEnd"/>
+      <w:r>
+        <w:rPr>
+          <w:rFonts w:hint="eastAsia"/>
+        </w:rPr>
+        <w:t>序列化，</w:t>
+      </w:r>
+      <w:proofErr w:type="spellStart"/>
+      <w:r>
+        <w:t>FileInputStream</w:t>
+      </w:r>
+      <w:proofErr w:type="spellEnd"/>
+      <w:r>
+        <w:rPr>
+          <w:rFonts w:hint="eastAsia"/>
+        </w:rPr>
+        <w:t>反序列化：</w:t>
+      </w:r>
+    </w:p>
+    <w:p>
+      <w:r>
+        <w:t xml:space="preserve">//Write </w:t>
+      </w:r>
+      <w:proofErr w:type="spellStart"/>
+      <w:r>
+        <w:t>Obj</w:t>
+      </w:r>
+      <w:proofErr w:type="spellEnd"/>
+      <w:r>
+        <w:t xml:space="preserve"> to File</w:t>
+      </w:r>
+    </w:p>
+    <w:p>
+      <w:proofErr w:type="spellStart"/>
+      <w:r>
+        <w:t>ObjectOutputStream</w:t>
+      </w:r>
+      <w:proofErr w:type="spellEnd"/>
+      <w:r>
+        <w:t xml:space="preserve"> </w:t>
+      </w:r>
+      <w:proofErr w:type="spellStart"/>
+      <w:r>
+        <w:t>oos</w:t>
+      </w:r>
+      <w:proofErr w:type="spellEnd"/>
+      <w:r>
+        <w:t xml:space="preserve"> = null;</w:t>
+      </w:r>
+    </w:p>
+    <w:p>
+      <w:proofErr w:type="gramStart"/>
+      <w:r>
+        <w:t>try</w:t>
+      </w:r>
+      <w:proofErr w:type="gramEnd"/>
+      <w:r>
+        <w:t xml:space="preserve"> {</w:t>
+      </w:r>
+    </w:p>
+    <w:p>
+      <w:r>
+        <w:t xml:space="preserve">   </w:t>
+      </w:r>
+      <w:proofErr w:type="spellStart"/>
+      <w:proofErr w:type="gramStart"/>
+      <w:r>
+        <w:t>oos</w:t>
+      </w:r>
+      <w:proofErr w:type="spellEnd"/>
+      <w:proofErr w:type="gramEnd"/>
+      <w:r>
+        <w:t xml:space="preserve"> = new </w:t>
+      </w:r>
+      <w:proofErr w:type="spellStart"/>
+      <w:r>
+        <w:t>ObjectOutputStream</w:t>
+      </w:r>
+      <w:proofErr w:type="spellEnd"/>
+      <w:r>
+        <w:t xml:space="preserve">(new </w:t>
+      </w:r>
+      <w:proofErr w:type="spellStart"/>
+      <w:r>
+        <w:t>FileOutputStream</w:t>
+      </w:r>
+      <w:proofErr w:type="spellEnd"/>
+      <w:r>
+        <w:t>("</w:t>
+      </w:r>
+      <w:proofErr w:type="spellStart"/>
+      <w:r>
+        <w:t>tempFile</w:t>
+      </w:r>
+      <w:proofErr w:type="spellEnd"/>
+      <w:r>
+        <w:t>"));</w:t>
+      </w:r>
+    </w:p>
+    <w:p>
+      <w:r>
+        <w:t xml:space="preserve">   </w:t>
+      </w:r>
+      <w:proofErr w:type="spellStart"/>
+      <w:proofErr w:type="gramStart"/>
+      <w:r>
+        <w:t>oos.writeObject</w:t>
+      </w:r>
+      <w:proofErr w:type="spellEnd"/>
+      <w:r>
+        <w:t>(</w:t>
+      </w:r>
+      <w:proofErr w:type="gramEnd"/>
+      <w:r>
+        <w:t>user);</w:t>
+      </w:r>
+    </w:p>
+    <w:p>
+      <w:r>
+        <w:t>} catch (</w:t>
+      </w:r>
+      <w:proofErr w:type="spellStart"/>
+      <w:r>
+        <w:t>IOException</w:t>
+      </w:r>
+      <w:proofErr w:type="spellEnd"/>
+      <w:r>
+        <w:t xml:space="preserve"> e) {</w:t>
+      </w:r>
+    </w:p>
+    <w:p>
+      <w:r>
+        <w:t xml:space="preserve">   </w:t>
+      </w:r>
+      <w:proofErr w:type="spellStart"/>
+      <w:proofErr w:type="gramStart"/>
+      <w:r>
+        <w:t>e.printStackTrace</w:t>
+      </w:r>
+      <w:proofErr w:type="spellEnd"/>
+      <w:r>
+        <w:t>(</w:t>
+      </w:r>
+      <w:proofErr w:type="gramEnd"/>
+      <w:r>
+        <w:t>);</w:t>
+      </w:r>
+    </w:p>
+    <w:p>
+      <w:r>
+        <w:t>} finally {</w:t>
+      </w:r>
+    </w:p>
+    <w:p>
+      <w:r>
+        <w:t xml:space="preserve">   </w:t>
+      </w:r>
+      <w:proofErr w:type="spellStart"/>
+      <w:proofErr w:type="gramStart"/>
+      <w:r>
+        <w:t>IOUtils.closeQuietly</w:t>
+      </w:r>
+      <w:proofErr w:type="spellEnd"/>
+      <w:r>
+        <w:t>(</w:t>
+      </w:r>
+      <w:proofErr w:type="spellStart"/>
+      <w:proofErr w:type="gramEnd"/>
+      <w:r>
+        <w:t>oos</w:t>
+      </w:r>
+      <w:proofErr w:type="spellEnd"/>
+      <w:r>
+        <w:t>);</w:t>
+      </w:r>
+    </w:p>
+    <w:p>
+      <w:r>
+        <w:t>}</w:t>
+      </w:r>
+    </w:p>
+    <w:p>
+      <w:r>
+        <w:t xml:space="preserve"> </w:t>
+      </w:r>
+    </w:p>
+    <w:p>
+      <w:r>
+        <w:t xml:space="preserve">//Read </w:t>
+      </w:r>
+      <w:proofErr w:type="spellStart"/>
+      <w:r>
+        <w:t>Obj</w:t>
+      </w:r>
+      <w:proofErr w:type="spellEnd"/>
+      <w:r>
+        <w:t xml:space="preserve"> from File</w:t>
+      </w:r>
+    </w:p>
+    <w:p>
+      <w:r>
+        <w:t xml:space="preserve">File </w:t>
+      </w:r>
+      <w:proofErr w:type="spellStart"/>
+      <w:r>
+        <w:t>file</w:t>
+      </w:r>
+      <w:proofErr w:type="spellEnd"/>
+      <w:r>
+        <w:t xml:space="preserve"> = new </w:t>
+      </w:r>
+      <w:proofErr w:type="gramStart"/>
+      <w:r>
+        <w:t>File(</w:t>
+      </w:r>
+      <w:proofErr w:type="gramEnd"/>
+      <w:r>
+        <w:t>"</w:t>
+      </w:r>
+      <w:proofErr w:type="spellStart"/>
+      <w:r>
+        <w:t>tempFile</w:t>
+      </w:r>
+      <w:proofErr w:type="spellEnd"/>
+      <w:r>
+        <w:t>");</w:t>
+      </w:r>
+    </w:p>
+    <w:p>
+      <w:proofErr w:type="spellStart"/>
       <w:r>
         <w:t>ObjectInputStream</w:t>
       </w:r>
-    </w:p>
-    <w:p>
-      <w:r>
-        <w:rPr>
-          <w:rFonts w:hint="eastAsia"/>
-        </w:rPr>
-        <w:t>1</w:t>
-      </w:r>
-      <w:r>
-        <w:rPr>
-          <w:rFonts w:hint="eastAsia"/>
-        </w:rPr>
-        <w:t>、</w:t>
-      </w:r>
-      <w:r>
-        <w:t>ByteArrayOutputStream</w:t>
-      </w:r>
-      <w:r>
-        <w:rPr>
-          <w:rFonts w:hint="eastAsia"/>
-        </w:rPr>
-        <w:t>序列化</w:t>
-      </w:r>
-      <w:r>
-        <w:rPr>
-          <w:rFonts w:hint="eastAsia"/>
-        </w:rPr>
-        <w:t>，</w:t>
-      </w:r>
-      <w:r>
-        <w:t>ByteArrayInputStream</w:t>
-      </w:r>
-      <w:r>
-        <w:rPr>
-          <w:rFonts w:hint="eastAsia"/>
-        </w:rPr>
-        <w:t>反序列化</w:t>
-      </w:r>
-      <w:r>
-        <w:rPr>
-          <w:rFonts w:hint="eastAsia"/>
-        </w:rPr>
-        <w:t>：</w:t>
-      </w:r>
-    </w:p>
-    <w:p>
-      <w:r>
-        <w:t>ObjectOutputStream oos =</w:t>
-      </w:r>
-      <w:r>
-        <w:rPr>
-          <w:rFonts w:hint="eastAsia"/>
-        </w:rPr>
+      <w:proofErr w:type="spellEnd"/>
+      <w:r>
         <w:t xml:space="preserve"> </w:t>
       </w:r>
-      <w:r>
-        <w:t xml:space="preserve">new </w:t>
-      </w:r>
+      <w:proofErr w:type="spellStart"/>
+      <w:r>
+        <w:t>ois</w:t>
+      </w:r>
+      <w:proofErr w:type="spellEnd"/>
+      <w:r>
+        <w:t xml:space="preserve"> = null;</w:t>
+      </w:r>
+    </w:p>
+    <w:p>
       <w:proofErr w:type="gramStart"/>
       <w:r>
-        <w:t>ObjectOutputStream(</w:t>
+        <w:t>try</w:t>
       </w:r>
       <w:proofErr w:type="gramEnd"/>
       <w:r>
-        <w:t>new ByteArrayOutputStream()</w:t>
-      </w:r>
+        <w:t xml:space="preserve"> {</w:t>
+      </w:r>
+    </w:p>
+    <w:p>
+      <w:r>
+        <w:t xml:space="preserve">   </w:t>
+      </w:r>
+      <w:proofErr w:type="spellStart"/>
+      <w:proofErr w:type="gramStart"/>
+      <w:r>
+        <w:t>ois</w:t>
+      </w:r>
+      <w:proofErr w:type="spellEnd"/>
+      <w:proofErr w:type="gramEnd"/>
+      <w:r>
+        <w:t xml:space="preserve"> = new </w:t>
+      </w:r>
+      <w:proofErr w:type="spellStart"/>
+      <w:r>
+        <w:t>ObjectInputStream</w:t>
+      </w:r>
+      <w:proofErr w:type="spellEnd"/>
+      <w:r>
+        <w:t xml:space="preserve">(new </w:t>
+      </w:r>
+      <w:proofErr w:type="spellStart"/>
+      <w:r>
+        <w:t>FileInputStream</w:t>
+      </w:r>
+      <w:proofErr w:type="spellEnd"/>
+      <w:r>
+        <w:t>(file));</w:t>
+      </w:r>
+    </w:p>
+    <w:p>
+      <w:r>
+        <w:t xml:space="preserve">   User </w:t>
+      </w:r>
+      <w:proofErr w:type="spellStart"/>
+      <w:r>
+        <w:t>newUser</w:t>
+      </w:r>
+      <w:proofErr w:type="spellEnd"/>
+      <w:r>
+        <w:t xml:space="preserve"> = (User) </w:t>
+      </w:r>
+      <w:proofErr w:type="spellStart"/>
+      <w:proofErr w:type="gramStart"/>
+      <w:r>
+        <w:t>ois.readObject</w:t>
+      </w:r>
+      <w:proofErr w:type="spellEnd"/>
+      <w:r>
+        <w:t>(</w:t>
+      </w:r>
+      <w:proofErr w:type="gramEnd"/>
       <w:r>
         <w:t>);</w:t>
       </w:r>
     </w:p>
     <w:p>
+      <w:r>
+        <w:t xml:space="preserve">   </w:t>
+      </w:r>
+      <w:proofErr w:type="spellStart"/>
       <w:proofErr w:type="gramStart"/>
       <w:r>
-        <w:t>oos.writeObject(</w:t>
-      </w:r>
+        <w:t>System.out.println</w:t>
+      </w:r>
+      <w:proofErr w:type="spellEnd"/>
+      <w:r>
+        <w:t>(</w:t>
+      </w:r>
+      <w:proofErr w:type="spellStart"/>
       <w:proofErr w:type="gramEnd"/>
       <w:r>
-        <w:t>object);</w:t>
-      </w:r>
-    </w:p>
-    <w:p>
+        <w:t>newUser</w:t>
+      </w:r>
+      <w:proofErr w:type="spellEnd"/>
+      <w:r>
+        <w:t>);</w:t>
+      </w:r>
+    </w:p>
+    <w:p>
+      <w:r>
+        <w:t>} catch (</w:t>
+      </w:r>
+      <w:proofErr w:type="spellStart"/>
+      <w:r>
+        <w:t>IOException</w:t>
+      </w:r>
+      <w:proofErr w:type="spellEnd"/>
+      <w:r>
+        <w:t xml:space="preserve"> e) {</w:t>
+      </w:r>
+    </w:p>
+    <w:p>
+      <w:r>
+        <w:t xml:space="preserve">    </w:t>
+      </w:r>
+      <w:proofErr w:type="spellStart"/>
       <w:proofErr w:type="gramStart"/>
       <w:r>
-        <w:t>byte[</w:t>
+        <w:t>e.printStackTrace</w:t>
+      </w:r>
+      <w:proofErr w:type="spellEnd"/>
+      <w:r>
+        <w:t>(</w:t>
       </w:r>
       <w:proofErr w:type="gramEnd"/>
       <w:r>
-        <w:t>]</w:t>
-      </w:r>
-      <w:r>
-        <w:t xml:space="preserve"> </w:t>
-      </w:r>
-      <w:r>
-        <w:t>resultByte = bos.toByteArray();</w:t>
-      </w:r>
-    </w:p>
-    <w:p/>
-    <w:p>
-      <w:r>
-        <w:t>ObjectInputStream</w:t>
-      </w:r>
-      <w:r>
-        <w:t xml:space="preserve"> </w:t>
-      </w:r>
+        <w:t>);</w:t>
+      </w:r>
+    </w:p>
+    <w:p>
+      <w:r>
+        <w:t>} catch (</w:t>
+      </w:r>
+      <w:proofErr w:type="spellStart"/>
+      <w:r>
+        <w:t>ClassNotFoundException</w:t>
+      </w:r>
+      <w:proofErr w:type="spellEnd"/>
+      <w:r>
+        <w:t xml:space="preserve"> e) {</w:t>
+      </w:r>
+    </w:p>
+    <w:p>
+      <w:r>
+        <w:t xml:space="preserve">    </w:t>
+      </w:r>
+      <w:proofErr w:type="spellStart"/>
+      <w:proofErr w:type="gramStart"/>
+      <w:r>
+        <w:t>e.printStackTrace</w:t>
+      </w:r>
+      <w:proofErr w:type="spellEnd"/>
+      <w:r>
+        <w:t>(</w:t>
+      </w:r>
+      <w:proofErr w:type="gramEnd"/>
+      <w:r>
+        <w:t>);</w:t>
+      </w:r>
+    </w:p>
+    <w:p>
+      <w:r>
+        <w:t>} finally {</w:t>
+      </w:r>
+    </w:p>
+    <w:p>
+      <w:r>
+        <w:t xml:space="preserve">    </w:t>
+      </w:r>
+      <w:proofErr w:type="spellStart"/>
+      <w:proofErr w:type="gramStart"/>
+      <w:r>
+        <w:t>IOUtils.closeQuietly</w:t>
+      </w:r>
+      <w:proofErr w:type="spellEnd"/>
+      <w:r>
+        <w:t>(</w:t>
+      </w:r>
+      <w:proofErr w:type="spellStart"/>
+      <w:proofErr w:type="gramEnd"/>
       <w:r>
         <w:t>ois</w:t>
       </w:r>
-      <w:r>
-        <w:t xml:space="preserve"> </w:t>
-      </w:r>
-      <w:r>
-        <w:t>=</w:t>
-      </w:r>
-      <w:r>
-        <w:rPr>
-          <w:rFonts w:hint="eastAsia"/>
-        </w:rPr>
-        <w:t xml:space="preserve"> </w:t>
-      </w:r>
-      <w:r>
-        <w:t xml:space="preserve">new </w:t>
-      </w:r>
-      <w:r>
-        <w:t xml:space="preserve">ObjectInputStream </w:t>
-      </w:r>
-      <w:r>
-        <w:t xml:space="preserve">(new </w:t>
-      </w:r>
-      <w:r>
-        <w:t xml:space="preserve">ByteArrayInputStream </w:t>
-      </w:r>
-      <w:r>
-        <w:t>()</w:t>
-      </w:r>
+      <w:proofErr w:type="spellEnd"/>
       <w:r>
         <w:t>);</w:t>
       </w:r>
     </w:p>
     <w:p>
+      <w:r>
+        <w:t xml:space="preserve">    </w:t>
+      </w:r>
       <w:proofErr w:type="gramStart"/>
       <w:r>
-        <w:t>ois</w:t>
-      </w:r>
-      <w:r>
-        <w:t>.writeObject(</w:t>
+        <w:t>try</w:t>
       </w:r>
       <w:proofErr w:type="gramEnd"/>
       <w:r>
-        <w:t>object);</w:t>
-      </w:r>
-    </w:p>
-    <w:p>
-      <w:r>
-        <w:t>Object</w:t>
-      </w:r>
-      <w:r>
-        <w:t xml:space="preserve"> </w:t>
-      </w:r>
-      <w:r>
-        <w:t xml:space="preserve">resultObject </w:t>
-      </w:r>
-      <w:r>
-        <w:t xml:space="preserve">= </w:t>
-      </w:r>
+        <w:t xml:space="preserve"> {</w:t>
+      </w:r>
+    </w:p>
+    <w:p>
+      <w:r>
+        <w:lastRenderedPageBreak/>
+        <w:t xml:space="preserve">       </w:t>
+      </w:r>
+      <w:proofErr w:type="spellStart"/>
       <w:proofErr w:type="gramStart"/>
       <w:r>
-        <w:t>ois.readObject</w:t>
-      </w:r>
+        <w:t>FileUtils.forceDelete</w:t>
+      </w:r>
+      <w:proofErr w:type="spellEnd"/>
       <w:r>
         <w:t>(</w:t>
       </w:r>
       <w:proofErr w:type="gramEnd"/>
       <w:r>
-        <w:t>);</w:t>
-      </w:r>
-    </w:p>
-    <w:p/>
-    <w:p>
-      <w:r>
-        <w:rPr>
-          <w:rFonts w:hint="eastAsia"/>
-        </w:rPr>
-        <w:t>2</w:t>
-      </w:r>
-      <w:r>
-        <w:rPr>
-          <w:rFonts w:hint="eastAsia"/>
-        </w:rPr>
-        <w:t>、</w:t>
-      </w:r>
-      <w:r>
-        <w:t>FileOutputStream</w:t>
-      </w:r>
-      <w:r>
-        <w:rPr>
-          <w:rFonts w:hint="eastAsia"/>
-        </w:rPr>
-        <w:t>序列化，</w:t>
-      </w:r>
-      <w:r>
-        <w:t>FileInputStream</w:t>
-      </w:r>
-      <w:r>
-        <w:rPr>
-          <w:rFonts w:hint="eastAsia"/>
-        </w:rPr>
-        <w:t>反序列化：</w:t>
-      </w:r>
-    </w:p>
-    <w:p>
-      <w:r>
-        <w:t>//Write Obj to File</w:t>
-      </w:r>
-    </w:p>
-    <w:p>
-      <w:r>
-        <w:t>ObjectOutputStream oos = null;</w:t>
-      </w:r>
-    </w:p>
-    <w:p>
+        <w:t>file);</w:t>
+      </w:r>
+    </w:p>
+    <w:p>
+      <w:r>
+        <w:t xml:space="preserve">    } catch (</w:t>
+      </w:r>
+      <w:proofErr w:type="spellStart"/>
+      <w:r>
+        <w:t>IOException</w:t>
+      </w:r>
+      <w:proofErr w:type="spellEnd"/>
+      <w:r>
+        <w:t xml:space="preserve"> e) {</w:t>
+      </w:r>
+    </w:p>
+    <w:p>
+      <w:r>
+        <w:t xml:space="preserve">        </w:t>
+      </w:r>
+      <w:proofErr w:type="spellStart"/>
       <w:proofErr w:type="gramStart"/>
       <w:r>
-        <w:t>try</w:t>
-      </w:r>
-      <w:proofErr w:type="gramEnd"/>
-      <w:r>
-        <w:t xml:space="preserve"> {</w:t>
-      </w:r>
-    </w:p>
-    <w:p>
-      <w:r>
-        <w:t xml:space="preserve">   </w:t>
-      </w:r>
-      <w:proofErr w:type="gramStart"/>
-      <w:r>
-        <w:t>oos</w:t>
-      </w:r>
-      <w:proofErr w:type="gramEnd"/>
-      <w:r>
-        <w:t xml:space="preserve"> = new ObjectOutputStream(new FileOutputStream("tempFile"));</w:t>
-      </w:r>
-    </w:p>
-    <w:p>
-      <w:r>
-        <w:t xml:space="preserve">   </w:t>
-      </w:r>
-      <w:proofErr w:type="gramStart"/>
-      <w:r>
-        <w:t>oos.writeObject(</w:t>
-      </w:r>
-      <w:proofErr w:type="gramEnd"/>
-      <w:r>
-        <w:t>user);</w:t>
-      </w:r>
-    </w:p>
-    <w:p>
-      <w:r>
-        <w:t>} catch (IOException e) {</w:t>
-      </w:r>
-    </w:p>
-    <w:p>
-      <w:r>
-        <w:t xml:space="preserve">   </w:t>
-      </w:r>
-      <w:proofErr w:type="gramStart"/>
-      <w:r>
-        <w:t>e.printStackTrace(</w:t>
-      </w:r>
-      <w:proofErr w:type="gramEnd"/>
-      <w:r>
-        <w:t>);</w:t>
-      </w:r>
-    </w:p>
-    <w:p>
-      <w:r>
-        <w:t>} finally {</w:t>
-      </w:r>
-    </w:p>
-    <w:p>
-      <w:r>
-        <w:t xml:space="preserve">   </w:t>
-      </w:r>
-      <w:proofErr w:type="gramStart"/>
-      <w:r>
-        <w:t>IOUtils.closeQuietly(</w:t>
-      </w:r>
-      <w:proofErr w:type="gramEnd"/>
-      <w:r>
-        <w:t>oos);</w:t>
-      </w:r>
-    </w:p>
-    <w:p>
-      <w:r>
-        <w:t>}</w:t>
-      </w:r>
-    </w:p>
-    <w:p>
-      <w:r>
-        <w:t xml:space="preserve"> </w:t>
-      </w:r>
-    </w:p>
-    <w:p>
-      <w:r>
-        <w:t>//Read Obj from File</w:t>
-      </w:r>
-    </w:p>
-    <w:p>
-      <w:r>
-        <w:t xml:space="preserve">File file = new </w:t>
-      </w:r>
-      <w:proofErr w:type="gramStart"/>
-      <w:r>
-        <w:t>File(</w:t>
-      </w:r>
-      <w:proofErr w:type="gramEnd"/>
-      <w:r>
-        <w:t>"tempFile");</w:t>
-      </w:r>
-    </w:p>
-    <w:p>
-      <w:r>
-        <w:t>ObjectInputStream ois = null;</w:t>
-      </w:r>
-    </w:p>
-    <w:p>
-      <w:proofErr w:type="gramStart"/>
-      <w:r>
-        <w:t>try</w:t>
-      </w:r>
-      <w:proofErr w:type="gramEnd"/>
-      <w:r>
-        <w:t xml:space="preserve"> {</w:t>
-      </w:r>
-    </w:p>
-    <w:p>
-      <w:r>
-        <w:t xml:space="preserve">   </w:t>
-      </w:r>
-      <w:proofErr w:type="gramStart"/>
-      <w:r>
-        <w:t>ois</w:t>
-      </w:r>
-      <w:proofErr w:type="gramEnd"/>
-      <w:r>
-        <w:t xml:space="preserve"> = new ObjectInputStream(new FileInputStream(file));</w:t>
-      </w:r>
-    </w:p>
-    <w:p>
-      <w:r>
-        <w:lastRenderedPageBreak/>
-        <w:t xml:space="preserve">   User newUser = (User) </w:t>
-      </w:r>
-      <w:proofErr w:type="gramStart"/>
-      <w:r>
-        <w:t>ois.readObject(</w:t>
-      </w:r>
-      <w:proofErr w:type="gramEnd"/>
-      <w:r>
-        <w:t>);</w:t>
-      </w:r>
-    </w:p>
-    <w:p>
-      <w:r>
-        <w:t xml:space="preserve">   </w:t>
-      </w:r>
-      <w:proofErr w:type="gramStart"/>
-      <w:r>
-        <w:t>System.out.println(</w:t>
-      </w:r>
-      <w:proofErr w:type="gramEnd"/>
-      <w:r>
-        <w:t>newUser);</w:t>
-      </w:r>
-    </w:p>
-    <w:p>
-      <w:r>
-        <w:t>} catch (IOException e) {</w:t>
-      </w:r>
-    </w:p>
-    <w:p>
-      <w:r>
-        <w:t xml:space="preserve">    </w:t>
-      </w:r>
-      <w:proofErr w:type="gramStart"/>
-      <w:r>
-        <w:t>e.printStackTrace(</w:t>
-      </w:r>
-      <w:proofErr w:type="gramEnd"/>
-      <w:r>
-        <w:t>);</w:t>
-      </w:r>
-    </w:p>
-    <w:p>
-      <w:r>
-        <w:t>} catch (ClassNotFoundException e) {</w:t>
-      </w:r>
-    </w:p>
-    <w:p>
-      <w:r>
-        <w:t xml:space="preserve">    </w:t>
-      </w:r>
-      <w:proofErr w:type="gramStart"/>
-      <w:r>
-        <w:t>e.printStackTrace(</w:t>
-      </w:r>
-      <w:proofErr w:type="gramEnd"/>
-      <w:r>
-        <w:t>);</w:t>
-      </w:r>
-    </w:p>
-    <w:p>
-      <w:r>
-        <w:t>} finally {</w:t>
-      </w:r>
-    </w:p>
-    <w:p>
-      <w:r>
-        <w:t xml:space="preserve">    </w:t>
-      </w:r>
-      <w:proofErr w:type="gramStart"/>
-      <w:r>
-        <w:t>IOUtils.closeQuietly(</w:t>
-      </w:r>
-      <w:proofErr w:type="gramEnd"/>
-      <w:r>
-        <w:t>ois);</w:t>
-      </w:r>
-    </w:p>
-    <w:p>
-      <w:r>
-        <w:t xml:space="preserve">    </w:t>
-      </w:r>
-      <w:proofErr w:type="gramStart"/>
-      <w:r>
-        <w:t>try</w:t>
-      </w:r>
-      <w:proofErr w:type="gramEnd"/>
-      <w:r>
-        <w:t xml:space="preserve"> {</w:t>
-      </w:r>
-    </w:p>
-    <w:p>
-      <w:r>
-        <w:t xml:space="preserve">       </w:t>
-      </w:r>
-      <w:proofErr w:type="gramStart"/>
-      <w:r>
-        <w:t>FileUtils.forceDelete(</w:t>
-      </w:r>
-      <w:proofErr w:type="gramEnd"/>
-      <w:r>
-        <w:t>file);</w:t>
-      </w:r>
-    </w:p>
-    <w:p>
-      <w:r>
-        <w:t xml:space="preserve">    } catch (IOException e) {</w:t>
-      </w:r>
-    </w:p>
-    <w:p>
-      <w:r>
-        <w:t xml:space="preserve">        </w:t>
-      </w:r>
-      <w:proofErr w:type="gramStart"/>
-      <w:r>
-        <w:t>e.printStackTrace(</w:t>
+        <w:t>e.printStackTrace</w:t>
+      </w:r>
+      <w:proofErr w:type="spellEnd"/>
+      <w:r>
+        <w:t>(</w:t>
       </w:r>
       <w:proofErr w:type="gramEnd"/>
       <w:r>
